--- a/doc/Coursework.docx
+++ b/doc/Coursework.docx
@@ -12,13 +12,13 @@
         <w:t xml:space="preserve">ВІДОКРЕМЛЕНИЙ СТРУКТУРНИЙ ПІДРОЗДІЛ «ТЕРНОПІЛЬСЬКИЙ ФАХОВИЙ </w:t>
       </w:r>
       <w:r>
-        <w:t>КОЛЕДЖ</w:t>
+        <w:t>КОЛЕДЖ ТЕРНОПІЛЬСЬКОГО НАЦІОНАЛЬНОГО ТЕХНІЧНОГО УНІВЕРСИТЕТУ</w:t>
       </w:r>
       <w:r>
         <w:t>»</w:t>
       </w:r>
       <w:r>
-        <w:t xml:space="preserve"> ТЕРНОПІЛЬСЬКОГО НАЦІОНАЛЬНОГО ТЕХНІЧНОГО УНІВЕРСИТЕТУ ІМЕНІ ІВАНА ПУЛЮЯ</w:t>
+        <w:t xml:space="preserve"> ІМЕНІ ІВАНА ПУЛЮЯ</w:t>
       </w:r>
     </w:p>
     <w:p>
@@ -215,7 +215,7 @@
           <w:b/>
           <w:u w:val="single"/>
         </w:rPr>
-        <w:t>Конструктор ПК</w:t>
+        <w:t>Розробка програмного забезпечення «Конструктор ПК»</w:t>
       </w:r>
       <w:r>
         <w:rPr>
@@ -538,7 +538,6 @@
         </w:rPr>
         <w:t xml:space="preserve"> </w:t>
       </w:r>
-      <w:proofErr w:type="spellStart"/>
       <w:r>
         <w:rPr>
           <w:sz w:val="24"/>
@@ -548,7 +547,6 @@
         </w:rPr>
         <w:t>викладач</w:t>
       </w:r>
-      <w:proofErr w:type="spellEnd"/>
       <w:r>
         <w:rPr>
           <w:sz w:val="24"/>
@@ -557,7 +555,6 @@
         </w:rPr>
         <w:t>   </w:t>
       </w:r>
-      <w:proofErr w:type="spellStart"/>
       <w:r>
         <w:rPr>
           <w:sz w:val="24"/>
@@ -567,7 +564,6 @@
         </w:rPr>
         <w:t>Слободян</w:t>
       </w:r>
-      <w:proofErr w:type="spellEnd"/>
       <w:r>
         <w:rPr>
           <w:sz w:val="24"/>
@@ -600,6 +596,7 @@
         <w:rPr>
           <w:sz w:val="24"/>
           <w:szCs w:val="24"/>
+          <w:lang w:val="en-US"/>
         </w:rPr>
       </w:pPr>
       <w:r>
@@ -784,30 +781,28 @@
           <w:sz w:val="24"/>
           <w:szCs w:val="24"/>
         </w:rPr>
-        <w:t xml:space="preserve">   </w:t>
+        <w:t xml:space="preserve">  </w:t>
       </w:r>
       <w:r>
         <w:rPr>
           <w:sz w:val="24"/>
           <w:szCs w:val="24"/>
         </w:rPr>
-        <w:t xml:space="preserve">Р.О. </w:t>
-      </w:r>
-      <w:proofErr w:type="spellStart"/>
+        <w:t>Р.</w:t>
+      </w:r>
       <w:r>
         <w:rPr>
           <w:sz w:val="24"/>
           <w:szCs w:val="24"/>
         </w:rPr>
-        <w:t>Болюбаш</w:t>
-      </w:r>
-      <w:proofErr w:type="spellEnd"/>
+        <w:t>Ю</w:t>
+      </w:r>
       <w:r>
         <w:rPr>
           <w:sz w:val="24"/>
           <w:szCs w:val="24"/>
         </w:rPr>
-        <w:t xml:space="preserve"> </w:t>
+        <w:t>. Болюбаш</w:t>
       </w:r>
     </w:p>
     <w:p>
@@ -961,7 +956,7 @@
         </w:rPr>
         <w:fldChar w:fldCharType="separate"/>
       </w:r>
-      <w:hyperlink w:anchor="_Toc57644750" w:history="1">
+      <w:hyperlink w:anchor="_Toc89526147" w:history="1">
         <w:r>
           <w:rPr>
             <w:rStyle w:val="a9"/>
@@ -988,7 +983,7 @@
             <w:noProof/>
             <w:webHidden/>
           </w:rPr>
-          <w:instrText xml:space="preserve"> PAGEREF _Toc57644750 \h </w:instrText>
+          <w:instrText xml:space="preserve"> PAGEREF _Toc89526147 \h </w:instrText>
         </w:r>
         <w:r>
           <w:rPr>
@@ -1008,7 +1003,7 @@
             <w:noProof/>
             <w:webHidden/>
           </w:rPr>
-          <w:t>4</w:t>
+          <w:t>5</w:t>
         </w:r>
         <w:r>
           <w:rPr>
@@ -1030,7 +1025,7 @@
           <w:lang w:eastAsia="uk-UA"/>
         </w:rPr>
       </w:pPr>
-      <w:hyperlink w:anchor="_Toc57644751" w:history="1">
+      <w:hyperlink w:anchor="_Toc89526148" w:history="1">
         <w:r>
           <w:rPr>
             <w:rStyle w:val="a9"/>
@@ -1074,7 +1069,7 @@
             <w:noProof/>
             <w:webHidden/>
           </w:rPr>
-          <w:instrText xml:space="preserve"> PAGEREF _Toc57644751 \h </w:instrText>
+          <w:instrText xml:space="preserve"> PAGEREF _Toc89526148 \h </w:instrText>
         </w:r>
         <w:r>
           <w:rPr>
@@ -1094,7 +1089,7 @@
             <w:noProof/>
             <w:webHidden/>
           </w:rPr>
-          <w:t>5</w:t>
+          <w:t>6</w:t>
         </w:r>
         <w:r>
           <w:rPr>
@@ -1116,7 +1111,7 @@
           <w:lang w:eastAsia="uk-UA"/>
         </w:rPr>
       </w:pPr>
-      <w:hyperlink w:anchor="_Toc57644752" w:history="1">
+      <w:hyperlink w:anchor="_Toc89526149" w:history="1">
         <w:r>
           <w:rPr>
             <w:rStyle w:val="a9"/>
@@ -1160,7 +1155,7 @@
             <w:noProof/>
             <w:webHidden/>
           </w:rPr>
-          <w:instrText xml:space="preserve"> PAGEREF _Toc57644752 \h </w:instrText>
+          <w:instrText xml:space="preserve"> PAGEREF _Toc89526149 \h </w:instrText>
         </w:r>
         <w:r>
           <w:rPr>
@@ -1180,7 +1175,7 @@
             <w:noProof/>
             <w:webHidden/>
           </w:rPr>
-          <w:t>5</w:t>
+          <w:t>6</w:t>
         </w:r>
         <w:r>
           <w:rPr>
@@ -1202,7 +1197,7 @@
           <w:lang w:eastAsia="uk-UA"/>
         </w:rPr>
       </w:pPr>
-      <w:hyperlink w:anchor="_Toc57644753" w:history="1">
+      <w:hyperlink w:anchor="_Toc89526150" w:history="1">
         <w:r>
           <w:rPr>
             <w:rStyle w:val="a9"/>
@@ -1246,7 +1241,7 @@
             <w:noProof/>
             <w:webHidden/>
           </w:rPr>
-          <w:instrText xml:space="preserve"> PAGEREF _Toc57644753 \h </w:instrText>
+          <w:instrText xml:space="preserve"> PAGEREF _Toc89526150 \h </w:instrText>
         </w:r>
         <w:r>
           <w:rPr>
@@ -1266,7 +1261,7 @@
             <w:noProof/>
             <w:webHidden/>
           </w:rPr>
-          <w:t>5</w:t>
+          <w:t>6</w:t>
         </w:r>
         <w:r>
           <w:rPr>
@@ -1288,7 +1283,7 @@
           <w:lang w:eastAsia="uk-UA"/>
         </w:rPr>
       </w:pPr>
-      <w:hyperlink w:anchor="_Toc57644754" w:history="1">
+      <w:hyperlink w:anchor="_Toc89526151" w:history="1">
         <w:r>
           <w:rPr>
             <w:rStyle w:val="a9"/>
@@ -1332,7 +1327,7 @@
             <w:noProof/>
             <w:webHidden/>
           </w:rPr>
-          <w:instrText xml:space="preserve"> PAGEREF _Toc57644754 \h </w:instrText>
+          <w:instrText xml:space="preserve"> PAGEREF _Toc89526151 \h </w:instrText>
         </w:r>
         <w:r>
           <w:rPr>
@@ -1352,7 +1347,7 @@
             <w:noProof/>
             <w:webHidden/>
           </w:rPr>
-          <w:t>5</w:t>
+          <w:t>6</w:t>
         </w:r>
         <w:r>
           <w:rPr>
@@ -1374,7 +1369,7 @@
           <w:lang w:eastAsia="uk-UA"/>
         </w:rPr>
       </w:pPr>
-      <w:hyperlink w:anchor="_Toc57644755" w:history="1">
+      <w:hyperlink w:anchor="_Toc89526152" w:history="1">
         <w:r>
           <w:rPr>
             <w:rStyle w:val="a9"/>
@@ -1418,7 +1413,7 @@
             <w:noProof/>
             <w:webHidden/>
           </w:rPr>
-          <w:instrText xml:space="preserve"> PAGEREF _Toc57644755 \h </w:instrText>
+          <w:instrText xml:space="preserve"> PAGEREF _Toc89526152 \h </w:instrText>
         </w:r>
         <w:r>
           <w:rPr>
@@ -1438,7 +1433,7 @@
             <w:noProof/>
             <w:webHidden/>
           </w:rPr>
-          <w:t>5</w:t>
+          <w:t>6</w:t>
         </w:r>
         <w:r>
           <w:rPr>
@@ -1460,7 +1455,7 @@
           <w:lang w:eastAsia="uk-UA"/>
         </w:rPr>
       </w:pPr>
-      <w:hyperlink w:anchor="_Toc57644756" w:history="1">
+      <w:hyperlink w:anchor="_Toc89526153" w:history="1">
         <w:r>
           <w:rPr>
             <w:rStyle w:val="a9"/>
@@ -1504,7 +1499,7 @@
             <w:noProof/>
             <w:webHidden/>
           </w:rPr>
-          <w:instrText xml:space="preserve"> PAGEREF _Toc57644756 \h </w:instrText>
+          <w:instrText xml:space="preserve"> PAGEREF _Toc89526153 \h </w:instrText>
         </w:r>
         <w:r>
           <w:rPr>
@@ -1524,7 +1519,7 @@
             <w:noProof/>
             <w:webHidden/>
           </w:rPr>
-          <w:t>6</w:t>
+          <w:t>7</w:t>
         </w:r>
         <w:r>
           <w:rPr>
@@ -1546,7 +1541,7 @@
           <w:lang w:eastAsia="uk-UA"/>
         </w:rPr>
       </w:pPr>
-      <w:hyperlink w:anchor="_Toc57644757" w:history="1">
+      <w:hyperlink w:anchor="_Toc89526154" w:history="1">
         <w:r>
           <w:rPr>
             <w:rStyle w:val="a9"/>
@@ -1590,7 +1585,7 @@
             <w:noProof/>
             <w:webHidden/>
           </w:rPr>
-          <w:instrText xml:space="preserve"> PAGEREF _Toc57644757 \h </w:instrText>
+          <w:instrText xml:space="preserve"> PAGEREF _Toc89526154 \h </w:instrText>
         </w:r>
         <w:r>
           <w:rPr>
@@ -1610,7 +1605,7 @@
             <w:noProof/>
             <w:webHidden/>
           </w:rPr>
-          <w:t>6</w:t>
+          <w:t>7</w:t>
         </w:r>
         <w:r>
           <w:rPr>
@@ -1632,7 +1627,7 @@
           <w:lang w:eastAsia="uk-UA"/>
         </w:rPr>
       </w:pPr>
-      <w:hyperlink w:anchor="_Toc57644758" w:history="1">
+      <w:hyperlink w:anchor="_Toc89526155" w:history="1">
         <w:r>
           <w:rPr>
             <w:rStyle w:val="a9"/>
@@ -1676,7 +1671,7 @@
             <w:noProof/>
             <w:webHidden/>
           </w:rPr>
-          <w:instrText xml:space="preserve"> PAGEREF _Toc57644758 \h </w:instrText>
+          <w:instrText xml:space="preserve"> PAGEREF _Toc89526155 \h </w:instrText>
         </w:r>
         <w:r>
           <w:rPr>
@@ -1696,7 +1691,7 @@
             <w:noProof/>
             <w:webHidden/>
           </w:rPr>
-          <w:t>6</w:t>
+          <w:t>7</w:t>
         </w:r>
         <w:r>
           <w:rPr>
@@ -1718,7 +1713,7 @@
           <w:lang w:eastAsia="uk-UA"/>
         </w:rPr>
       </w:pPr>
-      <w:hyperlink w:anchor="_Toc57644759" w:history="1">
+      <w:hyperlink w:anchor="_Toc89526156" w:history="1">
         <w:r>
           <w:rPr>
             <w:rStyle w:val="a9"/>
@@ -1762,7 +1757,7 @@
             <w:noProof/>
             <w:webHidden/>
           </w:rPr>
-          <w:instrText xml:space="preserve"> PAGEREF _Toc57644759 \h </w:instrText>
+          <w:instrText xml:space="preserve"> PAGEREF _Toc89526156 \h </w:instrText>
         </w:r>
         <w:r>
           <w:rPr>
@@ -1782,7 +1777,7 @@
             <w:noProof/>
             <w:webHidden/>
           </w:rPr>
-          <w:t>6</w:t>
+          <w:t>7</w:t>
         </w:r>
         <w:r>
           <w:rPr>
@@ -1804,7 +1799,7 @@
           <w:lang w:eastAsia="uk-UA"/>
         </w:rPr>
       </w:pPr>
-      <w:hyperlink w:anchor="_Toc57644760" w:history="1">
+      <w:hyperlink w:anchor="_Toc89526157" w:history="1">
         <w:r>
           <w:rPr>
             <w:rStyle w:val="a9"/>
@@ -1848,7 +1843,7 @@
             <w:noProof/>
             <w:webHidden/>
           </w:rPr>
-          <w:instrText xml:space="preserve"> PAGEREF _Toc57644760 \h </w:instrText>
+          <w:instrText xml:space="preserve"> PAGEREF _Toc89526157 \h </w:instrText>
         </w:r>
         <w:r>
           <w:rPr>
@@ -1868,7 +1863,7 @@
             <w:noProof/>
             <w:webHidden/>
           </w:rPr>
-          <w:t>7</w:t>
+          <w:t>8</w:t>
         </w:r>
         <w:r>
           <w:rPr>
@@ -1890,7 +1885,7 @@
           <w:lang w:eastAsia="uk-UA"/>
         </w:rPr>
       </w:pPr>
-      <w:hyperlink w:anchor="_Toc57644761" w:history="1">
+      <w:hyperlink w:anchor="_Toc89526158" w:history="1">
         <w:r>
           <w:rPr>
             <w:rStyle w:val="a9"/>
@@ -1934,7 +1929,7 @@
             <w:noProof/>
             <w:webHidden/>
           </w:rPr>
-          <w:instrText xml:space="preserve"> PAGEREF _Toc57644761 \h </w:instrText>
+          <w:instrText xml:space="preserve"> PAGEREF _Toc89526158 \h </w:instrText>
         </w:r>
         <w:r>
           <w:rPr>
@@ -1954,7 +1949,7 @@
             <w:noProof/>
             <w:webHidden/>
           </w:rPr>
-          <w:t>7</w:t>
+          <w:t>8</w:t>
         </w:r>
         <w:r>
           <w:rPr>
@@ -1976,7 +1971,7 @@
           <w:lang w:eastAsia="uk-UA"/>
         </w:rPr>
       </w:pPr>
-      <w:hyperlink w:anchor="_Toc57644762" w:history="1">
+      <w:hyperlink w:anchor="_Toc89526159" w:history="1">
         <w:r>
           <w:rPr>
             <w:rStyle w:val="a9"/>
@@ -2020,7 +2015,7 @@
             <w:noProof/>
             <w:webHidden/>
           </w:rPr>
-          <w:instrText xml:space="preserve"> PAGEREF _Toc57644762 \h </w:instrText>
+          <w:instrText xml:space="preserve"> PAGEREF _Toc89526159 \h </w:instrText>
         </w:r>
         <w:r>
           <w:rPr>
@@ -2040,7 +2035,7 @@
             <w:noProof/>
             <w:webHidden/>
           </w:rPr>
-          <w:t>7</w:t>
+          <w:t>8</w:t>
         </w:r>
         <w:r>
           <w:rPr>
@@ -2062,7 +2057,7 @@
           <w:lang w:eastAsia="uk-UA"/>
         </w:rPr>
       </w:pPr>
-      <w:hyperlink w:anchor="_Toc57644763" w:history="1">
+      <w:hyperlink w:anchor="_Toc89526160" w:history="1">
         <w:r>
           <w:rPr>
             <w:rStyle w:val="a9"/>
@@ -2106,7 +2101,7 @@
             <w:noProof/>
             <w:webHidden/>
           </w:rPr>
-          <w:instrText xml:space="preserve"> PAGEREF _Toc57644763 \h </w:instrText>
+          <w:instrText xml:space="preserve"> PAGEREF _Toc89526160 \h </w:instrText>
         </w:r>
         <w:r>
           <w:rPr>
@@ -2126,7 +2121,7 @@
             <w:noProof/>
             <w:webHidden/>
           </w:rPr>
-          <w:t>7</w:t>
+          <w:t>8</w:t>
         </w:r>
         <w:r>
           <w:rPr>
@@ -2148,7 +2143,7 @@
           <w:lang w:eastAsia="uk-UA"/>
         </w:rPr>
       </w:pPr>
-      <w:hyperlink w:anchor="_Toc57644764" w:history="1">
+      <w:hyperlink w:anchor="_Toc89526161" w:history="1">
         <w:r>
           <w:rPr>
             <w:rStyle w:val="a9"/>
@@ -2177,6 +2172,14 @@
         </w:r>
         <w:r>
           <w:rPr>
+            <w:rStyle w:val="a9"/>
+            <w:noProof/>
+            <w:lang w:val="en-US" w:eastAsia="uk-UA"/>
+          </w:rPr>
+          <w:t>ff</w:t>
+        </w:r>
+        <w:r>
+          <w:rPr>
             <w:noProof/>
             <w:webHidden/>
           </w:rPr>
@@ -2194,7 +2197,7 @@
             <w:noProof/>
             <w:webHidden/>
           </w:rPr>
-          <w:instrText xml:space="preserve"> PAGEREF _Toc57644764 \h </w:instrText>
+          <w:instrText xml:space="preserve"> PAGEREF _Toc89526161 \h </w:instrText>
         </w:r>
         <w:r>
           <w:rPr>
@@ -2214,7 +2217,7 @@
             <w:noProof/>
             <w:webHidden/>
           </w:rPr>
-          <w:t>7</w:t>
+          <w:t>8</w:t>
         </w:r>
         <w:r>
           <w:rPr>
@@ -2236,7 +2239,7 @@
           <w:lang w:eastAsia="uk-UA"/>
         </w:rPr>
       </w:pPr>
-      <w:hyperlink w:anchor="_Toc57644765" w:history="1">
+      <w:hyperlink w:anchor="_Toc89526162" w:history="1">
         <w:r>
           <w:rPr>
             <w:rStyle w:val="a9"/>
@@ -2282,7 +2285,7 @@
             <w:noProof/>
             <w:webHidden/>
           </w:rPr>
-          <w:instrText xml:space="preserve"> PAGEREF _Toc57644765 \h </w:instrText>
+          <w:instrText xml:space="preserve"> PAGEREF _Toc89526162 \h </w:instrText>
         </w:r>
         <w:r>
           <w:rPr>
@@ -2302,7 +2305,7 @@
             <w:noProof/>
             <w:webHidden/>
           </w:rPr>
-          <w:t>7</w:t>
+          <w:t>8</w:t>
         </w:r>
         <w:r>
           <w:rPr>
@@ -2324,7 +2327,7 @@
           <w:lang w:eastAsia="uk-UA"/>
         </w:rPr>
       </w:pPr>
-      <w:hyperlink w:anchor="_Toc57644766" w:history="1">
+      <w:hyperlink w:anchor="_Toc89526163" w:history="1">
         <w:r>
           <w:rPr>
             <w:rStyle w:val="a9"/>
@@ -2370,7 +2373,7 @@
             <w:noProof/>
             <w:webHidden/>
           </w:rPr>
-          <w:instrText xml:space="preserve"> PAGEREF _Toc57644766 \h </w:instrText>
+          <w:instrText xml:space="preserve"> PAGEREF _Toc89526163 \h </w:instrText>
         </w:r>
         <w:r>
           <w:rPr>
@@ -2390,7 +2393,7 @@
             <w:noProof/>
             <w:webHidden/>
           </w:rPr>
-          <w:t>7</w:t>
+          <w:t>8</w:t>
         </w:r>
         <w:r>
           <w:rPr>
@@ -2412,7 +2415,7 @@
           <w:lang w:eastAsia="uk-UA"/>
         </w:rPr>
       </w:pPr>
-      <w:hyperlink w:anchor="_Toc57644767" w:history="1">
+      <w:hyperlink w:anchor="_Toc89526164" w:history="1">
         <w:r>
           <w:rPr>
             <w:rStyle w:val="a9"/>
@@ -2456,7 +2459,7 @@
             <w:noProof/>
             <w:webHidden/>
           </w:rPr>
-          <w:instrText xml:space="preserve"> PAGEREF _Toc57644767 \h </w:instrText>
+          <w:instrText xml:space="preserve"> PAGEREF _Toc89526164 \h </w:instrText>
         </w:r>
         <w:r>
           <w:rPr>
@@ -2476,7 +2479,7 @@
             <w:noProof/>
             <w:webHidden/>
           </w:rPr>
-          <w:t>8</w:t>
+          <w:t>9</w:t>
         </w:r>
         <w:r>
           <w:rPr>
@@ -2498,7 +2501,7 @@
           <w:lang w:eastAsia="uk-UA"/>
         </w:rPr>
       </w:pPr>
-      <w:hyperlink w:anchor="_Toc57644768" w:history="1">
+      <w:hyperlink w:anchor="_Toc89526165" w:history="1">
         <w:r>
           <w:rPr>
             <w:rStyle w:val="a9"/>
@@ -2525,7 +2528,7 @@
             <w:noProof/>
             <w:webHidden/>
           </w:rPr>
-          <w:instrText xml:space="preserve"> PAGEREF _Toc57644768 \h </w:instrText>
+          <w:instrText xml:space="preserve"> PAGEREF _Toc89526165 \h </w:instrText>
         </w:r>
         <w:r>
           <w:rPr>
@@ -2545,7 +2548,7 @@
             <w:noProof/>
             <w:webHidden/>
           </w:rPr>
-          <w:t>9</w:t>
+          <w:t>10</w:t>
         </w:r>
         <w:r>
           <w:rPr>
@@ -2567,7 +2570,7 @@
           <w:lang w:eastAsia="uk-UA"/>
         </w:rPr>
       </w:pPr>
-      <w:hyperlink w:anchor="_Toc57644769" w:history="1">
+      <w:hyperlink w:anchor="_Toc89526166" w:history="1">
         <w:r>
           <w:rPr>
             <w:rStyle w:val="a9"/>
@@ -2594,7 +2597,7 @@
             <w:noProof/>
             <w:webHidden/>
           </w:rPr>
-          <w:instrText xml:space="preserve"> PAGEREF _Toc57644769 \h </w:instrText>
+          <w:instrText xml:space="preserve"> PAGEREF _Toc89526166 \h </w:instrText>
         </w:r>
         <w:r>
           <w:rPr>
@@ -2614,7 +2617,7 @@
             <w:noProof/>
             <w:webHidden/>
           </w:rPr>
-          <w:t>10</w:t>
+          <w:t>11</w:t>
         </w:r>
         <w:r>
           <w:rPr>
@@ -2636,7 +2639,7 @@
           <w:lang w:eastAsia="uk-UA"/>
         </w:rPr>
       </w:pPr>
-      <w:hyperlink w:anchor="_Toc57644770" w:history="1">
+      <w:hyperlink w:anchor="_Toc89526167" w:history="1">
         <w:r>
           <w:rPr>
             <w:rStyle w:val="a9"/>
@@ -2693,7 +2696,7 @@
             <w:noProof/>
             <w:webHidden/>
           </w:rPr>
-          <w:instrText xml:space="preserve"> PAGEREF _Toc57644770 \h </w:instrText>
+          <w:instrText xml:space="preserve"> PAGEREF _Toc89526167 \h </w:instrText>
         </w:r>
         <w:r>
           <w:rPr>
@@ -2713,7 +2716,7 @@
             <w:noProof/>
             <w:webHidden/>
           </w:rPr>
-          <w:t>11</w:t>
+          <w:t>12</w:t>
         </w:r>
         <w:r>
           <w:rPr>
@@ -2735,7 +2738,7 @@
           <w:lang w:eastAsia="uk-UA"/>
         </w:rPr>
       </w:pPr>
-      <w:hyperlink w:anchor="_Toc57644771" w:history="1">
+      <w:hyperlink w:anchor="_Toc89526168" w:history="1">
         <w:r>
           <w:rPr>
             <w:rStyle w:val="a9"/>
@@ -2792,7 +2795,7 @@
             <w:noProof/>
             <w:webHidden/>
           </w:rPr>
-          <w:instrText xml:space="preserve"> PAGEREF _Toc57644771 \h </w:instrText>
+          <w:instrText xml:space="preserve"> PAGEREF _Toc89526168 \h </w:instrText>
         </w:r>
         <w:r>
           <w:rPr>
@@ -2812,7 +2815,7 @@
             <w:noProof/>
             <w:webHidden/>
           </w:rPr>
-          <w:t>12</w:t>
+          <w:t>13</w:t>
         </w:r>
         <w:r>
           <w:rPr>
@@ -2834,7 +2837,7 @@
           <w:lang w:eastAsia="uk-UA"/>
         </w:rPr>
       </w:pPr>
-      <w:hyperlink w:anchor="_Toc57644772" w:history="1">
+      <w:hyperlink w:anchor="_Toc89526169" w:history="1">
         <w:r>
           <w:rPr>
             <w:rStyle w:val="a9"/>
@@ -2891,7 +2894,7 @@
             <w:noProof/>
             <w:webHidden/>
           </w:rPr>
-          <w:instrText xml:space="preserve"> PAGEREF _Toc57644772 \h </w:instrText>
+          <w:instrText xml:space="preserve"> PAGEREF _Toc89526169 \h </w:instrText>
         </w:r>
         <w:r>
           <w:rPr>
@@ -2911,7 +2914,7 @@
             <w:noProof/>
             <w:webHidden/>
           </w:rPr>
-          <w:t>13</w:t>
+          <w:t>14</w:t>
         </w:r>
         <w:r>
           <w:rPr>
@@ -2933,7 +2936,7 @@
           <w:lang w:eastAsia="uk-UA"/>
         </w:rPr>
       </w:pPr>
-      <w:hyperlink w:anchor="_Toc57644773" w:history="1">
+      <w:hyperlink w:anchor="_Toc89526170" w:history="1">
         <w:r>
           <w:rPr>
             <w:rStyle w:val="a9"/>
@@ -2960,7 +2963,7 @@
             <w:noProof/>
             <w:webHidden/>
           </w:rPr>
-          <w:instrText xml:space="preserve"> PAGEREF _Toc57644773 \h </w:instrText>
+          <w:instrText xml:space="preserve"> PAGEREF _Toc89526170 \h </w:instrText>
         </w:r>
         <w:r>
           <w:rPr>
@@ -2980,7 +2983,7 @@
             <w:noProof/>
             <w:webHidden/>
           </w:rPr>
-          <w:t>14</w:t>
+          <w:t>15</w:t>
         </w:r>
         <w:r>
           <w:rPr>
@@ -3027,7 +3030,7 @@
           <w:lang w:val="en-US"/>
         </w:rPr>
       </w:pPr>
-      <w:bookmarkStart w:id="0" w:name="_Toc57644750"/>
+      <w:bookmarkStart w:id="0" w:name="_Toc89526147"/>
       <w:r>
         <w:lastRenderedPageBreak/>
         <w:t>ВСТУП</w:t>
@@ -3039,412 +3042,657 @@
         <w:t>Текст вступу</w:t>
       </w:r>
     </w:p>
+    <w:p>
+      <w:pPr>
+        <w:pStyle w:val="1"/>
+      </w:pPr>
+      <w:bookmarkStart w:id="1" w:name="_Toc89526148"/>
+      <w:r>
+        <w:lastRenderedPageBreak/>
+        <w:t>ТЕХНІЧНЕ ЗАВДАННЯ</w:t>
+      </w:r>
+      <w:bookmarkEnd w:id="1"/>
+    </w:p>
+    <w:p>
+      <w:pPr>
+        <w:pStyle w:val="20"/>
+      </w:pPr>
+      <w:bookmarkStart w:id="2" w:name="_Toc89526149"/>
+      <w:r>
+        <w:t>Найменування та область застосування</w:t>
+      </w:r>
+      <w:bookmarkEnd w:id="2"/>
+    </w:p>
+    <w:p>
+      <w:r>
+        <w:t xml:space="preserve">Найменування програми – </w:t>
+      </w:r>
+      <w:r>
+        <w:t>«Конструктор ПК».</w:t>
+      </w:r>
+    </w:p>
+    <w:p>
+      <w:r>
+        <w:t>Робоча</w:t>
+      </w:r>
+      <w:r>
+        <w:t xml:space="preserve"> назва – «</w:t>
+      </w:r>
+      <w:r>
+        <w:rPr>
+          <w:lang w:val="en-US"/>
+        </w:rPr>
+        <w:t>PC Constructor</w:t>
+      </w:r>
+      <w:r>
+        <w:t>».</w:t>
+      </w:r>
+    </w:p>
+    <w:p>
+      <w:r>
+        <w:t>Область застосування програми –</w:t>
+      </w:r>
+      <w:r>
+        <w:t xml:space="preserve"> конструювання збірок персональних комп’ютерів з </w:t>
+      </w:r>
+      <w:r>
+        <w:t xml:space="preserve">різних складових, з перевіркою їх сумісності, розрахуванням потужності і ціни збірки. </w:t>
+      </w:r>
+    </w:p>
+    <w:p>
+      <w:pPr>
+        <w:pStyle w:val="20"/>
+      </w:pPr>
+      <w:bookmarkStart w:id="3" w:name="_Toc89526150"/>
+      <w:r>
+        <w:t>Підстави для розробки</w:t>
+      </w:r>
+      <w:bookmarkEnd w:id="3"/>
+    </w:p>
+    <w:p>
+      <w:r>
+        <w:t>Підстав</w:t>
+      </w:r>
+      <w:r>
+        <w:t>ою</w:t>
+      </w:r>
+      <w:r>
+        <w:t xml:space="preserve"> для проведення розробки являється індивідуальне завдання на курсову роботу з дисципліни «Об’єктно-орієнтоване програмування».</w:t>
+      </w:r>
+    </w:p>
+    <w:p>
+      <w:r>
+        <w:t>Найменування теми курсової роботи – «</w:t>
+      </w:r>
+      <w:r>
+        <w:t>Розробка програмного забезпечення «Конструктор ПК»</w:t>
+      </w:r>
+      <w:r>
+        <w:t>».</w:t>
+      </w:r>
+    </w:p>
+    <w:p>
+      <w:r>
+        <w:t xml:space="preserve">Замовник – </w:t>
+      </w:r>
+      <w:r>
+        <w:t>керівник курсової роботи, викладач Слободян Руслан Олес</w:t>
+      </w:r>
+      <w:r>
+        <w:t>ь</w:t>
+      </w:r>
+      <w:r>
+        <w:t>ович.</w:t>
+      </w:r>
+    </w:p>
+    <w:p>
+      <w:r>
+        <w:t xml:space="preserve">Виконавець </w:t>
+      </w:r>
+      <w:r>
+        <w:softHyphen/>
+        <w:t xml:space="preserve">– </w:t>
+      </w:r>
+      <w:r>
+        <w:t>студент групи КН-321 Олійник Денис Сергійович.</w:t>
+      </w:r>
+    </w:p>
+    <w:p>
+      <w:pPr>
+        <w:pStyle w:val="20"/>
+      </w:pPr>
+      <w:bookmarkStart w:id="4" w:name="_Toc89526151"/>
+      <w:r>
+        <w:t>Призначення розробки</w:t>
+      </w:r>
+      <w:bookmarkEnd w:id="4"/>
+    </w:p>
+    <w:p>
+      <w:r>
+        <w:t>Призначенням програми є с</w:t>
+      </w:r>
+      <w:r>
+        <w:t xml:space="preserve">прощення </w:t>
+      </w:r>
+      <w:r>
+        <w:t xml:space="preserve">і вдосконалення </w:t>
+      </w:r>
+      <w:r>
+        <w:t>процесу відбору комплектуючих для ПК, конструювання власних збірок, моделювання сумісності комплектуючих.</w:t>
+      </w:r>
+      <w:r>
+        <w:t xml:space="preserve"> Припускається, що основним сегментом користувачів є будь-які люди або компанії, перед якими стоїть задача зібрати ефективний, сумісний і робочий ПК з мінімальними витратами часу та грошей. </w:t>
+      </w:r>
+    </w:p>
+    <w:p>
+      <w:r>
+        <w:t>Також п</w:t>
+      </w:r>
+      <w:r>
+        <w:t xml:space="preserve">ередбачається зручне зберігання необхідних для функціонування сучасного </w:t>
+      </w:r>
+      <w:r>
+        <w:t>ПК</w:t>
+      </w:r>
+      <w:r>
+        <w:t xml:space="preserve"> комплектуючих та </w:t>
+      </w:r>
+      <w:r>
+        <w:t xml:space="preserve">наданні </w:t>
+      </w:r>
+      <w:r>
+        <w:t>швидкому доступі до кожного потрібного компоненту з можливістю перегляду його зовнішнього вигляду та характеристик.</w:t>
+      </w:r>
+    </w:p>
+    <w:p>
+      <w:pPr>
+        <w:pStyle w:val="20"/>
+        <w:numPr>
+          <w:ilvl w:val="0"/>
+          <w:numId w:val="0"/>
+        </w:numPr>
+        <w:ind w:left="1571" w:hanging="720"/>
+      </w:pPr>
+      <w:bookmarkStart w:id="5" w:name="_Toc89526152"/>
+      <w:r>
+        <w:lastRenderedPageBreak/>
+        <w:t>Вимоги до програми чи програмного виробу</w:t>
+      </w:r>
+      <w:bookmarkEnd w:id="5"/>
+    </w:p>
+    <w:p>
+      <w:pPr>
+        <w:pStyle w:val="3"/>
+        <w:jc w:val="left"/>
+        <w:rPr>
+          <w:lang w:val="en-US"/>
+        </w:rPr>
+      </w:pPr>
+      <w:bookmarkStart w:id="6" w:name="_Toc481570840"/>
+      <w:r>
+        <w:t>Вимоги до функціональних характеристик</w:t>
+      </w:r>
+      <w:bookmarkEnd w:id="6"/>
+    </w:p>
+    <w:p>
+      <w:r>
+        <w:t>Виконання поставленої задачі вимагає, щоб конструктор ПК забезпечував зручне та зрозуміле представлення великої маси комплектуючих комп’ютера та їх групування.</w:t>
+      </w:r>
+      <w:r>
+        <w:t xml:space="preserve"> Також обов’язковим є послідовне конструювання збірки з дотриманням сумісності компонентів, як-от:</w:t>
+      </w:r>
+    </w:p>
+    <w:p>
+      <w:pPr>
+        <w:pStyle w:val="a0"/>
+        <w:numPr>
+          <w:ilvl w:val="0"/>
+          <w:numId w:val="50"/>
+        </w:numPr>
+        <w:ind w:left="0" w:firstLine="851"/>
+      </w:pPr>
+      <w:r>
+        <w:t>сокет у материнської плати та центрального процесора</w:t>
+      </w:r>
+      <w:r>
+        <w:rPr>
+          <w:lang w:val="en-US"/>
+        </w:rPr>
+        <w:t>;</w:t>
+      </w:r>
+    </w:p>
+    <w:p>
+      <w:pPr>
+        <w:pStyle w:val="a0"/>
+        <w:numPr>
+          <w:ilvl w:val="0"/>
+          <w:numId w:val="50"/>
+        </w:numPr>
+        <w:ind w:left="0" w:firstLine="851"/>
+      </w:pPr>
+      <w:r>
+        <w:t>тип оперативної пам’яті у материнської плати та безпосередньо мікросхеми оперативної пам’яті</w:t>
+      </w:r>
+      <w:r>
+        <w:rPr>
+          <w:lang w:val="en-US"/>
+        </w:rPr>
+        <w:t>;</w:t>
+      </w:r>
+    </w:p>
+    <w:p>
+      <w:pPr>
+        <w:pStyle w:val="a0"/>
+        <w:numPr>
+          <w:ilvl w:val="0"/>
+          <w:numId w:val="50"/>
+        </w:numPr>
+        <w:ind w:left="0" w:firstLine="851"/>
+      </w:pPr>
+      <w:r>
+        <w:t>тип інтерфейсу обміну даними у материнської плати та накопичувача</w:t>
+      </w:r>
+      <w:r>
+        <w:rPr>
+          <w:lang w:val="en-US"/>
+        </w:rPr>
+        <w:t>;</w:t>
+      </w:r>
+    </w:p>
+    <w:p>
+      <w:pPr>
+        <w:pStyle w:val="a0"/>
+        <w:numPr>
+          <w:ilvl w:val="0"/>
+          <w:numId w:val="50"/>
+        </w:numPr>
+        <w:ind w:left="0" w:firstLine="851"/>
+      </w:pPr>
+      <w:r>
+        <w:t>можливість блоку живлення забезпечити усі потреби і споживання інших компонентів збірки</w:t>
+      </w:r>
+      <w:r>
+        <w:rPr>
+          <w:lang w:val="en-US"/>
+        </w:rPr>
+        <w:t>.</w:t>
+      </w:r>
+    </w:p>
+    <w:p>
+      <w:r>
+        <w:t>Програма повинна застерігати користувача від випадкової втрати даних, наприклад, збірки, і вважати конструкцію закінченою лише тоді, коли наявні обов’язкові компоненти:</w:t>
+      </w:r>
+    </w:p>
+    <w:p>
+      <w:pPr>
+        <w:pStyle w:val="a0"/>
+        <w:numPr>
+          <w:ilvl w:val="0"/>
+          <w:numId w:val="50"/>
+        </w:numPr>
+        <w:ind w:left="0" w:firstLine="851"/>
+      </w:pPr>
+      <w:r>
+        <w:t>материнська плата</w:t>
+      </w:r>
+      <w:r>
+        <w:rPr>
+          <w:lang w:val="en-US"/>
+        </w:rPr>
+        <w:t>;</w:t>
+      </w:r>
+    </w:p>
+    <w:p>
+      <w:pPr>
+        <w:pStyle w:val="a0"/>
+        <w:numPr>
+          <w:ilvl w:val="0"/>
+          <w:numId w:val="50"/>
+        </w:numPr>
+        <w:ind w:left="0" w:firstLine="851"/>
+      </w:pPr>
+      <w:r>
+        <w:t>центральний процесор</w:t>
+      </w:r>
+      <w:r>
+        <w:rPr>
+          <w:lang w:val="en-US"/>
+        </w:rPr>
+        <w:t>;</w:t>
+      </w:r>
+    </w:p>
+    <w:p>
+      <w:pPr>
+        <w:pStyle w:val="a0"/>
+        <w:numPr>
+          <w:ilvl w:val="0"/>
+          <w:numId w:val="50"/>
+        </w:numPr>
+        <w:ind w:left="0" w:firstLine="851"/>
+      </w:pPr>
+      <w:r>
+        <w:t>оперативна пам’ять</w:t>
+      </w:r>
+      <w:r>
+        <w:t>;</w:t>
+      </w:r>
+    </w:p>
+    <w:p>
+      <w:pPr>
+        <w:pStyle w:val="a0"/>
+        <w:numPr>
+          <w:ilvl w:val="0"/>
+          <w:numId w:val="50"/>
+        </w:numPr>
+        <w:ind w:left="0" w:firstLine="851"/>
+      </w:pPr>
+      <w:r>
+        <w:t>хоча б один накопичувач;</w:t>
+      </w:r>
+    </w:p>
+    <w:p>
+      <w:pPr>
+        <w:pStyle w:val="a0"/>
+        <w:numPr>
+          <w:ilvl w:val="0"/>
+          <w:numId w:val="50"/>
+        </w:numPr>
+        <w:ind w:left="0" w:firstLine="851"/>
+      </w:pPr>
+      <w:r>
+        <w:t>якщо центральний процесор не містить графічного ядра, то хоча б одна відеокарта;</w:t>
+      </w:r>
+    </w:p>
+    <w:p>
+      <w:pPr>
+        <w:pStyle w:val="a0"/>
+        <w:numPr>
+          <w:ilvl w:val="0"/>
+          <w:numId w:val="50"/>
+        </w:numPr>
+        <w:ind w:left="0" w:firstLine="851"/>
+      </w:pPr>
+      <w:r>
+        <w:t>блок живлення.</w:t>
+      </w:r>
+    </w:p>
+    <w:p>
+      <w:r>
+        <w:t>Вхідні дані повинні опрацьовуватись зрозумілим та раціонально змодельованим графічним інтерфейсом, а вихідні зберігатися у найбільш оптимальному представленні організації даних, як-от база даних.</w:t>
+      </w:r>
+    </w:p>
+    <w:p>
+      <w:pPr>
+        <w:rPr>
+          <w:lang w:val="en-US"/>
+        </w:rPr>
+      </w:pPr>
+      <w:r>
+        <w:t>Програма повинна надавати користувачу</w:t>
+      </w:r>
+      <w:r>
+        <w:t xml:space="preserve"> можливість</w:t>
+      </w:r>
+      <w:r>
+        <w:t xml:space="preserve"> самому </w:t>
+      </w:r>
+      <w:r>
+        <w:t>вносити у базу даних комплектуючі, які його цікавлять, редагувати їх, видаляти зайві.</w:t>
+      </w:r>
+    </w:p>
+    <w:p>
+      <w:pPr>
+        <w:pStyle w:val="3"/>
+        <w:jc w:val="left"/>
+      </w:pPr>
+      <w:r>
+        <w:t>Вимоги до часових характеристик</w:t>
+      </w:r>
+    </w:p>
+    <w:p/>
+    <w:p>
+      <w:pPr>
+        <w:pStyle w:val="3"/>
+        <w:jc w:val="left"/>
+      </w:pPr>
+      <w:bookmarkStart w:id="7" w:name="_Toc481570841"/>
+      <w:r>
+        <w:t>Вимоги до надійності</w:t>
+      </w:r>
+      <w:bookmarkEnd w:id="7"/>
+    </w:p>
+    <w:p/>
+    <w:p>
+      <w:pPr>
+        <w:pStyle w:val="3"/>
+        <w:jc w:val="left"/>
+      </w:pPr>
+      <w:bookmarkStart w:id="8" w:name="_Toc481570842"/>
+      <w:r>
+        <w:t>Умови до експлуатації</w:t>
+      </w:r>
+      <w:bookmarkEnd w:id="8"/>
+    </w:p>
+    <w:p/>
+    <w:p>
+      <w:pPr>
+        <w:pStyle w:val="3"/>
+      </w:pPr>
+      <w:bookmarkStart w:id="9" w:name="_Toc481570843"/>
+      <w:r>
+        <w:t xml:space="preserve">Вимоги до </w:t>
+      </w:r>
+      <w:bookmarkEnd w:id="9"/>
+      <w:r>
+        <w:t>складу і параметрів технічних засобів</w:t>
+      </w:r>
+    </w:p>
+    <w:p/>
+    <w:p>
+      <w:pPr>
+        <w:pStyle w:val="3"/>
+        <w:jc w:val="left"/>
+      </w:pPr>
+      <w:bookmarkStart w:id="10" w:name="_Toc481570844"/>
+      <w:r>
+        <w:t>Вимоги до інформаційної і програмної сумісності</w:t>
+      </w:r>
+      <w:bookmarkEnd w:id="10"/>
+    </w:p>
+    <w:p/>
+    <w:p>
+      <w:pPr>
+        <w:pStyle w:val="20"/>
+      </w:pPr>
+      <w:bookmarkStart w:id="11" w:name="_Toc89526153"/>
+      <w:r>
+        <w:t>Вимоги до програмної документації</w:t>
+      </w:r>
+      <w:bookmarkEnd w:id="11"/>
+    </w:p>
+    <w:p/>
+    <w:p>
+      <w:pPr>
+        <w:pStyle w:val="20"/>
+      </w:pPr>
+      <w:bookmarkStart w:id="12" w:name="_Toc89526154"/>
+      <w:r>
+        <w:t>Техніко-економічні показники</w:t>
+      </w:r>
+      <w:bookmarkEnd w:id="12"/>
+    </w:p>
+    <w:p/>
+    <w:p>
+      <w:pPr>
+        <w:pStyle w:val="20"/>
+      </w:pPr>
+      <w:bookmarkStart w:id="13" w:name="_Toc89526155"/>
+      <w:r>
+        <w:t>Стадії та етапи розробки</w:t>
+      </w:r>
+      <w:bookmarkEnd w:id="13"/>
+    </w:p>
+    <w:p/>
+    <w:p>
+      <w:pPr>
+        <w:pStyle w:val="20"/>
+      </w:pPr>
+      <w:bookmarkStart w:id="14" w:name="_Toc89526156"/>
+      <w:r>
+        <w:t>Порядок контролю та прийому</w:t>
+      </w:r>
+      <w:bookmarkEnd w:id="14"/>
+    </w:p>
+    <w:p/>
+    <w:p>
+      <w:pPr>
+        <w:pStyle w:val="1"/>
+      </w:pPr>
+      <w:bookmarkStart w:id="15" w:name="_Toc89526157"/>
+      <w:r>
+        <w:lastRenderedPageBreak/>
+        <w:t>РОЗР</w:t>
+      </w:r>
+      <w:r>
+        <w:t>ОБКА ТЕХНІЧНОГО ТА РОБОЧОГО ПРОЄ</w:t>
+      </w:r>
+      <w:r>
+        <w:t>КТУ</w:t>
+      </w:r>
+      <w:bookmarkEnd w:id="15"/>
+    </w:p>
+    <w:p>
+      <w:pPr>
+        <w:pStyle w:val="20"/>
+      </w:pPr>
+      <w:bookmarkStart w:id="16" w:name="_Toc89526158"/>
+      <w:r>
+        <w:t>Розробка загальної структури і варіантів використання програми</w:t>
+      </w:r>
+      <w:bookmarkEnd w:id="16"/>
+    </w:p>
+    <w:p/>
+    <w:p>
+      <w:pPr>
+        <w:pStyle w:val="20"/>
+      </w:pPr>
+      <w:bookmarkStart w:id="17" w:name="_Toc89526159"/>
+      <w:r>
+        <w:t>Розробка системи класів</w:t>
+      </w:r>
+      <w:bookmarkEnd w:id="17"/>
+    </w:p>
+    <w:p/>
+    <w:p>
+      <w:pPr>
+        <w:pStyle w:val="20"/>
+      </w:pPr>
+      <w:bookmarkStart w:id="18" w:name="_Toc89526160"/>
+      <w:r>
+        <w:t>Розробка методів</w:t>
+      </w:r>
+      <w:bookmarkEnd w:id="18"/>
+    </w:p>
+    <w:p/>
+    <w:p>
+      <w:pPr>
+        <w:pStyle w:val="20"/>
+        <w:rPr>
+          <w:lang w:eastAsia="uk-UA"/>
+        </w:rPr>
+      </w:pPr>
+      <w:bookmarkStart w:id="19" w:name="_Toc89526161"/>
+      <w:r>
+        <w:rPr>
+          <w:lang w:eastAsia="uk-UA"/>
+        </w:rPr>
+        <w:t>Про</w:t>
+      </w:r>
+      <w:r>
+        <w:rPr>
+          <w:lang w:eastAsia="uk-UA"/>
+        </w:rPr>
+        <w:t>є</w:t>
+      </w:r>
+      <w:r>
+        <w:rPr>
+          <w:lang w:eastAsia="uk-UA"/>
+        </w:rPr>
+        <w:t>ктування і опис інтерфейсу користувача</w:t>
+      </w:r>
+      <w:bookmarkEnd w:id="19"/>
+    </w:p>
+    <w:p>
+      <w:pPr>
+        <w:rPr>
+          <w:lang w:eastAsia="uk-UA"/>
+        </w:rPr>
+      </w:pPr>
+    </w:p>
+    <w:p>
+      <w:pPr>
+        <w:pStyle w:val="20"/>
+        <w:rPr>
+          <w:lang w:val="en-US" w:eastAsia="uk-UA"/>
+        </w:rPr>
+      </w:pPr>
+      <w:bookmarkStart w:id="20" w:name="_Toc89526162"/>
+      <w:r>
+        <w:rPr>
+          <w:lang w:eastAsia="uk-UA"/>
+        </w:rPr>
+        <w:t>Опис файлової структури програми</w:t>
+      </w:r>
+      <w:bookmarkEnd w:id="20"/>
+    </w:p>
+    <w:p>
+      <w:pPr>
+        <w:rPr>
+          <w:lang w:val="en-US" w:eastAsia="uk-UA"/>
+        </w:rPr>
+      </w:pPr>
+    </w:p>
+    <w:p>
+      <w:pPr>
+        <w:pStyle w:val="20"/>
+        <w:rPr>
+          <w:lang w:val="ru-RU" w:eastAsia="uk-UA"/>
+        </w:rPr>
+      </w:pPr>
+      <w:bookmarkStart w:id="21" w:name="_Toc89526163"/>
+      <w:r>
+        <w:rPr>
+          <w:lang w:eastAsia="uk-UA"/>
+        </w:rPr>
+        <w:t>Опис структури бази даних програми</w:t>
+      </w:r>
+      <w:bookmarkEnd w:id="21"/>
+    </w:p>
+    <w:p>
+      <w:pPr>
+        <w:rPr>
+          <w:lang w:eastAsia="uk-UA"/>
+        </w:rPr>
+      </w:pPr>
+    </w:p>
+    <w:p>
+      <w:pPr>
+        <w:pStyle w:val="1"/>
+      </w:pPr>
+      <w:bookmarkStart w:id="22" w:name="_Toc89526164"/>
+      <w:r>
+        <w:lastRenderedPageBreak/>
+        <w:t>ТЕСТУВАННЯ ПРОГРАМИ І РЕЗУЛЬТАТИ ЇЇ ВИКОНАННЯ</w:t>
+      </w:r>
+      <w:bookmarkEnd w:id="22"/>
+    </w:p>
     <w:p/>
     <w:p/>
     <w:p>
       <w:pPr>
-        <w:tabs>
-          <w:tab w:val="left" w:pos="3203"/>
-        </w:tabs>
-      </w:pPr>
-      <w:r>
-        <w:tab/>
-      </w:r>
-    </w:p>
-    <w:p/>
-    <w:p/>
-    <w:p>
-      <w:pPr>
-        <w:pStyle w:val="1"/>
-      </w:pPr>
-      <w:bookmarkStart w:id="1" w:name="_Toc57644751"/>
-      <w:r>
-        <w:lastRenderedPageBreak/>
-        <w:t>ТЕХНІЧНЕ ЗАВДАННЯ</w:t>
-      </w:r>
-      <w:bookmarkEnd w:id="1"/>
-    </w:p>
-    <w:p>
-      <w:pPr>
-        <w:pStyle w:val="20"/>
-      </w:pPr>
-      <w:bookmarkStart w:id="2" w:name="_Toc57644752"/>
-      <w:r>
-        <w:t>Найменування та область застосування</w:t>
-      </w:r>
-      <w:bookmarkEnd w:id="2"/>
-    </w:p>
-    <w:p>
-      <w:r>
-        <w:t xml:space="preserve">Найменування програми – </w:t>
-      </w:r>
-      <w:r>
-        <w:t>Програма «</w:t>
-      </w:r>
-      <w:proofErr w:type="spellStart"/>
-      <w:r>
-        <w:rPr>
-          <w:lang w:val="en-US"/>
-        </w:rPr>
-        <w:t>MyProgram</w:t>
-      </w:r>
-      <w:proofErr w:type="spellEnd"/>
-      <w:r>
-        <w:t>»</w:t>
-      </w:r>
-      <w:r>
-        <w:t>.</w:t>
-      </w:r>
-    </w:p>
-    <w:p>
-      <w:r>
-        <w:t xml:space="preserve">Область застосування програми – </w:t>
-      </w:r>
-    </w:p>
-    <w:p>
-      <w:pPr>
-        <w:pStyle w:val="20"/>
-      </w:pPr>
-      <w:bookmarkStart w:id="3" w:name="_Toc57644753"/>
-      <w:r>
-        <w:t>Підстави для розробки</w:t>
-      </w:r>
-      <w:bookmarkEnd w:id="3"/>
-    </w:p>
-    <w:p>
-      <w:r>
-        <w:t>Підставами для проведення розробки являється індивідуальне завдання на курсову роботу з дисципліни «Об’єктно-орієнтоване програмування».</w:t>
-      </w:r>
-    </w:p>
-    <w:p>
-      <w:r>
-        <w:t>Найменування теми курсової роботи – «</w:t>
-      </w:r>
-      <w:r>
-        <w:t>Тема курсової роботи</w:t>
-      </w:r>
-      <w:r>
-        <w:t>».</w:t>
-      </w:r>
-    </w:p>
-    <w:p>
-      <w:r>
-        <w:t xml:space="preserve">Замовник – </w:t>
-      </w:r>
-    </w:p>
-    <w:p>
-      <w:r>
-        <w:t xml:space="preserve">Виконавець </w:t>
-      </w:r>
-      <w:r>
-        <w:softHyphen/>
-        <w:t xml:space="preserve">– </w:t>
-      </w:r>
-    </w:p>
-    <w:p>
-      <w:pPr>
-        <w:pStyle w:val="20"/>
-      </w:pPr>
-      <w:bookmarkStart w:id="4" w:name="_Toc57644754"/>
-      <w:r>
-        <w:t>Призначення розробки</w:t>
-      </w:r>
-      <w:bookmarkEnd w:id="4"/>
-    </w:p>
-    <w:p/>
-    <w:p>
-      <w:pPr>
-        <w:pStyle w:val="20"/>
-      </w:pPr>
-      <w:bookmarkStart w:id="5" w:name="_Toc57644755"/>
-      <w:r>
-        <w:t>Вимоги до програми чи програмного виробу</w:t>
-      </w:r>
-      <w:bookmarkEnd w:id="5"/>
-    </w:p>
-    <w:p>
-      <w:pPr>
-        <w:pStyle w:val="3"/>
-        <w:jc w:val="left"/>
-        <w:rPr>
-          <w:lang w:val="en-US"/>
-        </w:rPr>
-      </w:pPr>
-      <w:bookmarkStart w:id="6" w:name="_Toc481570840"/>
-      <w:r>
-        <w:t>Вимоги до функціональних характеристик</w:t>
-      </w:r>
-      <w:bookmarkEnd w:id="6"/>
-    </w:p>
-    <w:p>
-      <w:pPr>
-        <w:rPr>
-          <w:lang w:val="en-US"/>
-        </w:rPr>
-      </w:pPr>
-    </w:p>
-    <w:p>
-      <w:pPr>
-        <w:pStyle w:val="3"/>
-        <w:jc w:val="left"/>
-      </w:pPr>
-      <w:r>
-        <w:t>Вимоги до часових характеристик</w:t>
-      </w:r>
-    </w:p>
-    <w:p/>
-    <w:p>
-      <w:pPr>
-        <w:pStyle w:val="3"/>
-        <w:jc w:val="left"/>
-      </w:pPr>
-      <w:bookmarkStart w:id="7" w:name="_Toc481570841"/>
-      <w:r>
-        <w:lastRenderedPageBreak/>
-        <w:t>Вимоги до надійності</w:t>
-      </w:r>
-      <w:bookmarkEnd w:id="7"/>
-    </w:p>
-    <w:p/>
-    <w:p>
-      <w:pPr>
-        <w:pStyle w:val="3"/>
-        <w:jc w:val="left"/>
-      </w:pPr>
-      <w:bookmarkStart w:id="8" w:name="_Toc481570842"/>
-      <w:r>
-        <w:t>Умови до експлуатації</w:t>
-      </w:r>
-      <w:bookmarkEnd w:id="8"/>
-    </w:p>
-    <w:p/>
-    <w:p>
-      <w:pPr>
-        <w:pStyle w:val="3"/>
-      </w:pPr>
-      <w:bookmarkStart w:id="9" w:name="_Toc481570843"/>
-      <w:r>
-        <w:t xml:space="preserve">Вимоги до </w:t>
-      </w:r>
-      <w:bookmarkEnd w:id="9"/>
-      <w:r>
-        <w:t>складу і параметрів технічних засобів</w:t>
-      </w:r>
-    </w:p>
-    <w:p/>
-    <w:p>
-      <w:pPr>
-        <w:pStyle w:val="3"/>
-        <w:jc w:val="left"/>
-      </w:pPr>
-      <w:bookmarkStart w:id="10" w:name="_Toc481570844"/>
-      <w:r>
-        <w:t>Вимоги до інформаційної і програмної сумісності</w:t>
-      </w:r>
-      <w:bookmarkEnd w:id="10"/>
-    </w:p>
-    <w:p/>
-    <w:p>
-      <w:pPr>
-        <w:pStyle w:val="20"/>
-      </w:pPr>
-      <w:bookmarkStart w:id="11" w:name="_Toc57644756"/>
-      <w:r>
-        <w:t>Вимоги до програмної документації</w:t>
-      </w:r>
-      <w:bookmarkEnd w:id="11"/>
-    </w:p>
-    <w:p/>
-    <w:p>
-      <w:pPr>
-        <w:pStyle w:val="20"/>
-      </w:pPr>
-      <w:bookmarkStart w:id="12" w:name="_Toc57644757"/>
-      <w:r>
-        <w:t>Техніко-економічні показники</w:t>
-      </w:r>
-      <w:bookmarkEnd w:id="12"/>
-    </w:p>
-    <w:p/>
-    <w:p>
-      <w:pPr>
-        <w:pStyle w:val="20"/>
-      </w:pPr>
-      <w:bookmarkStart w:id="13" w:name="_Toc57644758"/>
-      <w:r>
-        <w:t>Стадії та етапи розробки</w:t>
-      </w:r>
-      <w:bookmarkEnd w:id="13"/>
-    </w:p>
-    <w:p/>
-    <w:p>
-      <w:pPr>
-        <w:pStyle w:val="20"/>
-      </w:pPr>
-      <w:bookmarkStart w:id="14" w:name="_Toc57644759"/>
-      <w:r>
-        <w:t>Порядок контролю та прийому</w:t>
-      </w:r>
-      <w:bookmarkEnd w:id="14"/>
-    </w:p>
-    <w:p/>
-    <w:p>
-      <w:pPr>
-        <w:pStyle w:val="1"/>
-      </w:pPr>
-      <w:bookmarkStart w:id="15" w:name="_Toc57644760"/>
-      <w:r>
-        <w:lastRenderedPageBreak/>
-        <w:t>РОЗР</w:t>
-      </w:r>
-      <w:r>
-        <w:t>ОБКА ТЕХНІЧНОГО ТА РОБОЧОГО ПРОЄ</w:t>
-      </w:r>
-      <w:r>
-        <w:t>КТУ</w:t>
-      </w:r>
-      <w:bookmarkEnd w:id="15"/>
-    </w:p>
-    <w:p>
-      <w:pPr>
-        <w:pStyle w:val="20"/>
-      </w:pPr>
-      <w:bookmarkStart w:id="16" w:name="_Toc57644761"/>
-      <w:r>
-        <w:t>Розробка загальної структури і варіантів використання програми</w:t>
-      </w:r>
-      <w:bookmarkEnd w:id="16"/>
-    </w:p>
-    <w:p/>
-    <w:p>
-      <w:pPr>
-        <w:pStyle w:val="20"/>
-      </w:pPr>
-      <w:bookmarkStart w:id="17" w:name="_Toc57644762"/>
-      <w:r>
-        <w:t>Розробка системи класів</w:t>
-      </w:r>
-      <w:bookmarkEnd w:id="17"/>
-    </w:p>
-    <w:p/>
-    <w:p>
-      <w:pPr>
-        <w:pStyle w:val="20"/>
-      </w:pPr>
-      <w:bookmarkStart w:id="18" w:name="_Toc57644763"/>
-      <w:r>
-        <w:t>Розробка методів</w:t>
-      </w:r>
-      <w:bookmarkEnd w:id="18"/>
-    </w:p>
-    <w:p/>
-    <w:p>
-      <w:pPr>
-        <w:pStyle w:val="20"/>
-        <w:rPr>
-          <w:lang w:eastAsia="uk-UA"/>
-        </w:rPr>
-      </w:pPr>
-      <w:bookmarkStart w:id="19" w:name="_Toc57644764"/>
-      <w:proofErr w:type="spellStart"/>
-      <w:r>
-        <w:rPr>
-          <w:lang w:eastAsia="uk-UA"/>
-        </w:rPr>
-        <w:t>Про</w:t>
-      </w:r>
-      <w:r>
-        <w:rPr>
-          <w:lang w:eastAsia="uk-UA"/>
-        </w:rPr>
-        <w:t>є</w:t>
-      </w:r>
-      <w:r>
-        <w:rPr>
-          <w:lang w:eastAsia="uk-UA"/>
-        </w:rPr>
-        <w:t>ктування</w:t>
-      </w:r>
-      <w:proofErr w:type="spellEnd"/>
-      <w:r>
-        <w:rPr>
-          <w:lang w:eastAsia="uk-UA"/>
-        </w:rPr>
-        <w:t xml:space="preserve"> і опис інтерфейсу користувача</w:t>
-      </w:r>
-      <w:bookmarkEnd w:id="19"/>
-    </w:p>
-    <w:p>
-      <w:pPr>
-        <w:rPr>
-          <w:lang w:eastAsia="uk-UA"/>
-        </w:rPr>
-      </w:pPr>
-    </w:p>
-    <w:p>
-      <w:pPr>
-        <w:pStyle w:val="20"/>
-        <w:rPr>
-          <w:lang w:val="en-US" w:eastAsia="uk-UA"/>
-        </w:rPr>
-      </w:pPr>
-      <w:bookmarkStart w:id="20" w:name="_Toc57644765"/>
-      <w:r>
-        <w:rPr>
-          <w:lang w:eastAsia="uk-UA"/>
-        </w:rPr>
-        <w:t>Опис файлової структури програми</w:t>
-      </w:r>
-      <w:bookmarkEnd w:id="20"/>
-    </w:p>
-    <w:p>
-      <w:pPr>
-        <w:rPr>
-          <w:lang w:val="en-US" w:eastAsia="uk-UA"/>
-        </w:rPr>
-      </w:pPr>
-    </w:p>
-    <w:p>
-      <w:pPr>
-        <w:pStyle w:val="20"/>
-        <w:rPr>
-          <w:lang w:val="ru-RU" w:eastAsia="uk-UA"/>
-        </w:rPr>
-      </w:pPr>
-      <w:bookmarkStart w:id="21" w:name="_Toc57644766"/>
-      <w:r>
-        <w:rPr>
-          <w:lang w:eastAsia="uk-UA"/>
-        </w:rPr>
-        <w:t>Опис структури бази даних програми</w:t>
-      </w:r>
-      <w:bookmarkEnd w:id="21"/>
-    </w:p>
-    <w:p>
-      <w:pPr>
-        <w:rPr>
-          <w:lang w:eastAsia="uk-UA"/>
-        </w:rPr>
-      </w:pPr>
-    </w:p>
-    <w:p>
-      <w:pPr>
-        <w:pStyle w:val="1"/>
-      </w:pPr>
-      <w:bookmarkStart w:id="22" w:name="_Toc57644767"/>
-      <w:r>
-        <w:lastRenderedPageBreak/>
-        <w:t>ТЕСТУВАННЯ ПРОГРАМИ І РЕЗУЛЬТАТИ ЇЇ ВИКОНАННЯ</w:t>
-      </w:r>
-      <w:bookmarkEnd w:id="22"/>
-    </w:p>
-    <w:p/>
-    <w:p/>
-    <w:p>
-      <w:pPr>
         <w:pStyle w:val="17"/>
       </w:pPr>
-      <w:bookmarkStart w:id="23" w:name="_Toc57644768"/>
+      <w:bookmarkStart w:id="23" w:name="_Toc89526165"/>
       <w:r>
         <w:lastRenderedPageBreak/>
         <w:t>ВИСНОВКИ</w:t>
@@ -3460,7 +3708,7 @@
       <w:pPr>
         <w:pStyle w:val="17"/>
       </w:pPr>
-      <w:bookmarkStart w:id="24" w:name="_Toc57644769"/>
+      <w:bookmarkStart w:id="24" w:name="_Toc89526166"/>
       <w:r>
         <w:lastRenderedPageBreak/>
         <w:t>ПЕРЕЛІК ПОСИЛАНЬ</w:t>
@@ -3471,13 +3719,8 @@
       <w:pPr>
         <w:pStyle w:val="2"/>
       </w:pPr>
-      <w:proofErr w:type="spellStart"/>
-      <w:r>
-        <w:t>Грицюк</w:t>
-      </w:r>
-      <w:proofErr w:type="spellEnd"/>
-      <w:r>
-        <w:t xml:space="preserve"> Ю.І.</w:t>
+      <w:r>
+        <w:t>Грицюк Ю.І.</w:t>
       </w:r>
       <w:r>
         <w:t xml:space="preserve"> Рак Т.Є.</w:t>
@@ -3489,87 +3732,48 @@
         <w:t xml:space="preserve"> </w:t>
       </w:r>
       <w:r>
-        <w:t xml:space="preserve">: </w:t>
-      </w:r>
-      <w:proofErr w:type="spellStart"/>
-      <w:r>
-        <w:t>навч</w:t>
-      </w:r>
-      <w:proofErr w:type="spellEnd"/>
+        <w:t>: навч</w:t>
+      </w:r>
       <w:r>
         <w:t>.</w:t>
       </w:r>
       <w:r>
+        <w:t xml:space="preserve"> посіб</w:t>
+      </w:r>
+      <w:r>
+        <w:t>.</w:t>
+      </w:r>
+      <w:r>
+        <w:t xml:space="preserve"> Львів</w:t>
+      </w:r>
+      <w:r>
         <w:t xml:space="preserve"> </w:t>
       </w:r>
-      <w:proofErr w:type="spellStart"/>
-      <w:r>
-        <w:t>посіб</w:t>
-      </w:r>
-      <w:proofErr w:type="spellEnd"/>
-      <w:r>
-        <w:t>.</w:t>
-      </w:r>
-      <w:r>
-        <w:t xml:space="preserve"> Львів</w:t>
+      <w:r>
+        <w:t>: Вид-во Львівського ДУ БЖД, 2011. 404 с.</w:t>
+      </w:r>
+    </w:p>
+    <w:p>
+      <w:pPr>
+        <w:pStyle w:val="2"/>
+        <w:rPr>
+          <w:lang w:val="ru-RU"/>
+        </w:rPr>
+      </w:pPr>
+      <w:r>
+        <w:t>Вайсфельд М. Об</w:t>
+      </w:r>
+      <w:r>
+        <w:t xml:space="preserve">ъектно-ориентированное мышление. </w:t>
+      </w:r>
+      <w:r>
+        <w:t>СПб.</w:t>
       </w:r>
       <w:r>
         <w:t xml:space="preserve"> </w:t>
       </w:r>
       <w:r>
-        <w:t>: Вид-во Львівського ДУ БЖД, 2011. 404 с.</w:t>
-      </w:r>
-    </w:p>
-    <w:p>
-      <w:pPr>
-        <w:pStyle w:val="2"/>
-        <w:rPr>
-          <w:lang w:val="ru-RU"/>
-        </w:rPr>
-      </w:pPr>
-      <w:proofErr w:type="spellStart"/>
-      <w:r>
-        <w:t>Вайсфельд</w:t>
-      </w:r>
-      <w:proofErr w:type="spellEnd"/>
-      <w:r>
-        <w:t xml:space="preserve"> М. </w:t>
-      </w:r>
-      <w:proofErr w:type="spellStart"/>
-      <w:r>
-        <w:t>Об</w:t>
-      </w:r>
-      <w:r>
-        <w:t>ъектно-ориентированное</w:t>
-      </w:r>
-      <w:proofErr w:type="spellEnd"/>
-      <w:r>
-        <w:t xml:space="preserve"> </w:t>
-      </w:r>
-      <w:proofErr w:type="spellStart"/>
-      <w:r>
-        <w:t>мышление</w:t>
-      </w:r>
-      <w:proofErr w:type="spellEnd"/>
-      <w:r>
-        <w:t xml:space="preserve">. </w:t>
-      </w:r>
-      <w:r>
-        <w:t>СПб.</w:t>
-      </w:r>
-      <w:r>
-        <w:t xml:space="preserve"> </w:t>
-      </w:r>
-      <w:r>
-        <w:t xml:space="preserve">: </w:t>
-      </w:r>
-      <w:proofErr w:type="spellStart"/>
-      <w:r>
-        <w:t>Питер</w:t>
-      </w:r>
-      <w:proofErr w:type="spellEnd"/>
-      <w:r>
-        <w:t>, 2014. 304 с.</w:t>
+        <w:t>: Питер, 2014. 304 с.</w:t>
       </w:r>
     </w:p>
     <w:p>
@@ -3656,16 +3860,8 @@
         <w:rPr>
           <w:bCs/>
         </w:rPr>
-        <w:t xml:space="preserve"> : </w:t>
-      </w:r>
-      <w:proofErr w:type="spellStart"/>
-      <w:r>
-        <w:rPr>
-          <w:bCs/>
-        </w:rPr>
-        <w:t>вебсайт</w:t>
-      </w:r>
-      <w:proofErr w:type="spellEnd"/>
+        <w:t xml:space="preserve"> : вебсайт</w:t>
+      </w:r>
       <w:r>
         <w:rPr>
           <w:bCs/>
@@ -3718,7 +3914,7 @@
       <w:pPr>
         <w:pStyle w:val="17"/>
       </w:pPr>
-      <w:bookmarkStart w:id="25" w:name="_Toc57644770"/>
+      <w:bookmarkStart w:id="25" w:name="_Toc89526167"/>
       <w:r>
         <w:lastRenderedPageBreak/>
         <w:t xml:space="preserve">Додаток </w:t>
@@ -3769,7 +3965,7 @@
       <w:pPr>
         <w:pStyle w:val="17"/>
       </w:pPr>
-      <w:bookmarkStart w:id="26" w:name="_Toc57644771"/>
+      <w:bookmarkStart w:id="26" w:name="_Toc89526168"/>
       <w:r>
         <w:lastRenderedPageBreak/>
         <w:t xml:space="preserve">Додаток </w:t>
@@ -3894,15 +4090,7 @@
         <w:pStyle w:val="aff"/>
       </w:pPr>
       <w:r>
-        <w:t>#include &lt;</w:t>
-      </w:r>
-      <w:proofErr w:type="spellStart"/>
-      <w:r>
-        <w:t>stdio.h</w:t>
-      </w:r>
-      <w:proofErr w:type="spellEnd"/>
-      <w:r>
-        <w:t>&gt;</w:t>
+        <w:t>#include &lt;stdio.h&gt;</w:t>
       </w:r>
     </w:p>
     <w:p>
@@ -3910,15 +4098,7 @@
         <w:pStyle w:val="aff"/>
       </w:pPr>
       <w:r>
-        <w:t>#include &lt;</w:t>
-      </w:r>
-      <w:proofErr w:type="spellStart"/>
-      <w:r>
-        <w:t>conio.h</w:t>
-      </w:r>
-      <w:proofErr w:type="spellEnd"/>
-      <w:r>
-        <w:t>&gt;</w:t>
+        <w:t>#include &lt;conio.h&gt;</w:t>
       </w:r>
     </w:p>
     <w:p>
@@ -3926,15 +4106,7 @@
         <w:pStyle w:val="aff"/>
       </w:pPr>
       <w:r>
-        <w:t>#include &lt;</w:t>
-      </w:r>
-      <w:proofErr w:type="spellStart"/>
-      <w:r>
-        <w:t>string.h</w:t>
-      </w:r>
-      <w:proofErr w:type="spellEnd"/>
-      <w:r>
-        <w:t>&gt;</w:t>
+        <w:t>#include &lt;string.h&gt;</w:t>
       </w:r>
     </w:p>
     <w:p>
@@ -3942,15 +4114,7 @@
         <w:pStyle w:val="aff"/>
       </w:pPr>
       <w:r>
-        <w:t>#include &lt;</w:t>
-      </w:r>
-      <w:proofErr w:type="spellStart"/>
-      <w:r>
-        <w:t>graphics.h</w:t>
-      </w:r>
-      <w:proofErr w:type="spellEnd"/>
-      <w:r>
-        <w:t>&gt;</w:t>
+        <w:t>#include &lt;graphics.h&gt;</w:t>
       </w:r>
     </w:p>
     <w:p>
@@ -3958,15 +4122,7 @@
         <w:pStyle w:val="aff"/>
       </w:pPr>
       <w:r>
-        <w:t>#include &lt;</w:t>
-      </w:r>
-      <w:proofErr w:type="spellStart"/>
-      <w:r>
-        <w:t>dos.h</w:t>
-      </w:r>
-      <w:proofErr w:type="spellEnd"/>
-      <w:r>
-        <w:t>&gt;</w:t>
+        <w:t>#include &lt;dos.h&gt;</w:t>
       </w:r>
     </w:p>
     <w:p>
@@ -3974,15 +4130,7 @@
         <w:pStyle w:val="aff"/>
       </w:pPr>
       <w:r>
-        <w:t>#include &lt;</w:t>
-      </w:r>
-      <w:proofErr w:type="spellStart"/>
-      <w:r>
-        <w:t>math.h</w:t>
-      </w:r>
-      <w:proofErr w:type="spellEnd"/>
-      <w:r>
-        <w:t>&gt;</w:t>
+        <w:t>#include &lt;math.h&gt;</w:t>
       </w:r>
     </w:p>
     <w:p>
@@ -3990,15 +4138,7 @@
         <w:pStyle w:val="aff"/>
       </w:pPr>
       <w:r>
-        <w:t>#include &lt;</w:t>
-      </w:r>
-      <w:proofErr w:type="spellStart"/>
-      <w:r>
-        <w:t>dir.h</w:t>
-      </w:r>
-      <w:proofErr w:type="spellEnd"/>
-      <w:r>
-        <w:t>&gt;</w:t>
+        <w:t>#include &lt;dir.h&gt;</w:t>
       </w:r>
     </w:p>
     <w:p>
@@ -4051,7 +4191,7 @@
       <w:pPr>
         <w:pStyle w:val="17"/>
       </w:pPr>
-      <w:bookmarkStart w:id="27" w:name="_Toc57644772"/>
+      <w:bookmarkStart w:id="27" w:name="_Toc89526169"/>
       <w:r>
         <w:lastRenderedPageBreak/>
         <w:t xml:space="preserve">Додаток </w:t>
@@ -4077,14 +4217,12 @@
       <w:r>
         <w:t>.</w:t>
       </w:r>
-      <w:proofErr w:type="spellStart"/>
       <w:r>
         <w:rPr>
           <w:lang w:val="en-US"/>
         </w:rPr>
         <w:t>cpp</w:t>
       </w:r>
-      <w:proofErr w:type="spellEnd"/>
       <w:r>
         <w:t>»</w:t>
       </w:r>
@@ -4097,7 +4235,7 @@
       <w:pPr>
         <w:pStyle w:val="17"/>
       </w:pPr>
-      <w:bookmarkStart w:id="28" w:name="_Toc57644773"/>
+      <w:bookmarkStart w:id="28" w:name="_Toc89526170"/>
       <w:r>
         <w:lastRenderedPageBreak/>
         <w:t xml:space="preserve">Додаток </w:t>
@@ -4685,14 +4823,12 @@
                                 <w:sz w:val="18"/>
                               </w:rPr>
                             </w:pPr>
-                            <w:proofErr w:type="spellStart"/>
                             <w:r>
                               <w:rPr>
                                 <w:sz w:val="18"/>
                               </w:rPr>
                               <w:t>Зм</w:t>
                             </w:r>
-                            <w:proofErr w:type="spellEnd"/>
                             <w:r>
                               <w:rPr>
                                 <w:rFonts w:ascii="Journal" w:hAnsi="Journal"/>
@@ -4760,19 +4896,11 @@
                                 <w:sz w:val="18"/>
                               </w:rPr>
                             </w:pPr>
-                            <w:proofErr w:type="spellStart"/>
                             <w:r>
                               <w:rPr>
                                 <w:sz w:val="18"/>
                               </w:rPr>
-                              <w:t>Арк</w:t>
-                            </w:r>
-                            <w:proofErr w:type="spellEnd"/>
-                            <w:r>
-                              <w:rPr>
-                                <w:sz w:val="18"/>
-                              </w:rPr>
-                              <w:t>.</w:t>
+                              <w:t>Арк.</w:t>
                             </w:r>
                           </w:p>
                         </w:txbxContent>
@@ -4838,21 +4966,7 @@
                               <w:rPr>
                                 <w:sz w:val="18"/>
                               </w:rPr>
-                              <w:t xml:space="preserve">№ </w:t>
-                            </w:r>
-                            <w:proofErr w:type="spellStart"/>
-                            <w:r>
-                              <w:rPr>
-                                <w:sz w:val="18"/>
-                              </w:rPr>
-                              <w:t>докум</w:t>
-                            </w:r>
-                            <w:proofErr w:type="spellEnd"/>
-                            <w:r>
-                              <w:rPr>
-                                <w:sz w:val="18"/>
-                              </w:rPr>
-                              <w:t>.</w:t>
+                              <w:t>№ докум.</w:t>
                             </w:r>
                           </w:p>
                         </w:txbxContent>
@@ -5047,19 +5161,11 @@
                                 <w:sz w:val="18"/>
                               </w:rPr>
                             </w:pPr>
-                            <w:proofErr w:type="spellStart"/>
                             <w:r>
                               <w:rPr>
                                 <w:sz w:val="18"/>
                               </w:rPr>
-                              <w:t>Арк</w:t>
-                            </w:r>
-                            <w:proofErr w:type="spellEnd"/>
-                            <w:r>
-                              <w:rPr>
-                                <w:sz w:val="18"/>
-                              </w:rPr>
-                              <w:t>.</w:t>
+                              <w:t>Арк.</w:t>
                             </w:r>
                           </w:p>
                         </w:txbxContent>
@@ -5222,7 +5328,13 @@
                               <w:rPr>
                                 <w:sz w:val="32"/>
                               </w:rPr>
-                              <w:t>20</w:t>
+                              <w:t>2</w:t>
+                            </w:r>
+                            <w:r>
+                              <w:rPr>
+                                <w:sz w:val="32"/>
+                              </w:rPr>
+                              <w:t>1</w:t>
                             </w:r>
                             <w:r>
                               <w:rPr>
@@ -5258,9 +5370,8 @@
                             <w:r>
                               <w:rPr>
                                 <w:sz w:val="32"/>
-                                <w:lang w:val="en-US"/>
                               </w:rPr>
-                              <w:t>XX</w:t>
+                              <w:t>15</w:t>
                             </w:r>
                             <w:r>
                               <w:rPr>
@@ -5546,29 +5657,14 @@
                                 <w:rPr>
                                   <w:sz w:val="18"/>
                                 </w:rPr>
-                                <w:t xml:space="preserve"> </w:t>
-                              </w:r>
-                              <w:proofErr w:type="spellStart"/>
-                              <w:r>
-                                <w:rPr>
-                                  <w:sz w:val="18"/>
-                                </w:rPr>
-                                <w:t>Розро</w:t>
+                                <w:t xml:space="preserve"> Розро</w:t>
                               </w:r>
                               <w:r>
                                 <w:rPr>
                                   <w:rFonts w:ascii="Journal" w:hAnsi="Journal"/>
                                   <w:sz w:val="18"/>
                                 </w:rPr>
-                                <w:t>б</w:t>
-                              </w:r>
-                              <w:proofErr w:type="spellEnd"/>
-                              <w:r>
-                                <w:rPr>
-                                  <w:rFonts w:ascii="Journal" w:hAnsi="Journal"/>
-                                  <w:sz w:val="18"/>
-                                </w:rPr>
-                                <w:t>.</w:t>
+                                <w:t>б.</w:t>
                               </w:r>
                             </w:p>
                           </w:txbxContent>
@@ -5634,7 +5730,7 @@
                                 <w:rPr>
                                   <w:sz w:val="18"/>
                                 </w:rPr>
-                                <w:t>Прізвище І.П.</w:t>
+                                <w:t>Олійник Д.С.</w:t>
                               </w:r>
                             </w:p>
                           </w:txbxContent>
@@ -5713,21 +5809,7 @@
                                 <w:rPr>
                                   <w:sz w:val="18"/>
                                 </w:rPr>
-                                <w:t xml:space="preserve"> </w:t>
-                              </w:r>
-                              <w:proofErr w:type="spellStart"/>
-                              <w:r>
-                                <w:rPr>
-                                  <w:sz w:val="18"/>
-                                </w:rPr>
-                                <w:t>Перевір</w:t>
-                              </w:r>
-                              <w:proofErr w:type="spellEnd"/>
-                              <w:r>
-                                <w:rPr>
-                                  <w:sz w:val="18"/>
-                                </w:rPr>
-                                <w:t>.</w:t>
+                                <w:t xml:space="preserve"> Перевір.</w:t>
                               </w:r>
                             </w:p>
                           </w:txbxContent>
@@ -5881,21 +5963,7 @@
                                 <w:rPr>
                                   <w:sz w:val="18"/>
                                 </w:rPr>
-                                <w:t xml:space="preserve"> </w:t>
-                              </w:r>
-                              <w:proofErr w:type="spellStart"/>
-                              <w:r>
-                                <w:rPr>
-                                  <w:sz w:val="18"/>
-                                </w:rPr>
-                                <w:t>Реценз</w:t>
-                              </w:r>
-                              <w:proofErr w:type="spellEnd"/>
-                              <w:r>
-                                <w:rPr>
-                                  <w:sz w:val="18"/>
-                                </w:rPr>
-                                <w:t>.</w:t>
+                                <w:t xml:space="preserve"> Реценз.</w:t>
                               </w:r>
                             </w:p>
                           </w:txbxContent>
@@ -6026,13 +6094,7 @@
                                 <w:rPr>
                                   <w:sz w:val="18"/>
                                 </w:rPr>
-                                <w:t xml:space="preserve"> </w:t>
-                              </w:r>
-                              <w:r>
-                                <w:rPr>
-                                  <w:sz w:val="18"/>
-                                </w:rPr>
-                                <w:t>Н. Контр.</w:t>
+                                <w:t xml:space="preserve"> Н. Контр.</w:t>
                               </w:r>
                             </w:p>
                           </w:txbxContent>
@@ -6163,21 +6225,7 @@
                                 <w:rPr>
                                   <w:sz w:val="18"/>
                                 </w:rPr>
-                                <w:t xml:space="preserve"> </w:t>
-                              </w:r>
-                              <w:proofErr w:type="spellStart"/>
-                              <w:r>
-                                <w:rPr>
-                                  <w:sz w:val="18"/>
-                                </w:rPr>
-                                <w:t>Затверд</w:t>
-                              </w:r>
-                              <w:proofErr w:type="spellEnd"/>
-                              <w:r>
-                                <w:rPr>
-                                  <w:sz w:val="18"/>
-                                </w:rPr>
-                                <w:t>.</w:t>
+                                <w:t xml:space="preserve"> Затверд.</w:t>
                               </w:r>
                             </w:p>
                           </w:txbxContent>
@@ -6333,19 +6381,6 @@
                                 <w:bCs/>
                                 <w:iCs/>
                                 <w:sz w:val="24"/>
-                                <w:szCs w:val="32"/>
-                              </w:rPr>
-                            </w:pPr>
-                          </w:p>
-                          <w:p>
-                            <w:pPr>
-                              <w:pStyle w:val="af4"/>
-                              <w:jc w:val="center"/>
-                              <w:rPr>
-                                <w:b/>
-                                <w:bCs/>
-                                <w:iCs/>
-                                <w:sz w:val="24"/>
                                 <w:szCs w:val="24"/>
                               </w:rPr>
                             </w:pPr>
@@ -6357,7 +6392,7 @@
                                 <w:sz w:val="26"/>
                                 <w:szCs w:val="24"/>
                               </w:rPr>
-                              <w:t>«Тема курсо</w:t>
+                              <w:t>«</w:t>
                             </w:r>
                             <w:r>
                               <w:rPr>
@@ -6367,7 +6402,7 @@
                                 <w:sz w:val="26"/>
                                 <w:szCs w:val="24"/>
                               </w:rPr>
-                              <w:t>во</w:t>
+                              <w:t>Розробка програмного забезпечення «Конструктор ПК</w:t>
                             </w:r>
                             <w:r>
                               <w:rPr>
@@ -6377,7 +6412,7 @@
                                 <w:sz w:val="26"/>
                                 <w:szCs w:val="24"/>
                               </w:rPr>
-                              <w:t>ї</w:t>
+                              <w:t>»</w:t>
                             </w:r>
                             <w:r>
                               <w:rPr>
@@ -6387,17 +6422,7 @@
                                 <w:sz w:val="26"/>
                                 <w:szCs w:val="24"/>
                               </w:rPr>
-                              <w:t xml:space="preserve"> </w:t>
-                            </w:r>
-                            <w:r>
-                              <w:rPr>
-                                <w:b/>
-                                <w:bCs/>
-                                <w:iCs/>
-                                <w:sz w:val="26"/>
-                                <w:szCs w:val="24"/>
-                              </w:rPr>
-                              <w:t>роботи»</w:t>
+                              <w:t>»</w:t>
                             </w:r>
                           </w:p>
                           <w:p>
@@ -6867,37 +6892,64 @@
                               <w:pStyle w:val="af4"/>
                               <w:jc w:val="center"/>
                               <w:rPr>
-                                <w:szCs w:val="28"/>
+                                <w:sz w:val="24"/>
+                                <w:szCs w:val="22"/>
                                 <w:lang w:val="en-US"/>
                               </w:rPr>
                             </w:pPr>
                             <w:r>
                               <w:rPr>
-                                <w:szCs w:val="28"/>
+                                <w:sz w:val="24"/>
+                                <w:szCs w:val="22"/>
                               </w:rPr>
-                              <w:t xml:space="preserve">ТК ТНТУ </w:t>
+                              <w:t>ВСП «</w:t>
                             </w:r>
                             <w:r>
                               <w:rPr>
-                                <w:szCs w:val="28"/>
+                                <w:sz w:val="24"/>
+                                <w:szCs w:val="22"/>
                               </w:rPr>
-                              <w:t xml:space="preserve"> </w:t>
+                              <w:t>Т</w:t>
                             </w:r>
                             <w:r>
                               <w:rPr>
-                                <w:szCs w:val="28"/>
+                                <w:sz w:val="24"/>
+                                <w:szCs w:val="22"/>
+                              </w:rPr>
+                              <w:t>Ф</w:t>
+                            </w:r>
+                            <w:r>
+                              <w:rPr>
+                                <w:sz w:val="24"/>
+                                <w:szCs w:val="22"/>
+                              </w:rPr>
+                              <w:t>К ТНТУ</w:t>
+                            </w:r>
+                            <w:r>
+                              <w:rPr>
+                                <w:sz w:val="24"/>
+                                <w:szCs w:val="22"/>
+                              </w:rPr>
+                              <w:t xml:space="preserve">» </w:t>
+                            </w:r>
+                            <w:r>
+                              <w:rPr>
+                                <w:sz w:val="24"/>
+                                <w:szCs w:val="22"/>
                               </w:rPr>
                               <w:t>К</w:t>
                             </w:r>
                             <w:r>
                               <w:rPr>
-                                <w:szCs w:val="28"/>
+                                <w:sz w:val="24"/>
+                                <w:szCs w:val="22"/>
                               </w:rPr>
                               <w:t>Н</w:t>
                             </w:r>
                             <w:r>
                               <w:rPr>
-                                <w:szCs w:val="28"/>
+                                <w:sz w:val="24"/>
+                                <w:szCs w:val="22"/>
                               </w:rPr>
                               <w:t>-321</w:t>
                             </w:r>
@@ -7164,7 +7216,13 @@
                         <w:rPr>
                           <w:sz w:val="32"/>
                         </w:rPr>
-                        <w:t>20</w:t>
+                        <w:t>2</w:t>
+                      </w:r>
+                      <w:r>
+                        <w:rPr>
+                          <w:sz w:val="32"/>
+                        </w:rPr>
+                        <w:t>1</w:t>
                       </w:r>
                       <w:r>
                         <w:rPr>
@@ -7200,9 +7258,8 @@
                       <w:r>
                         <w:rPr>
                           <w:sz w:val="32"/>
-                          <w:lang w:val="en-US"/>
                         </w:rPr>
-                        <w:t>XX</w:t>
+                        <w:t>15</w:t>
                       </w:r>
                       <w:r>
                         <w:rPr>
@@ -7264,7 +7321,7 @@
                           <w:rPr>
                             <w:sz w:val="18"/>
                           </w:rPr>
-                          <w:t>Прізвище І.П.</w:t>
+                          <w:t>Олійник Д.С.</w:t>
                         </w:r>
                       </w:p>
                     </w:txbxContent>
@@ -7423,19 +7480,6 @@
                           <w:bCs/>
                           <w:iCs/>
                           <w:sz w:val="24"/>
-                          <w:szCs w:val="32"/>
-                        </w:rPr>
-                      </w:pPr>
-                    </w:p>
-                    <w:p>
-                      <w:pPr>
-                        <w:pStyle w:val="af4"/>
-                        <w:jc w:val="center"/>
-                        <w:rPr>
-                          <w:b/>
-                          <w:bCs/>
-                          <w:iCs/>
-                          <w:sz w:val="24"/>
                           <w:szCs w:val="24"/>
                         </w:rPr>
                       </w:pPr>
@@ -7447,7 +7491,7 @@
                           <w:sz w:val="26"/>
                           <w:szCs w:val="24"/>
                         </w:rPr>
-                        <w:t>«Тема курсо</w:t>
+                        <w:t>«</w:t>
                       </w:r>
                       <w:r>
                         <w:rPr>
@@ -7457,7 +7501,7 @@
                           <w:sz w:val="26"/>
                           <w:szCs w:val="24"/>
                         </w:rPr>
-                        <w:t>во</w:t>
+                        <w:t>Розробка програмного забезпечення «Конструктор ПК</w:t>
                       </w:r>
                       <w:r>
                         <w:rPr>
@@ -7467,7 +7511,7 @@
                           <w:sz w:val="26"/>
                           <w:szCs w:val="24"/>
                         </w:rPr>
-                        <w:t>ї</w:t>
+                        <w:t>»</w:t>
                       </w:r>
                       <w:r>
                         <w:rPr>
@@ -7477,17 +7521,7 @@
                           <w:sz w:val="26"/>
                           <w:szCs w:val="24"/>
                         </w:rPr>
-                        <w:t xml:space="preserve"> </w:t>
-                      </w:r>
-                      <w:r>
-                        <w:rPr>
-                          <w:b/>
-                          <w:bCs/>
-                          <w:iCs/>
-                          <w:sz w:val="26"/>
-                          <w:szCs w:val="24"/>
-                        </w:rPr>
-                        <w:t>роботи»</w:t>
+                        <w:t>»</w:t>
                       </w:r>
                     </w:p>
                     <w:p>
@@ -7582,37 +7616,64 @@
                         <w:pStyle w:val="af4"/>
                         <w:jc w:val="center"/>
                         <w:rPr>
-                          <w:szCs w:val="28"/>
+                          <w:sz w:val="24"/>
+                          <w:szCs w:val="22"/>
                           <w:lang w:val="en-US"/>
                         </w:rPr>
                       </w:pPr>
                       <w:r>
                         <w:rPr>
-                          <w:szCs w:val="28"/>
+                          <w:sz w:val="24"/>
+                          <w:szCs w:val="22"/>
                         </w:rPr>
-                        <w:t xml:space="preserve">ТК ТНТУ </w:t>
+                        <w:t>ВСП «</w:t>
                       </w:r>
                       <w:r>
                         <w:rPr>
-                          <w:szCs w:val="28"/>
+                          <w:sz w:val="24"/>
+                          <w:szCs w:val="22"/>
                         </w:rPr>
-                        <w:t xml:space="preserve"> </w:t>
+                        <w:t>Т</w:t>
                       </w:r>
                       <w:r>
                         <w:rPr>
-                          <w:szCs w:val="28"/>
+                          <w:sz w:val="24"/>
+                          <w:szCs w:val="22"/>
+                        </w:rPr>
+                        <w:t>Ф</w:t>
+                      </w:r>
+                      <w:r>
+                        <w:rPr>
+                          <w:sz w:val="24"/>
+                          <w:szCs w:val="22"/>
+                        </w:rPr>
+                        <w:t>К ТНТУ</w:t>
+                      </w:r>
+                      <w:r>
+                        <w:rPr>
+                          <w:sz w:val="24"/>
+                          <w:szCs w:val="22"/>
+                        </w:rPr>
+                        <w:t xml:space="preserve">» </w:t>
+                      </w:r>
+                      <w:r>
+                        <w:rPr>
+                          <w:sz w:val="24"/>
+                          <w:szCs w:val="22"/>
                         </w:rPr>
                         <w:t>К</w:t>
                       </w:r>
                       <w:r>
                         <w:rPr>
-                          <w:szCs w:val="28"/>
+                          <w:sz w:val="24"/>
+                          <w:szCs w:val="22"/>
                         </w:rPr>
                         <w:t>Н</w:t>
                       </w:r>
                       <w:r>
                         <w:rPr>
-                          <w:szCs w:val="28"/>
+                          <w:sz w:val="24"/>
+                          <w:szCs w:val="22"/>
                         </w:rPr>
                         <w:t>-321</w:t>
                       </w:r>
@@ -8202,19 +8263,11 @@
                                 <w:sz w:val="18"/>
                               </w:rPr>
                             </w:pPr>
-                            <w:proofErr w:type="spellStart"/>
                             <w:r>
                               <w:rPr>
                                 <w:sz w:val="18"/>
                               </w:rPr>
-                              <w:t>Зм</w:t>
-                            </w:r>
-                            <w:proofErr w:type="spellEnd"/>
-                            <w:r>
-                              <w:rPr>
-                                <w:sz w:val="18"/>
-                              </w:rPr>
-                              <w:t>.</w:t>
+                              <w:t>Зм.</w:t>
                             </w:r>
                           </w:p>
                         </w:txbxContent>
@@ -8276,19 +8329,11 @@
                                 <w:sz w:val="18"/>
                               </w:rPr>
                             </w:pPr>
-                            <w:proofErr w:type="spellStart"/>
                             <w:r>
                               <w:rPr>
                                 <w:sz w:val="18"/>
                               </w:rPr>
-                              <w:t>Арк</w:t>
-                            </w:r>
-                            <w:proofErr w:type="spellEnd"/>
-                            <w:r>
-                              <w:rPr>
-                                <w:sz w:val="18"/>
-                              </w:rPr>
-                              <w:t>.</w:t>
+                              <w:t>Арк.</w:t>
                             </w:r>
                           </w:p>
                         </w:txbxContent>
@@ -8354,21 +8399,7 @@
                               <w:rPr>
                                 <w:sz w:val="18"/>
                               </w:rPr>
-                              <w:t xml:space="preserve">№ </w:t>
-                            </w:r>
-                            <w:proofErr w:type="spellStart"/>
-                            <w:r>
-                              <w:rPr>
-                                <w:sz w:val="18"/>
-                              </w:rPr>
-                              <w:t>докум</w:t>
-                            </w:r>
-                            <w:proofErr w:type="spellEnd"/>
-                            <w:r>
-                              <w:rPr>
-                                <w:sz w:val="18"/>
-                              </w:rPr>
-                              <w:t>.</w:t>
+                              <w:t>№ докум.</w:t>
                             </w:r>
                           </w:p>
                         </w:txbxContent>
@@ -8562,19 +8593,11 @@
                                 <w:sz w:val="18"/>
                               </w:rPr>
                             </w:pPr>
-                            <w:proofErr w:type="spellStart"/>
                             <w:r>
                               <w:rPr>
                                 <w:sz w:val="18"/>
                               </w:rPr>
-                              <w:t>Арк</w:t>
-                            </w:r>
-                            <w:proofErr w:type="spellEnd"/>
-                            <w:r>
-                              <w:rPr>
-                                <w:sz w:val="18"/>
-                              </w:rPr>
-                              <w:t>.</w:t>
+                              <w:t>Арк.</w:t>
                             </w:r>
                           </w:p>
                         </w:txbxContent>
@@ -8738,7 +8761,13 @@
                                 <w:sz w:val="32"/>
                                 <w:lang w:val="en-US"/>
                               </w:rPr>
-                              <w:t>20</w:t>
+                              <w:t>2</w:t>
+                            </w:r>
+                            <w:r>
+                              <w:rPr>
+                                <w:sz w:val="32"/>
+                              </w:rPr>
+                              <w:t>1</w:t>
                             </w:r>
                             <w:r>
                               <w:rPr>
@@ -8776,9 +8805,8 @@
                             <w:r>
                               <w:rPr>
                                 <w:sz w:val="32"/>
-                                <w:lang w:val="en-US"/>
                               </w:rPr>
-                              <w:t>XX</w:t>
+                              <w:t>15</w:t>
                             </w:r>
                             <w:r>
                               <w:rPr>
@@ -9014,7 +9042,13 @@
                           <w:sz w:val="32"/>
                           <w:lang w:val="en-US"/>
                         </w:rPr>
-                        <w:t>20</w:t>
+                        <w:t>2</w:t>
+                      </w:r>
+                      <w:r>
+                        <w:rPr>
+                          <w:sz w:val="32"/>
+                        </w:rPr>
+                        <w:t>1</w:t>
                       </w:r>
                       <w:r>
                         <w:rPr>
@@ -9052,9 +9086,8 @@
                       <w:r>
                         <w:rPr>
                           <w:sz w:val="32"/>
-                          <w:lang w:val="en-US"/>
                         </w:rPr>
-                        <w:t>XX</w:t>
+                        <w:t>15</w:t>
                       </w:r>
                       <w:r>
                         <w:rPr>
@@ -9637,6 +9670,118 @@
     </w:lvl>
   </w:abstractNum>
   <w:abstractNum w:abstractNumId="6" w15:restartNumberingAfterBreak="0">
+    <w:nsid w:val="313569A4"/>
+    <w:multiLevelType w:val="hybridMultilevel"/>
+    <w:tmpl w:val="0C44D1E6"/>
+    <w:lvl w:ilvl="0" w:tplc="AFE6B57C">
+      <w:numFmt w:val="bullet"/>
+      <w:lvlText w:val="–"/>
+      <w:lvlJc w:val="left"/>
+      <w:pPr>
+        <w:ind w:left="1211" w:hanging="360"/>
+      </w:pPr>
+      <w:rPr>
+        <w:rFonts w:ascii="Times New Roman" w:eastAsia="Times New Roman" w:hAnsi="Times New Roman" w:cs="Times New Roman" w:hint="default"/>
+      </w:rPr>
+    </w:lvl>
+    <w:lvl w:ilvl="1" w:tplc="04220003" w:tentative="1">
+      <w:start w:val="1"/>
+      <w:numFmt w:val="bullet"/>
+      <w:lvlText w:val="o"/>
+      <w:lvlJc w:val="left"/>
+      <w:pPr>
+        <w:ind w:left="1931" w:hanging="360"/>
+      </w:pPr>
+      <w:rPr>
+        <w:rFonts w:ascii="Courier New" w:hAnsi="Courier New" w:cs="Courier New" w:hint="default"/>
+      </w:rPr>
+    </w:lvl>
+    <w:lvl w:ilvl="2" w:tplc="04220005" w:tentative="1">
+      <w:start w:val="1"/>
+      <w:numFmt w:val="bullet"/>
+      <w:lvlText w:val=""/>
+      <w:lvlJc w:val="left"/>
+      <w:pPr>
+        <w:ind w:left="2651" w:hanging="360"/>
+      </w:pPr>
+      <w:rPr>
+        <w:rFonts w:ascii="Wingdings" w:hAnsi="Wingdings" w:hint="default"/>
+      </w:rPr>
+    </w:lvl>
+    <w:lvl w:ilvl="3" w:tplc="04220001" w:tentative="1">
+      <w:start w:val="1"/>
+      <w:numFmt w:val="bullet"/>
+      <w:lvlText w:val=""/>
+      <w:lvlJc w:val="left"/>
+      <w:pPr>
+        <w:ind w:left="3371" w:hanging="360"/>
+      </w:pPr>
+      <w:rPr>
+        <w:rFonts w:ascii="Symbol" w:hAnsi="Symbol" w:hint="default"/>
+      </w:rPr>
+    </w:lvl>
+    <w:lvl w:ilvl="4" w:tplc="04220003" w:tentative="1">
+      <w:start w:val="1"/>
+      <w:numFmt w:val="bullet"/>
+      <w:lvlText w:val="o"/>
+      <w:lvlJc w:val="left"/>
+      <w:pPr>
+        <w:ind w:left="4091" w:hanging="360"/>
+      </w:pPr>
+      <w:rPr>
+        <w:rFonts w:ascii="Courier New" w:hAnsi="Courier New" w:cs="Courier New" w:hint="default"/>
+      </w:rPr>
+    </w:lvl>
+    <w:lvl w:ilvl="5" w:tplc="04220005" w:tentative="1">
+      <w:start w:val="1"/>
+      <w:numFmt w:val="bullet"/>
+      <w:lvlText w:val=""/>
+      <w:lvlJc w:val="left"/>
+      <w:pPr>
+        <w:ind w:left="4811" w:hanging="360"/>
+      </w:pPr>
+      <w:rPr>
+        <w:rFonts w:ascii="Wingdings" w:hAnsi="Wingdings" w:hint="default"/>
+      </w:rPr>
+    </w:lvl>
+    <w:lvl w:ilvl="6" w:tplc="04220001" w:tentative="1">
+      <w:start w:val="1"/>
+      <w:numFmt w:val="bullet"/>
+      <w:lvlText w:val=""/>
+      <w:lvlJc w:val="left"/>
+      <w:pPr>
+        <w:ind w:left="5531" w:hanging="360"/>
+      </w:pPr>
+      <w:rPr>
+        <w:rFonts w:ascii="Symbol" w:hAnsi="Symbol" w:hint="default"/>
+      </w:rPr>
+    </w:lvl>
+    <w:lvl w:ilvl="7" w:tplc="04220003" w:tentative="1">
+      <w:start w:val="1"/>
+      <w:numFmt w:val="bullet"/>
+      <w:lvlText w:val="o"/>
+      <w:lvlJc w:val="left"/>
+      <w:pPr>
+        <w:ind w:left="6251" w:hanging="360"/>
+      </w:pPr>
+      <w:rPr>
+        <w:rFonts w:ascii="Courier New" w:hAnsi="Courier New" w:cs="Courier New" w:hint="default"/>
+      </w:rPr>
+    </w:lvl>
+    <w:lvl w:ilvl="8" w:tplc="04220005" w:tentative="1">
+      <w:start w:val="1"/>
+      <w:numFmt w:val="bullet"/>
+      <w:lvlText w:val=""/>
+      <w:lvlJc w:val="left"/>
+      <w:pPr>
+        <w:ind w:left="6971" w:hanging="360"/>
+      </w:pPr>
+      <w:rPr>
+        <w:rFonts w:ascii="Wingdings" w:hAnsi="Wingdings" w:hint="default"/>
+      </w:rPr>
+    </w:lvl>
+  </w:abstractNum>
+  <w:abstractNum w:abstractNumId="7" w15:restartNumberingAfterBreak="0">
     <w:nsid w:val="7B676A64"/>
     <w:multiLevelType w:val="multilevel"/>
     <w:tmpl w:val="986E5A1C"/>
@@ -9924,13 +10069,16 @@
     <w:abstractNumId w:val="4"/>
   </w:num>
   <w:num w:numId="47">
-    <w:abstractNumId w:val="6"/>
+    <w:abstractNumId w:val="7"/>
   </w:num>
   <w:num w:numId="48">
     <w:abstractNumId w:val="1"/>
   </w:num>
   <w:num w:numId="49">
     <w:abstractNumId w:val="1"/>
+  </w:num>
+  <w:num w:numId="50">
+    <w:abstractNumId w:val="6"/>
   </w:num>
   <w:numIdMacAtCleanup w:val="14"/>
 </w:numbering>
@@ -11710,11 +11858,11 @@
 </file>
 
 <file path=customXml/item1.xml><?xml version="1.0" encoding="utf-8"?>
-<b:Sources xmlns:b="http://schemas.openxmlformats.org/officeDocument/2006/bibliography" xmlns="http://schemas.openxmlformats.org/officeDocument/2006/bibliography" SelectedStyle="\APA.XSL" StyleName="APA"/>
+<b:Sources xmlns:b="http://schemas.openxmlformats.org/officeDocument/2006/bibliography" xmlns="http://schemas.openxmlformats.org/officeDocument/2006/bibliography" SelectedStyle="\APA.XSL" StyleName="APA" Version="0"/>
 </file>
 
 <file path=customXml/itemProps1.xml><?xml version="1.0" encoding="utf-8"?>
-<ds:datastoreItem xmlns:ds="http://schemas.openxmlformats.org/officeDocument/2006/customXml" ds:itemID="{F9F17451-C86C-4BCF-B299-9153EAEE1863}">
+<ds:datastoreItem xmlns:ds="http://schemas.openxmlformats.org/officeDocument/2006/customXml" ds:itemID="{9C1E17A4-9A6C-4AC1-9CB1-3D1BBE3DE78B}">
   <ds:schemaRefs>
     <ds:schemaRef ds:uri="http://schemas.openxmlformats.org/officeDocument/2006/bibliography"/>
   </ds:schemaRefs>

--- a/doc/Coursework.docx
+++ b/doc/Coursework.docx
@@ -538,6 +538,7 @@
         </w:rPr>
         <w:t xml:space="preserve"> </w:t>
       </w:r>
+      <w:proofErr w:type="spellStart"/>
       <w:r>
         <w:rPr>
           <w:sz w:val="24"/>
@@ -547,6 +548,7 @@
         </w:rPr>
         <w:t>викладач</w:t>
       </w:r>
+      <w:proofErr w:type="spellEnd"/>
       <w:r>
         <w:rPr>
           <w:sz w:val="24"/>
@@ -555,6 +557,7 @@
         </w:rPr>
         <w:t>   </w:t>
       </w:r>
+      <w:proofErr w:type="spellStart"/>
       <w:r>
         <w:rPr>
           <w:sz w:val="24"/>
@@ -564,6 +567,7 @@
         </w:rPr>
         <w:t>Слободян</w:t>
       </w:r>
+      <w:proofErr w:type="spellEnd"/>
       <w:r>
         <w:rPr>
           <w:sz w:val="24"/>
@@ -802,8 +806,17 @@
           <w:sz w:val="24"/>
           <w:szCs w:val="24"/>
         </w:rPr>
-        <w:t>. Болюбаш</w:t>
-      </w:r>
+        <w:t xml:space="preserve">. </w:t>
+      </w:r>
+      <w:proofErr w:type="spellStart"/>
+      <w:r>
+        <w:rPr>
+          <w:sz w:val="24"/>
+          <w:szCs w:val="24"/>
+        </w:rPr>
+        <w:t>Болюбаш</w:t>
+      </w:r>
+      <w:proofErr w:type="spellEnd"/>
     </w:p>
     <w:p>
       <w:pPr>
@@ -1433,7 +1446,7 @@
             <w:noProof/>
             <w:webHidden/>
           </w:rPr>
-          <w:t>6</w:t>
+          <w:t>7</w:t>
         </w:r>
         <w:r>
           <w:rPr>
@@ -1519,7 +1532,7 @@
             <w:noProof/>
             <w:webHidden/>
           </w:rPr>
-          <w:t>7</w:t>
+          <w:t>9</w:t>
         </w:r>
         <w:r>
           <w:rPr>
@@ -1605,7 +1618,7 @@
             <w:noProof/>
             <w:webHidden/>
           </w:rPr>
-          <w:t>7</w:t>
+          <w:t>9</w:t>
         </w:r>
         <w:r>
           <w:rPr>
@@ -1691,7 +1704,7 @@
             <w:noProof/>
             <w:webHidden/>
           </w:rPr>
-          <w:t>7</w:t>
+          <w:t>10</w:t>
         </w:r>
         <w:r>
           <w:rPr>
@@ -1777,7 +1790,7 @@
             <w:noProof/>
             <w:webHidden/>
           </w:rPr>
-          <w:t>7</w:t>
+          <w:t>11</w:t>
         </w:r>
         <w:r>
           <w:rPr>
@@ -1863,7 +1876,7 @@
             <w:noProof/>
             <w:webHidden/>
           </w:rPr>
-          <w:t>8</w:t>
+          <w:t>12</w:t>
         </w:r>
         <w:r>
           <w:rPr>
@@ -1949,7 +1962,7 @@
             <w:noProof/>
             <w:webHidden/>
           </w:rPr>
-          <w:t>8</w:t>
+          <w:t>12</w:t>
         </w:r>
         <w:r>
           <w:rPr>
@@ -2035,7 +2048,7 @@
             <w:noProof/>
             <w:webHidden/>
           </w:rPr>
-          <w:t>8</w:t>
+          <w:t>16</w:t>
         </w:r>
         <w:r>
           <w:rPr>
@@ -2121,7 +2134,7 @@
             <w:noProof/>
             <w:webHidden/>
           </w:rPr>
-          <w:t>8</w:t>
+          <w:t>17</w:t>
         </w:r>
         <w:r>
           <w:rPr>
@@ -2217,7 +2230,7 @@
             <w:noProof/>
             <w:webHidden/>
           </w:rPr>
-          <w:t>8</w:t>
+          <w:t>17</w:t>
         </w:r>
         <w:r>
           <w:rPr>
@@ -2305,7 +2318,7 @@
             <w:noProof/>
             <w:webHidden/>
           </w:rPr>
-          <w:t>8</w:t>
+          <w:t>17</w:t>
         </w:r>
         <w:r>
           <w:rPr>
@@ -2393,7 +2406,7 @@
             <w:noProof/>
             <w:webHidden/>
           </w:rPr>
-          <w:t>8</w:t>
+          <w:t>18</w:t>
         </w:r>
         <w:r>
           <w:rPr>
@@ -2479,7 +2492,7 @@
             <w:noProof/>
             <w:webHidden/>
           </w:rPr>
-          <w:t>9</w:t>
+          <w:t>19</w:t>
         </w:r>
         <w:r>
           <w:rPr>
@@ -2548,7 +2561,7 @@
             <w:noProof/>
             <w:webHidden/>
           </w:rPr>
-          <w:t>10</w:t>
+          <w:t>20</w:t>
         </w:r>
         <w:r>
           <w:rPr>
@@ -2617,7 +2630,7 @@
             <w:noProof/>
             <w:webHidden/>
           </w:rPr>
-          <w:t>11</w:t>
+          <w:t>21</w:t>
         </w:r>
         <w:r>
           <w:rPr>
@@ -2716,7 +2729,7 @@
             <w:noProof/>
             <w:webHidden/>
           </w:rPr>
-          <w:t>12</w:t>
+          <w:t>22</w:t>
         </w:r>
         <w:r>
           <w:rPr>
@@ -2815,7 +2828,7 @@
             <w:noProof/>
             <w:webHidden/>
           </w:rPr>
-          <w:t>13</w:t>
+          <w:t>23</w:t>
         </w:r>
         <w:r>
           <w:rPr>
@@ -2914,7 +2927,7 @@
             <w:noProof/>
             <w:webHidden/>
           </w:rPr>
-          <w:t>14</w:t>
+          <w:t>24</w:t>
         </w:r>
         <w:r>
           <w:rPr>
@@ -2983,7 +2996,7 @@
             <w:noProof/>
             <w:webHidden/>
           </w:rPr>
-          <w:t>15</w:t>
+          <w:t>25</w:t>
         </w:r>
         <w:r>
           <w:rPr>
@@ -3038,8 +3051,19 @@
       <w:bookmarkEnd w:id="0"/>
     </w:p>
     <w:p>
+      <w:pPr>
+        <w:rPr>
+          <w:lang w:val="en-US"/>
+        </w:rPr>
+      </w:pPr>
       <w:r>
         <w:t>Текст вступу</w:t>
+      </w:r>
+      <w:r>
+        <w:rPr>
+          <w:lang w:val="en-US"/>
+        </w:rPr>
+        <w:t xml:space="preserve"> </w:t>
       </w:r>
     </w:p>
     <w:p>
@@ -3136,13 +3160,21 @@
         <w:t xml:space="preserve">Замовник – </w:t>
       </w:r>
       <w:r>
-        <w:t>керівник курсової роботи, викладач Слободян Руслан Олес</w:t>
+        <w:t xml:space="preserve">керівник курсової роботи, викладач Слободян Руслан </w:t>
+      </w:r>
+      <w:proofErr w:type="spellStart"/>
+      <w:r>
+        <w:t>Олес</w:t>
       </w:r>
       <w:r>
         <w:t>ь</w:t>
       </w:r>
       <w:r>
-        <w:t>ович.</w:t>
+        <w:t>ович</w:t>
+      </w:r>
+      <w:proofErr w:type="spellEnd"/>
+      <w:r>
+        <w:t>.</w:t>
       </w:r>
     </w:p>
     <w:p>
@@ -3207,11 +3239,6 @@
     <w:p>
       <w:pPr>
         <w:pStyle w:val="20"/>
-        <w:numPr>
-          <w:ilvl w:val="0"/>
-          <w:numId w:val="0"/>
-        </w:numPr>
-        <w:ind w:left="1571" w:hanging="720"/>
       </w:pPr>
       <w:bookmarkStart w:id="5" w:name="_Toc89526152"/>
       <w:r>
@@ -3247,12 +3274,17 @@
         <w:pStyle w:val="a0"/>
         <w:numPr>
           <w:ilvl w:val="0"/>
-          <w:numId w:val="50"/>
+          <w:numId w:val="5"/>
         </w:numPr>
         <w:ind w:left="0" w:firstLine="851"/>
       </w:pPr>
-      <w:r>
-        <w:t>сокет у материнської плати та центрального процесора</w:t>
+      <w:proofErr w:type="spellStart"/>
+      <w:r>
+        <w:t>сокет</w:t>
+      </w:r>
+      <w:proofErr w:type="spellEnd"/>
+      <w:r>
+        <w:t xml:space="preserve"> у материнської плати та центрального процесора</w:t>
       </w:r>
       <w:r>
         <w:rPr>
@@ -3266,7 +3298,7 @@
         <w:pStyle w:val="a0"/>
         <w:numPr>
           <w:ilvl w:val="0"/>
-          <w:numId w:val="50"/>
+          <w:numId w:val="5"/>
         </w:numPr>
         <w:ind w:left="0" w:firstLine="851"/>
       </w:pPr>
@@ -3285,7 +3317,7 @@
         <w:pStyle w:val="a0"/>
         <w:numPr>
           <w:ilvl w:val="0"/>
-          <w:numId w:val="50"/>
+          <w:numId w:val="5"/>
         </w:numPr>
         <w:ind w:left="0" w:firstLine="851"/>
       </w:pPr>
@@ -3304,7 +3336,7 @@
         <w:pStyle w:val="a0"/>
         <w:numPr>
           <w:ilvl w:val="0"/>
-          <w:numId w:val="50"/>
+          <w:numId w:val="5"/>
         </w:numPr>
         <w:ind w:left="0" w:firstLine="851"/>
       </w:pPr>
@@ -3328,7 +3360,7 @@
         <w:pStyle w:val="a0"/>
         <w:numPr>
           <w:ilvl w:val="0"/>
-          <w:numId w:val="50"/>
+          <w:numId w:val="5"/>
         </w:numPr>
         <w:ind w:left="0" w:firstLine="851"/>
       </w:pPr>
@@ -3347,7 +3379,7 @@
         <w:pStyle w:val="a0"/>
         <w:numPr>
           <w:ilvl w:val="0"/>
-          <w:numId w:val="50"/>
+          <w:numId w:val="5"/>
         </w:numPr>
         <w:ind w:left="0" w:firstLine="851"/>
       </w:pPr>
@@ -3366,7 +3398,7 @@
         <w:pStyle w:val="a0"/>
         <w:numPr>
           <w:ilvl w:val="0"/>
-          <w:numId w:val="50"/>
+          <w:numId w:val="5"/>
         </w:numPr>
         <w:ind w:left="0" w:firstLine="851"/>
       </w:pPr>
@@ -3382,7 +3414,7 @@
         <w:pStyle w:val="a0"/>
         <w:numPr>
           <w:ilvl w:val="0"/>
-          <w:numId w:val="50"/>
+          <w:numId w:val="5"/>
         </w:numPr>
         <w:ind w:left="0" w:firstLine="851"/>
       </w:pPr>
@@ -3395,7 +3427,7 @@
         <w:pStyle w:val="a0"/>
         <w:numPr>
           <w:ilvl w:val="0"/>
-          <w:numId w:val="50"/>
+          <w:numId w:val="5"/>
         </w:numPr>
         <w:ind w:left="0" w:firstLine="851"/>
       </w:pPr>
@@ -3408,7 +3440,7 @@
         <w:pStyle w:val="a0"/>
         <w:numPr>
           <w:ilvl w:val="0"/>
-          <w:numId w:val="50"/>
+          <w:numId w:val="5"/>
         </w:numPr>
         <w:ind w:left="0" w:firstLine="851"/>
       </w:pPr>
@@ -3446,10 +3478,15 @@
         <w:jc w:val="left"/>
       </w:pPr>
       <w:r>
+        <w:lastRenderedPageBreak/>
         <w:t>Вимоги до часових характеристик</w:t>
       </w:r>
     </w:p>
-    <w:p/>
+    <w:p>
+      <w:r>
+        <w:t>Оскільки програма повинна надавати доступ до функціоналу використовуючи графічний інтерфейс, то запуск програми мусить відбуватися за часом до 1 секунди, а відгук інтерфейсу бути майже моментальним, щоб не створювалося відчуття «провисання» програми.</w:t>
+      </w:r>
+    </w:p>
     <w:p>
       <w:pPr>
         <w:pStyle w:val="3"/>
@@ -3461,7 +3498,14 @@
       </w:r>
       <w:bookmarkEnd w:id="7"/>
     </w:p>
-    <w:p/>
+    <w:p>
+      <w:r>
+        <w:t xml:space="preserve">Конструктор повинен застерігати користувача від введення неправильних вхідних даних, їх випадкового видалення, </w:t>
+      </w:r>
+      <w:r>
+        <w:t xml:space="preserve">забезпечувати їх надійне зберігання і виключати можливість втрати даних. Весь функціонал забезпечення надійності повинен супроводжуватися зрозумілими для користувача повідомленнями, які буде виводити графічний інтерфейс. </w:t>
+      </w:r>
+    </w:p>
     <w:p>
       <w:pPr>
         <w:pStyle w:val="3"/>
@@ -3473,7 +3517,11 @@
       </w:r>
       <w:bookmarkEnd w:id="8"/>
     </w:p>
-    <w:p/>
+    <w:p>
+      <w:r>
+        <w:t>Для експлуатації даної програми вистачить базових навичок користування персональним комп’ютером, але для ефективного використання конструктора за призначенням потребується знання архітектури ПК, характеристик його комплектуючих для конструювання збірки та внесення нових компонентів у базу.</w:t>
+      </w:r>
+    </w:p>
     <w:p>
       <w:pPr>
         <w:pStyle w:val="3"/>
@@ -3487,7 +3535,200 @@
         <w:t>складу і параметрів технічних засобів</w:t>
       </w:r>
     </w:p>
-    <w:p/>
+    <w:p>
+      <w:r>
+        <w:t>В склад технічних засобів входять:</w:t>
+      </w:r>
+    </w:p>
+    <w:p>
+      <w:pPr>
+        <w:pStyle w:val="a0"/>
+        <w:numPr>
+          <w:ilvl w:val="0"/>
+          <w:numId w:val="5"/>
+        </w:numPr>
+        <w:ind w:left="0" w:firstLine="851"/>
+      </w:pPr>
+      <w:r>
+        <w:t>монітор з діагоналлю не менше 13</w:t>
+      </w:r>
+      <w:r>
+        <w:t>"</w:t>
+      </w:r>
+      <w:r>
+        <w:t xml:space="preserve"> та роздільністю не менше 1280 на 1024 пікселі</w:t>
+      </w:r>
+      <w:r>
+        <w:t>в, рекомендується широкий формат, на кшталт 16:9 або 16:10</w:t>
+      </w:r>
+      <w:r>
+        <w:rPr>
+          <w:lang w:val="en-US"/>
+        </w:rPr>
+        <w:t>;</w:t>
+      </w:r>
+    </w:p>
+    <w:p>
+      <w:pPr>
+        <w:pStyle w:val="a0"/>
+        <w:numPr>
+          <w:ilvl w:val="0"/>
+          <w:numId w:val="5"/>
+        </w:numPr>
+        <w:ind w:left="0" w:firstLine="851"/>
+      </w:pPr>
+      <w:r>
+        <w:t>комп’ютерні клавіатура та мишка</w:t>
+      </w:r>
+      <w:r>
+        <w:rPr>
+          <w:lang w:val="en-US"/>
+        </w:rPr>
+        <w:t>;</w:t>
+      </w:r>
+    </w:p>
+    <w:p>
+      <w:pPr>
+        <w:pStyle w:val="a0"/>
+        <w:numPr>
+          <w:ilvl w:val="0"/>
+          <w:numId w:val="5"/>
+        </w:numPr>
+        <w:ind w:left="0" w:firstLine="851"/>
+      </w:pPr>
+      <w:r>
+        <w:t xml:space="preserve">персональний комп’ютер з операційною системою, </w:t>
+      </w:r>
+      <w:r>
+        <w:t>не старішою</w:t>
+      </w:r>
+      <w:r>
+        <w:t xml:space="preserve"> </w:t>
+      </w:r>
+      <w:r>
+        <w:t>за</w:t>
+      </w:r>
+      <w:r>
+        <w:t xml:space="preserve"> </w:t>
+      </w:r>
+      <w:r>
+        <w:rPr>
+          <w:lang w:val="en-US"/>
+        </w:rPr>
+        <w:t xml:space="preserve">Microsoft Windows 7 </w:t>
+      </w:r>
+      <w:r>
+        <w:t xml:space="preserve">або </w:t>
+      </w:r>
+      <w:r>
+        <w:rPr>
+          <w:lang w:val="en-US"/>
+        </w:rPr>
+        <w:t>Linux/MacOS (</w:t>
+      </w:r>
+      <w:r>
+        <w:t>з</w:t>
+      </w:r>
+      <w:r>
+        <w:t xml:space="preserve"> </w:t>
+      </w:r>
+      <w:proofErr w:type="spellStart"/>
+      <w:r>
+        <w:t>перезбирання</w:t>
+      </w:r>
+      <w:r>
+        <w:t>м</w:t>
+      </w:r>
+      <w:proofErr w:type="spellEnd"/>
+      <w:r>
+        <w:t xml:space="preserve"> конструктора на цільових </w:t>
+      </w:r>
+      <w:r>
+        <w:lastRenderedPageBreak/>
+        <w:t>ОС</w:t>
+      </w:r>
+      <w:r>
+        <w:rPr>
+          <w:lang w:val="en-US"/>
+        </w:rPr>
+        <w:t>)</w:t>
+      </w:r>
+      <w:r>
+        <w:t xml:space="preserve"> з такими мінімальними характерист</w:t>
+      </w:r>
+      <w:r>
+        <w:t>и</w:t>
+      </w:r>
+      <w:r>
+        <w:t>ками:</w:t>
+      </w:r>
+    </w:p>
+    <w:p>
+      <w:pPr>
+        <w:pStyle w:val="a0"/>
+        <w:numPr>
+          <w:ilvl w:val="1"/>
+          <w:numId w:val="5"/>
+        </w:numPr>
+      </w:pPr>
+      <w:r>
+        <w:t xml:space="preserve">процесор </w:t>
+      </w:r>
+      <w:r>
+        <w:t xml:space="preserve">з частотою ядра не менше </w:t>
+      </w:r>
+      <w:r>
+        <w:rPr>
+          <w:lang w:val="en-US"/>
+        </w:rPr>
+        <w:t>2</w:t>
+      </w:r>
+      <w:r>
+        <w:t>ГГц</w:t>
+      </w:r>
+      <w:r>
+        <w:rPr>
+          <w:lang w:val="en-US"/>
+        </w:rPr>
+        <w:t>;</w:t>
+      </w:r>
+    </w:p>
+    <w:p>
+      <w:pPr>
+        <w:pStyle w:val="a0"/>
+        <w:numPr>
+          <w:ilvl w:val="1"/>
+          <w:numId w:val="5"/>
+        </w:numPr>
+      </w:pPr>
+      <w:r>
+        <w:t>оперативна пам’ять з не менше ніж 1ГБ пам’яті</w:t>
+      </w:r>
+      <w:r>
+        <w:rPr>
+          <w:lang w:val="en-US"/>
+        </w:rPr>
+        <w:t>;</w:t>
+      </w:r>
+    </w:p>
+    <w:p>
+      <w:pPr>
+        <w:pStyle w:val="a0"/>
+        <w:numPr>
+          <w:ilvl w:val="1"/>
+          <w:numId w:val="5"/>
+        </w:numPr>
+      </w:pPr>
+      <w:r>
+        <w:t>накопичувач з обсягом не менше 20ГБ</w:t>
+      </w:r>
+      <w:r>
+        <w:rPr>
+          <w:lang w:val="en-US"/>
+        </w:rPr>
+        <w:t>.</w:t>
+      </w:r>
+    </w:p>
     <w:p>
       <w:pPr>
         <w:pStyle w:val="3"/>
@@ -3499,7 +3740,68 @@
       </w:r>
       <w:bookmarkEnd w:id="10"/>
     </w:p>
-    <w:p/>
+    <w:p>
+      <w:r>
+        <w:t>Вихідні коди програми повинні бути реалізовані мовою програмування С++ зі стандартом не старішим за стандарт</w:t>
+      </w:r>
+      <w:r>
+        <w:rPr>
+          <w:lang w:val="en-US"/>
+        </w:rPr>
+        <w:t xml:space="preserve"> ISO C+</w:t>
+      </w:r>
+      <w:r>
+        <w:t>+</w:t>
+      </w:r>
+      <w:r>
+        <w:rPr>
+          <w:lang w:val="en-US"/>
+        </w:rPr>
+        <w:t>11</w:t>
+      </w:r>
+      <w:r>
+        <w:t xml:space="preserve">, а в якості середовища розробки повинне використовуватись середовище, яке підтримує </w:t>
+      </w:r>
+      <w:r>
+        <w:t>С++11</w:t>
+      </w:r>
+      <w:r>
+        <w:t xml:space="preserve"> та володіє можливістю інтегрування фреймворку </w:t>
+      </w:r>
+      <w:r>
+        <w:rPr>
+          <w:lang w:val="en-US"/>
+        </w:rPr>
+        <w:t xml:space="preserve">Qt </w:t>
+      </w:r>
+      <w:r>
+        <w:t xml:space="preserve">не старіше версії </w:t>
+      </w:r>
+      <w:r>
+        <w:rPr>
+          <w:lang w:val="en-US"/>
+        </w:rPr>
+        <w:t>5.12</w:t>
+      </w:r>
+      <w:r>
+        <w:t>.</w:t>
+      </w:r>
+    </w:p>
+    <w:p>
+      <w:r>
+        <w:t>Системні програмні засоби та утиліти повинні забезпечуватись операційною системою, яка відповідає вимогам технічних засобів.</w:t>
+      </w:r>
+    </w:p>
+    <w:p>
+      <w:pPr>
+        <w:rPr>
+          <w:lang w:val="en-US"/>
+        </w:rPr>
+      </w:pPr>
+      <w:r>
+        <w:t>Вимоги до захисту інформації і програми не пред’являються.</w:t>
+      </w:r>
+    </w:p>
     <w:p>
       <w:pPr>
         <w:pStyle w:val="20"/>
@@ -3510,7 +3812,65 @@
       </w:r>
       <w:bookmarkEnd w:id="11"/>
     </w:p>
-    <w:p/>
+    <w:p>
+      <w:r>
+        <w:t>По закінченню розробки програмного забезпечення потрібно підготувати таку документацію:</w:t>
+      </w:r>
+    </w:p>
+    <w:p>
+      <w:pPr>
+        <w:pStyle w:val="a0"/>
+        <w:numPr>
+          <w:ilvl w:val="0"/>
+          <w:numId w:val="5"/>
+        </w:numPr>
+      </w:pPr>
+      <w:r>
+        <w:t>інструкція інсталяції програми</w:t>
+      </w:r>
+      <w:r>
+        <w:rPr>
+          <w:lang w:val="en-US"/>
+        </w:rPr>
+        <w:t>;</w:t>
+      </w:r>
+    </w:p>
+    <w:p>
+      <w:pPr>
+        <w:pStyle w:val="a0"/>
+        <w:numPr>
+          <w:ilvl w:val="0"/>
+          <w:numId w:val="5"/>
+        </w:numPr>
+      </w:pPr>
+      <w:r>
+        <w:t>загальні відомості про можливості програми</w:t>
+      </w:r>
+      <w:r>
+        <w:rPr>
+          <w:lang w:val="en-US"/>
+        </w:rPr>
+        <w:t>;</w:t>
+      </w:r>
+    </w:p>
+    <w:p>
+      <w:pPr>
+        <w:pStyle w:val="a0"/>
+        <w:numPr>
+          <w:ilvl w:val="0"/>
+          <w:numId w:val="5"/>
+        </w:numPr>
+      </w:pPr>
+      <w:r>
+        <w:t>інструкція з експлуатації</w:t>
+      </w:r>
+      <w:r>
+        <w:rPr>
+          <w:lang w:val="en-US"/>
+        </w:rPr>
+        <w:t>.</w:t>
+      </w:r>
+    </w:p>
     <w:p>
       <w:pPr>
         <w:pStyle w:val="20"/>
@@ -3521,18 +3881,278 @@
       </w:r>
       <w:bookmarkEnd w:id="12"/>
     </w:p>
-    <w:p/>
+    <w:p>
+      <w:r>
+        <w:t>Розрахунок економічної ефективності і вартості розробки програмного продукту не проводиться.</w:t>
+      </w:r>
+    </w:p>
+    <w:p>
+      <w:r>
+        <w:t xml:space="preserve">Приблизне число </w:t>
+      </w:r>
+      <w:proofErr w:type="spellStart"/>
+      <w:r>
+        <w:t>використань</w:t>
+      </w:r>
+      <w:proofErr w:type="spellEnd"/>
+      <w:r>
+        <w:t xml:space="preserve"> програми в рік визначити </w:t>
+      </w:r>
+      <w:r>
+        <w:t>не представляється можливим і є індивідуальним для кожного користувача в залежності від його потреб</w:t>
+      </w:r>
+      <w:r>
+        <w:t>.</w:t>
+      </w:r>
+    </w:p>
     <w:p>
       <w:pPr>
         <w:pStyle w:val="20"/>
       </w:pPr>
       <w:bookmarkStart w:id="13" w:name="_Toc89526155"/>
       <w:r>
+        <w:lastRenderedPageBreak/>
         <w:t>Стадії та етапи розробки</w:t>
       </w:r>
       <w:bookmarkEnd w:id="13"/>
     </w:p>
-    <w:p/>
+    <w:p>
+      <w:r>
+        <w:t xml:space="preserve">Розробка конструктора є комплексною і підходить під визначення каскадної моделі розробки. Весь процес розробки програмного забезпечення </w:t>
+      </w:r>
+      <w:r>
+        <w:t>буде містити такі стадії:</w:t>
+      </w:r>
+    </w:p>
+    <w:p>
+      <w:pPr>
+        <w:pStyle w:val="a0"/>
+        <w:numPr>
+          <w:ilvl w:val="0"/>
+          <w:numId w:val="5"/>
+        </w:numPr>
+        <w:ind w:left="0" w:firstLine="851"/>
+      </w:pPr>
+      <w:r>
+        <w:t>Аналіз.</w:t>
+      </w:r>
+    </w:p>
+    <w:p>
+      <w:pPr>
+        <w:pStyle w:val="a0"/>
+        <w:ind w:left="0"/>
+      </w:pPr>
+      <w:r>
+        <w:t xml:space="preserve">Перший етап являє собою </w:t>
+      </w:r>
+      <w:r>
+        <w:t>безпосередн</w:t>
+      </w:r>
+      <w:r>
+        <w:t>ій</w:t>
+      </w:r>
+      <w:r>
+        <w:t xml:space="preserve"> аналіз поставленої задачі та її предметної області</w:t>
+      </w:r>
+      <w:r>
+        <w:t>. Формується загальне уявлення, як програма повинна працювати та взаємодіяти з користувачем, як саме вона повинна задовольняти вимогам.</w:t>
+      </w:r>
+    </w:p>
+    <w:p>
+      <w:pPr>
+        <w:pStyle w:val="a0"/>
+        <w:numPr>
+          <w:ilvl w:val="0"/>
+          <w:numId w:val="5"/>
+        </w:numPr>
+        <w:ind w:left="0" w:firstLine="851"/>
+      </w:pPr>
+      <w:proofErr w:type="spellStart"/>
+      <w:r>
+        <w:t>Проєктування</w:t>
+      </w:r>
+      <w:proofErr w:type="spellEnd"/>
+      <w:r>
+        <w:t>.</w:t>
+      </w:r>
+    </w:p>
+    <w:p>
+      <w:pPr>
+        <w:pStyle w:val="a0"/>
+        <w:ind w:left="0"/>
+      </w:pPr>
+      <w:r>
+        <w:t xml:space="preserve">На даному етапі формуються макети, вже реальна реалізація того, як приблизно зовнішньо має виглядати графічний інтерфейс програми, </w:t>
+      </w:r>
+      <w:r>
+        <w:t>розробляються класи</w:t>
+      </w:r>
+      <w:r>
+        <w:t xml:space="preserve">, </w:t>
+      </w:r>
+      <w:r>
+        <w:t>моделюються зв’язки між ними. Застосовуються такі засоби ООП, як спадкування, інтерфейс, поліморфізм</w:t>
+      </w:r>
+      <w:r>
+        <w:t>, створюється ієрархія класів. Визначається тип підключення об’єктів класів – статичний чи динамічний.</w:t>
+      </w:r>
+      <w:r>
+        <w:t xml:space="preserve"> Формується структура бази даних та загальний вигляд її таблиць.</w:t>
+      </w:r>
+    </w:p>
+    <w:p>
+      <w:pPr>
+        <w:pStyle w:val="a0"/>
+        <w:numPr>
+          <w:ilvl w:val="0"/>
+          <w:numId w:val="5"/>
+        </w:numPr>
+        <w:ind w:left="0" w:firstLine="851"/>
+      </w:pPr>
+      <w:r>
+        <w:t>Р</w:t>
+      </w:r>
+      <w:r>
+        <w:t>еалізація</w:t>
+      </w:r>
+      <w:r>
+        <w:t>.</w:t>
+      </w:r>
+    </w:p>
+    <w:p>
+      <w:pPr>
+        <w:pStyle w:val="a0"/>
+        <w:ind w:left="0"/>
+      </w:pPr>
+      <w:r>
+        <w:t xml:space="preserve">Логіка та функціонал послідовно описуються мовою програмування, для їх реалізації застосовуються різні засоби С++ та фреймворку </w:t>
+      </w:r>
+      <w:r>
+        <w:rPr>
+          <w:lang w:val="en-US"/>
+        </w:rPr>
+        <w:t>Qt.</w:t>
+      </w:r>
+      <w:r>
+        <w:t xml:space="preserve"> Написаний код на даному етапі повинен поверхнево відповідати вимогам та загальній парадигмі ООП, важливим принципам та/або </w:t>
+      </w:r>
+      <w:proofErr w:type="spellStart"/>
+      <w:r>
+        <w:t>паттернам</w:t>
+      </w:r>
+      <w:proofErr w:type="spellEnd"/>
+      <w:r>
+        <w:t xml:space="preserve"> проектування, але все ж допускаються виключення, </w:t>
+      </w:r>
+      <w:proofErr w:type="spellStart"/>
+      <w:r>
+        <w:t>приорітет</w:t>
+      </w:r>
+      <w:proofErr w:type="spellEnd"/>
+      <w:r>
+        <w:t xml:space="preserve"> робиться на реалізації функціоналу. </w:t>
+      </w:r>
+    </w:p>
+    <w:p>
+      <w:pPr>
+        <w:pStyle w:val="a0"/>
+        <w:numPr>
+          <w:ilvl w:val="0"/>
+          <w:numId w:val="5"/>
+        </w:numPr>
+        <w:ind w:left="0" w:firstLine="851"/>
+      </w:pPr>
+      <w:proofErr w:type="spellStart"/>
+      <w:r>
+        <w:t>Рефакторинг</w:t>
+      </w:r>
+      <w:proofErr w:type="spellEnd"/>
+      <w:r>
+        <w:t>.</w:t>
+      </w:r>
+    </w:p>
+    <w:p>
+      <w:pPr>
+        <w:pStyle w:val="a0"/>
+        <w:ind w:left="0"/>
+      </w:pPr>
+      <w:r>
+        <w:t xml:space="preserve">Програмний код переглядається та </w:t>
+      </w:r>
+      <w:proofErr w:type="spellStart"/>
+      <w:r>
+        <w:t>оптимізовується</w:t>
+      </w:r>
+      <w:proofErr w:type="spellEnd"/>
+      <w:r>
+        <w:t xml:space="preserve">, де це потрібно – переписується. Усі іменування об’єктів, змінних та інших </w:t>
+      </w:r>
+      <w:r>
+        <w:t xml:space="preserve">ідентифікаторів даних за потреби перейменовуються так, щоб код «пояснював сам себе». За потреби додаються коментарі. Відбувається усунення дубльованого коду, спрощення невиправдано ускладнених блоків. В останню чергу переглядається та за потреби редагується </w:t>
+      </w:r>
+      <w:proofErr w:type="spellStart"/>
+      <w:r>
+        <w:t>зовнішьої</w:t>
+      </w:r>
+      <w:proofErr w:type="spellEnd"/>
+      <w:r>
+        <w:t xml:space="preserve"> частини програми – вікон графічного інтерфейсу, їх дизайну.</w:t>
+      </w:r>
+    </w:p>
+    <w:p>
+      <w:pPr>
+        <w:pStyle w:val="a0"/>
+        <w:ind w:left="0"/>
+      </w:pPr>
+    </w:p>
+    <w:p>
+      <w:pPr>
+        <w:pStyle w:val="a0"/>
+        <w:numPr>
+          <w:ilvl w:val="0"/>
+          <w:numId w:val="5"/>
+        </w:numPr>
+        <w:ind w:left="0" w:firstLine="851"/>
+      </w:pPr>
+      <w:r>
+        <w:t>Тестування.</w:t>
+      </w:r>
+    </w:p>
+    <w:p>
+      <w:pPr>
+        <w:pStyle w:val="a0"/>
+        <w:ind w:left="0"/>
+      </w:pPr>
+      <w:r>
+        <w:t xml:space="preserve">Останній етап передбачає проходження розробленим ПЗ </w:t>
+      </w:r>
+      <w:r>
+        <w:t>тестування і налагодження:</w:t>
+      </w:r>
+      <w:r>
+        <w:t xml:space="preserve"> на вхід подаються найбільш різноманітні вхідні дані, оглядається реакція програми на них, обробка некоректних дій користувача</w:t>
+      </w:r>
+      <w:r>
+        <w:t xml:space="preserve">. Аналізується, наскільки програма відповідає вимогам і реалізовує потрібний функціонал. За потреби до програмного коду вносяться корективи. Для пошуку помилкової поведінки програми використовуються попередження компілятора, </w:t>
+      </w:r>
+      <w:proofErr w:type="spellStart"/>
+      <w:r>
+        <w:t>зневаджувач</w:t>
+      </w:r>
+      <w:proofErr w:type="spellEnd"/>
+      <w:r>
+        <w:t>.</w:t>
+      </w:r>
+    </w:p>
+    <w:p>
+      <w:pPr>
+        <w:pStyle w:val="a0"/>
+        <w:ind w:left="0"/>
+      </w:pPr>
+      <w:r>
+        <w:t>Після проходження етапу тестування оформлюється пояснювальна записка.</w:t>
+      </w:r>
+    </w:p>
     <w:p>
       <w:pPr>
         <w:pStyle w:val="20"/>
@@ -3543,7 +4163,130 @@
       </w:r>
       <w:bookmarkEnd w:id="14"/>
     </w:p>
-    <w:p/>
+    <w:p>
+      <w:r>
+        <w:t>Прийом розробленого програмного забезпечення повинен відбуватися на об’єкті Замовника в терміни, які зазначені в індивідуальному завданні.</w:t>
+      </w:r>
+    </w:p>
+    <w:p>
+      <w:r>
+        <w:t>Для прийому роботи Виконавець повинен представити:</w:t>
+      </w:r>
+    </w:p>
+    <w:p>
+      <w:pPr>
+        <w:pStyle w:val="a0"/>
+        <w:numPr>
+          <w:ilvl w:val="0"/>
+          <w:numId w:val="5"/>
+        </w:numPr>
+        <w:ind w:left="0" w:firstLine="851"/>
+      </w:pPr>
+      <w:r>
+        <w:t>діючу програму, яка повністю відповідає даному технічному завданню</w:t>
+      </w:r>
+      <w:r>
+        <w:rPr>
+          <w:lang w:val="en-US"/>
+        </w:rPr>
+        <w:t>;</w:t>
+      </w:r>
+    </w:p>
+    <w:p>
+      <w:pPr>
+        <w:pStyle w:val="a0"/>
+        <w:numPr>
+          <w:ilvl w:val="0"/>
+          <w:numId w:val="5"/>
+        </w:numPr>
+        <w:ind w:left="0" w:firstLine="851"/>
+      </w:pPr>
+      <w:r>
+        <w:t xml:space="preserve">вихідний програмний код, записаний разом із програмою </w:t>
+      </w:r>
+      <w:r>
+        <w:t>на носій інформації.</w:t>
+      </w:r>
+    </w:p>
+    <w:p>
+      <w:pPr>
+        <w:pStyle w:val="a0"/>
+        <w:ind w:left="851" w:firstLine="0"/>
+      </w:pPr>
+      <w:r>
+        <w:t>Прийом програмного забезпечення повинен відбуватися перед комісією з двох чоловік (один з яких - Замовник) у такій послідовності:</w:t>
+      </w:r>
+    </w:p>
+    <w:p>
+      <w:pPr>
+        <w:pStyle w:val="a0"/>
+        <w:numPr>
+          <w:ilvl w:val="0"/>
+          <w:numId w:val="5"/>
+        </w:numPr>
+        <w:ind w:left="0" w:firstLine="851"/>
+      </w:pPr>
+      <w:r>
+        <w:t>доповідь Виконавця про виконану роботу</w:t>
+      </w:r>
+      <w:r>
+        <w:rPr>
+          <w:lang w:val="en-US"/>
+        </w:rPr>
+        <w:t>;</w:t>
+      </w:r>
+    </w:p>
+    <w:p>
+      <w:pPr>
+        <w:pStyle w:val="a0"/>
+        <w:numPr>
+          <w:ilvl w:val="0"/>
+          <w:numId w:val="5"/>
+        </w:numPr>
+        <w:ind w:left="0" w:firstLine="851"/>
+      </w:pPr>
+      <w:r>
+        <w:t>демонстрація Виконавцем роботи програми</w:t>
+      </w:r>
+      <w:r>
+        <w:rPr>
+          <w:lang w:val="en-US"/>
+        </w:rPr>
+        <w:t>;</w:t>
+      </w:r>
+    </w:p>
+    <w:p>
+      <w:pPr>
+        <w:pStyle w:val="a0"/>
+        <w:numPr>
+          <w:ilvl w:val="0"/>
+          <w:numId w:val="5"/>
+        </w:numPr>
+        <w:ind w:left="0" w:firstLine="851"/>
+      </w:pPr>
+      <w:r>
+        <w:t>контрольні випробування роботи програми</w:t>
+      </w:r>
+      <w:r>
+        <w:rPr>
+          <w:lang w:val="en-US"/>
+        </w:rPr>
+        <w:t>;</w:t>
+      </w:r>
+    </w:p>
+    <w:p>
+      <w:pPr>
+        <w:pStyle w:val="a0"/>
+        <w:numPr>
+          <w:ilvl w:val="0"/>
+          <w:numId w:val="5"/>
+        </w:numPr>
+        <w:ind w:left="0" w:firstLine="851"/>
+      </w:pPr>
+      <w:r>
+        <w:t>відповіді на запитання і зауваження комісії.</w:t>
+      </w:r>
+    </w:p>
     <w:p>
       <w:pPr>
         <w:pStyle w:val="1"/>
@@ -3571,99 +4314,2375 @@
       </w:r>
       <w:bookmarkEnd w:id="16"/>
     </w:p>
+    <w:p>
+      <w:r>
+        <w:t>Даний та наступні підрозділи послідовно описують розробку ПЗ згідно каскадної моделі розробки та попередньо зазначених етапів.</w:t>
+      </w:r>
+    </w:p>
+    <w:p>
+      <w:pPr>
+        <w:tabs>
+          <w:tab w:val="left" w:pos="7377"/>
+        </w:tabs>
+      </w:pPr>
+      <w:r>
+        <w:t xml:space="preserve">Перш за все стояла задача дослідити </w:t>
+      </w:r>
+      <w:r>
+        <w:t>предметну область програми,</w:t>
+      </w:r>
+      <w:r>
+        <w:t xml:space="preserve"> </w:t>
+      </w:r>
+      <w:r>
+        <w:t xml:space="preserve">а саме </w:t>
+      </w:r>
+      <w:r>
+        <w:t>комп’ютерн</w:t>
+      </w:r>
+      <w:r>
+        <w:t>у</w:t>
+      </w:r>
+      <w:r>
+        <w:t xml:space="preserve"> інженері</w:t>
+      </w:r>
+      <w:r>
+        <w:t>ю</w:t>
+      </w:r>
+      <w:r>
+        <w:t xml:space="preserve"> або архітектур</w:t>
+      </w:r>
+      <w:r>
+        <w:t>у</w:t>
+      </w:r>
+      <w:r>
+        <w:t>.</w:t>
+      </w:r>
+      <w:r>
+        <w:t xml:space="preserve"> Було набуто нові знання і закріплено вже існуючі з галузі будови ПК, після чого визначалися ключові питання, відповіді на яких дають змогу моделювати вже безпосередньо взаємодію програми та користувача:</w:t>
+      </w:r>
+    </w:p>
+    <w:p>
+      <w:pPr>
+        <w:pStyle w:val="a0"/>
+        <w:numPr>
+          <w:ilvl w:val="0"/>
+          <w:numId w:val="6"/>
+        </w:numPr>
+        <w:ind w:left="0" w:firstLine="851"/>
+      </w:pPr>
+      <w:r>
+        <w:t>хто буде виступати в ролі суб’єктів програми, скільки їх буде та яка буде їхня роль</w:t>
+      </w:r>
+      <w:r>
+        <w:t>, як програма буде з ними взаємодіяти</w:t>
+      </w:r>
+      <w:r>
+        <w:rPr>
+          <w:lang w:val="en-US"/>
+        </w:rPr>
+        <w:t>;</w:t>
+      </w:r>
+    </w:p>
+    <w:p>
+      <w:pPr>
+        <w:pStyle w:val="a0"/>
+        <w:numPr>
+          <w:ilvl w:val="0"/>
+          <w:numId w:val="6"/>
+        </w:numPr>
+        <w:ind w:left="0" w:firstLine="851"/>
+      </w:pPr>
+      <w:r>
+        <w:t>хто буде виступати в ролі користувачів та скільки їх буде</w:t>
+      </w:r>
+      <w:r>
+        <w:rPr>
+          <w:lang w:val="en-US"/>
+        </w:rPr>
+        <w:t>;</w:t>
+      </w:r>
+    </w:p>
+    <w:p>
+      <w:pPr>
+        <w:pStyle w:val="a0"/>
+        <w:numPr>
+          <w:ilvl w:val="0"/>
+          <w:numId w:val="6"/>
+        </w:numPr>
+        <w:ind w:left="0" w:firstLine="851"/>
+      </w:pPr>
+      <w:r>
+        <w:t>який функціонал повинна надавати програма користувачу та у який спосіб</w:t>
+      </w:r>
+      <w:r>
+        <w:rPr>
+          <w:lang w:val="en-US"/>
+        </w:rPr>
+        <w:t>;</w:t>
+      </w:r>
+    </w:p>
+    <w:p>
+      <w:r>
+        <w:t xml:space="preserve">Послідовно на ці питання було дано відповіді: в ролі </w:t>
+      </w:r>
+      <w:r>
+        <w:t xml:space="preserve">діючих </w:t>
+      </w:r>
+      <w:r>
+        <w:t>суб’єктів</w:t>
+      </w:r>
+      <w:r>
+        <w:t xml:space="preserve"> (надалі - користувачів) буде виступати будь-яка людина чи група людей, оскільки цільова категорія користувачів є широкою, як було вказано в розділі 1.3.</w:t>
+      </w:r>
+      <w:r>
+        <w:t xml:space="preserve"> Методом взаємодії програми та користувача був обраний інтерфейс як найбільш зручний засіб, який надає користувачу можливість керування програмою без випадкового внесення змін в конструктор та аналізом, виправленням некоректного користувацького введення. </w:t>
+      </w:r>
+    </w:p>
+    <w:p>
+      <w:r>
+        <w:t>Також, суб’єктом програми буде операційна система, яка і повинна забезпечити функціонування програми на комп’ютері. Засобом взаємодії програми та ОС виступає мова програмування</w:t>
+      </w:r>
+      <w:r>
+        <w:t xml:space="preserve"> та/або фреймворк</w:t>
+      </w:r>
+      <w:r>
+        <w:t>, як</w:t>
+      </w:r>
+      <w:r>
+        <w:t>і дозволяють використовувати системний функціонал та керувати ним для вирішення задачі.</w:t>
+      </w:r>
+    </w:p>
+    <w:p>
+      <w:r>
+        <w:t xml:space="preserve">Як і було вказано, в ролі користувачів може виступати будь хто, і оскільки задача не передбачає створення контролю облікових записів (наприклад, адміністратор - користувач) та їх контролю, то з цього випливає, що користувачів </w:t>
+      </w:r>
+      <w:r>
+        <w:lastRenderedPageBreak/>
+        <w:t>може бути декілька і програма повинна забезпечувати багатокористувацький доступ до функціоналу.</w:t>
+      </w:r>
+    </w:p>
+    <w:p>
+      <w:r>
+        <w:t>Програма повинна давати користувачу такі можливості згідно технічного завдання:</w:t>
+      </w:r>
+    </w:p>
+    <w:p>
+      <w:pPr>
+        <w:pStyle w:val="a0"/>
+        <w:numPr>
+          <w:ilvl w:val="0"/>
+          <w:numId w:val="6"/>
+        </w:numPr>
+        <w:ind w:left="0" w:firstLine="851"/>
+      </w:pPr>
+      <w:r>
+        <w:t>створення збірки ПК, її редагування, видалення</w:t>
+      </w:r>
+      <w:r>
+        <w:rPr>
+          <w:lang w:val="ru-RU"/>
+        </w:rPr>
+        <w:t>, перегляд</w:t>
+      </w:r>
+      <w:r>
+        <w:rPr>
+          <w:lang w:val="en-US"/>
+        </w:rPr>
+        <w:t>;</w:t>
+      </w:r>
+    </w:p>
+    <w:p>
+      <w:pPr>
+        <w:pStyle w:val="a0"/>
+        <w:numPr>
+          <w:ilvl w:val="0"/>
+          <w:numId w:val="6"/>
+        </w:numPr>
+        <w:ind w:left="0" w:firstLine="851"/>
+      </w:pPr>
+      <w:r>
+        <w:t>створення декількох збірок ПК та навігація між ними</w:t>
+      </w:r>
+      <w:r>
+        <w:rPr>
+          <w:lang w:val="en-US"/>
+        </w:rPr>
+        <w:t>;</w:t>
+      </w:r>
+    </w:p>
+    <w:p>
+      <w:pPr>
+        <w:pStyle w:val="a0"/>
+        <w:numPr>
+          <w:ilvl w:val="0"/>
+          <w:numId w:val="6"/>
+        </w:numPr>
+        <w:ind w:left="0" w:firstLine="851"/>
+      </w:pPr>
+      <w:r>
+        <w:t>внесення, видалення, редагування</w:t>
+      </w:r>
+      <w:r>
+        <w:rPr>
+          <w:lang w:val="ru-RU"/>
+        </w:rPr>
+        <w:t>, перегляд</w:t>
+      </w:r>
+      <w:r>
+        <w:t xml:space="preserve"> комплектуючих</w:t>
+      </w:r>
+      <w:r>
+        <w:rPr>
+          <w:lang w:val="en-US"/>
+        </w:rPr>
+        <w:t>;</w:t>
+      </w:r>
+    </w:p>
+    <w:p>
+      <w:pPr>
+        <w:pStyle w:val="a0"/>
+        <w:numPr>
+          <w:ilvl w:val="0"/>
+          <w:numId w:val="6"/>
+        </w:numPr>
+        <w:ind w:left="0" w:firstLine="851"/>
+      </w:pPr>
+      <w:r>
+        <w:t>перевірка сумісності обраних комплектуючих збірки</w:t>
+      </w:r>
+      <w:r>
+        <w:rPr>
+          <w:lang w:val="en-US"/>
+        </w:rPr>
+        <w:t>;</w:t>
+      </w:r>
+    </w:p>
+    <w:p>
+      <w:pPr>
+        <w:pStyle w:val="a0"/>
+        <w:numPr>
+          <w:ilvl w:val="0"/>
+          <w:numId w:val="6"/>
+        </w:numPr>
+        <w:ind w:left="0" w:firstLine="851"/>
+      </w:pPr>
+      <w:r>
+        <w:t>запобігання некоректним діям користувача</w:t>
+      </w:r>
+      <w:r>
+        <w:rPr>
+          <w:lang w:val="en-US"/>
+        </w:rPr>
+        <w:t>;</w:t>
+      </w:r>
+    </w:p>
+    <w:p>
+      <w:pPr>
+        <w:pStyle w:val="a0"/>
+        <w:numPr>
+          <w:ilvl w:val="0"/>
+          <w:numId w:val="6"/>
+        </w:numPr>
+        <w:ind w:left="0" w:firstLine="851"/>
+      </w:pPr>
+      <w:r>
+        <w:t>надійну та безперебійну роботу програми</w:t>
+      </w:r>
+      <w:r>
+        <w:rPr>
+          <w:lang w:val="en-US"/>
+        </w:rPr>
+        <w:t>;</w:t>
+      </w:r>
+    </w:p>
+    <w:p>
+      <w:pPr>
+        <w:pStyle w:val="a0"/>
+        <w:numPr>
+          <w:ilvl w:val="0"/>
+          <w:numId w:val="6"/>
+        </w:numPr>
+        <w:ind w:left="0" w:firstLine="851"/>
+      </w:pPr>
+      <w:r>
+        <w:t>вираховування потужності та ціни кожної збірки</w:t>
+      </w:r>
+      <w:r>
+        <w:rPr>
+          <w:lang w:val="en-US"/>
+        </w:rPr>
+        <w:t>;</w:t>
+      </w:r>
+    </w:p>
+    <w:p>
+      <w:r>
+        <w:t>В свою чергу, користувач буде виконувати такі дії для взаємодії з конструктором</w:t>
+      </w:r>
+      <w:r>
+        <w:t>, і деякі з них можна розбити на підпункти, як на рисунку 2.1</w:t>
+      </w:r>
+      <w:r>
+        <w:t>:</w:t>
+      </w:r>
+    </w:p>
+    <w:p>
+      <w:pPr>
+        <w:pStyle w:val="a0"/>
+        <w:numPr>
+          <w:ilvl w:val="0"/>
+          <w:numId w:val="6"/>
+        </w:numPr>
+        <w:ind w:left="0" w:firstLine="851"/>
+      </w:pPr>
+      <w:r>
+        <w:t xml:space="preserve">запуск </w:t>
+      </w:r>
+      <w:r>
+        <w:t>і вимкнення програми</w:t>
+      </w:r>
+      <w:r>
+        <w:rPr>
+          <w:lang w:val="en-US"/>
+        </w:rPr>
+        <w:t>;</w:t>
+      </w:r>
+    </w:p>
+    <w:p>
+      <w:pPr>
+        <w:pStyle w:val="a0"/>
+        <w:numPr>
+          <w:ilvl w:val="0"/>
+          <w:numId w:val="6"/>
+        </w:numPr>
+        <w:ind w:left="0" w:firstLine="851"/>
+      </w:pPr>
+      <w:r>
+        <w:t>створення, редагування, видалення збірок</w:t>
+      </w:r>
+      <w:r>
+        <w:rPr>
+          <w:lang w:val="en-US"/>
+        </w:rPr>
+        <w:t>;</w:t>
+      </w:r>
+    </w:p>
+    <w:p>
+      <w:pPr>
+        <w:pStyle w:val="a0"/>
+        <w:numPr>
+          <w:ilvl w:val="0"/>
+          <w:numId w:val="6"/>
+        </w:numPr>
+        <w:ind w:left="0" w:firstLine="851"/>
+      </w:pPr>
+      <w:r>
+        <w:t>створення, редагування, видалення комплектуючих</w:t>
+      </w:r>
+      <w:r>
+        <w:rPr>
+          <w:lang w:val="en-US"/>
+        </w:rPr>
+        <w:t>;</w:t>
+      </w:r>
+    </w:p>
+    <w:p>
+      <w:pPr>
+        <w:pStyle w:val="a0"/>
+        <w:numPr>
+          <w:ilvl w:val="0"/>
+          <w:numId w:val="6"/>
+        </w:numPr>
+        <w:ind w:left="0" w:firstLine="851"/>
+      </w:pPr>
+      <w:r>
+        <w:t>розрахування потужності та ціни збірки</w:t>
+      </w:r>
+      <w:r>
+        <w:rPr>
+          <w:lang w:val="en-US"/>
+        </w:rPr>
+        <w:t>;</w:t>
+      </w:r>
+      <w:r>
+        <w:rPr>
+          <w:noProof/>
+        </w:rPr>
+        <w:t xml:space="preserve"> </w:t>
+      </w:r>
+    </w:p>
+    <w:p>
+      <w:pPr>
+        <w:pStyle w:val="a0"/>
+        <w:ind w:left="851" w:firstLine="0"/>
+        <w:jc w:val="center"/>
+      </w:pPr>
+      <w:r>
+        <w:rPr>
+          <w:noProof/>
+        </w:rPr>
+        <w:drawing>
+          <wp:inline distT="0" distB="0" distL="0" distR="0" wp14:anchorId="5BE3F8E8" wp14:editId="07C7A81C">
+            <wp:extent cx="5044043" cy="3534770"/>
+            <wp:effectExtent l="0" t="0" r="0" b="0"/>
+            <wp:docPr id="8" name="Рисунок 8"/>
+            <wp:cNvGraphicFramePr>
+              <a:graphicFrameLocks xmlns:a="http://schemas.openxmlformats.org/drawingml/2006/main" noChangeAspect="1"/>
+            </wp:cNvGraphicFramePr>
+            <a:graphic xmlns:a="http://schemas.openxmlformats.org/drawingml/2006/main">
+              <a:graphicData uri="http://schemas.openxmlformats.org/drawingml/2006/picture">
+                <pic:pic xmlns:pic="http://schemas.openxmlformats.org/drawingml/2006/picture">
+                  <pic:nvPicPr>
+                    <pic:cNvPr id="0" name="Picture 12"/>
+                    <pic:cNvPicPr>
+                      <a:picLocks noChangeAspect="1" noChangeArrowheads="1"/>
+                    </pic:cNvPicPr>
+                  </pic:nvPicPr>
+                  <pic:blipFill>
+                    <a:blip r:embed="rId10">
+                      <a:extLst>
+                        <a:ext uri="{28A0092B-C50C-407E-A947-70E740481C1C}">
+                          <a14:useLocalDpi xmlns:a14="http://schemas.microsoft.com/office/drawing/2010/main" val="0"/>
+                        </a:ext>
+                      </a:extLst>
+                    </a:blip>
+                    <a:srcRect/>
+                    <a:stretch>
+                      <a:fillRect/>
+                    </a:stretch>
+                  </pic:blipFill>
+                  <pic:spPr bwMode="auto">
+                    <a:xfrm>
+                      <a:off x="0" y="0"/>
+                      <a:ext cx="5057805" cy="3544414"/>
+                    </a:xfrm>
+                    <a:prstGeom prst="rect">
+                      <a:avLst/>
+                    </a:prstGeom>
+                    <a:noFill/>
+                    <a:ln>
+                      <a:noFill/>
+                    </a:ln>
+                  </pic:spPr>
+                </pic:pic>
+              </a:graphicData>
+            </a:graphic>
+          </wp:inline>
+        </w:drawing>
+      </w:r>
+    </w:p>
+    <w:p>
+      <w:pPr>
+        <w:jc w:val="center"/>
+        <w:rPr>
+          <w:lang w:val="en-US"/>
+        </w:rPr>
+      </w:pPr>
+      <w:r>
+        <w:t xml:space="preserve">Рисунок 2.1 – Діаграма варіантів використання програми </w:t>
+      </w:r>
+      <w:r>
+        <w:rPr>
+          <w:lang w:val="en-US"/>
+        </w:rPr>
+        <w:t>PC Constructor</w:t>
+      </w:r>
+    </w:p>
+    <w:p>
+      <w:r>
+        <w:lastRenderedPageBreak/>
+        <w:t>Кожен з вказаних варіантів потрібно описати, щоб розуміти, як їх розробляти засобами мови програмування.</w:t>
+      </w:r>
+    </w:p>
+    <w:p>
+      <w:r>
+        <w:rPr>
+          <w:b/>
+          <w:bCs/>
+          <w:i/>
+          <w:iCs/>
+          <w:lang w:val="en-US"/>
+        </w:rPr>
+        <w:t>PC Constructor</w:t>
+      </w:r>
+      <w:r>
+        <w:rPr>
+          <w:b/>
+          <w:bCs/>
+          <w:i/>
+          <w:iCs/>
+        </w:rPr>
+        <w:t>:</w:t>
+      </w:r>
+    </w:p>
+    <w:p>
+      <w:pPr>
+        <w:pStyle w:val="a0"/>
+        <w:numPr>
+          <w:ilvl w:val="0"/>
+          <w:numId w:val="6"/>
+        </w:numPr>
+        <w:ind w:left="0" w:firstLine="851"/>
+      </w:pPr>
+      <w:r>
+        <w:rPr>
+          <w:b/>
+          <w:bCs/>
+          <w:i/>
+          <w:iCs/>
+        </w:rPr>
+        <w:t xml:space="preserve">Запустити програму. </w:t>
+      </w:r>
+      <w:r>
+        <w:t>Точка входження у програму. Повинен вивестись інтерфейс</w:t>
+      </w:r>
+      <w:r>
+        <w:t xml:space="preserve"> Конструктора з можливістю переходу у наступні варіанти або в Менеджер компонентів і його використання.</w:t>
+      </w:r>
+    </w:p>
+    <w:p>
+      <w:pPr>
+        <w:pStyle w:val="a0"/>
+        <w:numPr>
+          <w:ilvl w:val="0"/>
+          <w:numId w:val="6"/>
+        </w:numPr>
+        <w:ind w:left="0" w:firstLine="851"/>
+      </w:pPr>
+      <w:r>
+        <w:rPr>
+          <w:b/>
+          <w:bCs/>
+          <w:i/>
+          <w:iCs/>
+        </w:rPr>
+        <w:t xml:space="preserve">Вимкнути програму. </w:t>
+      </w:r>
+      <w:r>
+        <w:t>Програма закінчує своє виконання</w:t>
+      </w:r>
+      <w:r>
+        <w:t>, зберігаючи всі дані та звільняючи зайняту оперативну пам’ять.</w:t>
+      </w:r>
+    </w:p>
+    <w:p>
+      <w:r>
+        <w:rPr>
+          <w:b/>
+          <w:bCs/>
+          <w:i/>
+          <w:iCs/>
+        </w:rPr>
+        <w:t>Конструктор збірок</w:t>
+      </w:r>
+      <w:r>
+        <w:rPr>
+          <w:b/>
+          <w:bCs/>
+          <w:i/>
+          <w:iCs/>
+        </w:rPr>
+        <w:t>:</w:t>
+      </w:r>
+    </w:p>
+    <w:p>
+      <w:pPr>
+        <w:pStyle w:val="a0"/>
+        <w:numPr>
+          <w:ilvl w:val="0"/>
+          <w:numId w:val="6"/>
+        </w:numPr>
+        <w:ind w:left="0" w:firstLine="851"/>
+      </w:pPr>
+      <w:r>
+        <w:rPr>
+          <w:b/>
+          <w:bCs/>
+          <w:i/>
+          <w:iCs/>
+        </w:rPr>
+        <w:t>Створити збірку</w:t>
+      </w:r>
+      <w:r>
+        <w:rPr>
+          <w:b/>
+          <w:bCs/>
+          <w:i/>
+          <w:iCs/>
+        </w:rPr>
+        <w:t xml:space="preserve">. </w:t>
+      </w:r>
+      <w:r>
+        <w:t>Користувачу пропонується створити збірку і назвати її. Надалі йдуть різні сценарії: якщо користувач вводить назву і погоджується створити збірку і вона створюється, то створена збірка стає активною і з нею можна працювати. Якщо користувач відмовляється, або назва є некоректною, або така збірка вже існує, то збірка не створюється і програма повертається до початкового вікна.</w:t>
+      </w:r>
+    </w:p>
+    <w:p>
+      <w:pPr>
+        <w:pStyle w:val="a0"/>
+        <w:numPr>
+          <w:ilvl w:val="0"/>
+          <w:numId w:val="6"/>
+        </w:numPr>
+        <w:ind w:left="0" w:firstLine="851"/>
+      </w:pPr>
+      <w:r>
+        <w:rPr>
+          <w:b/>
+          <w:bCs/>
+          <w:i/>
+          <w:iCs/>
+        </w:rPr>
+        <w:t>Редагувати збірку</w:t>
+      </w:r>
+      <w:r>
+        <w:rPr>
+          <w:b/>
+          <w:bCs/>
+          <w:i/>
+          <w:iCs/>
+        </w:rPr>
+        <w:t xml:space="preserve">. </w:t>
+      </w:r>
+      <w:r>
+        <w:t xml:space="preserve">При виборі збірки з вже існуючих або після створення збірки </w:t>
+      </w:r>
+      <w:r>
+        <w:t>така</w:t>
+      </w:r>
+      <w:r>
+        <w:t xml:space="preserve"> збірка стає активною. </w:t>
+      </w:r>
+      <w:r>
+        <w:t>Інтерфейс надає елементи для додавання, зміни, видалення компонентів.</w:t>
+      </w:r>
+      <w:r>
+        <w:t xml:space="preserve"> Сценарії: якщо змінити збірку, то така збірка стає активною, а попередня залишається в так званому «сплячому стані», щоб можна було повернутися для роботи з нею. Послідовно додаються компоненти, якщо якийсь з них не є сумісним, то користувач отримує помилку, якщо він вибере сумісний компонент, то зможе далі збирати ПК. Збірку можна закрити і тоді активної збірки не буде. Виводиться інформація про готовність збірки. Недоступно, якщо немає активної збірки.</w:t>
+      </w:r>
+    </w:p>
+    <w:p>
+      <w:pPr>
+        <w:pStyle w:val="a0"/>
+        <w:numPr>
+          <w:ilvl w:val="0"/>
+          <w:numId w:val="6"/>
+        </w:numPr>
+        <w:ind w:left="0" w:firstLine="851"/>
+      </w:pPr>
+      <w:r>
+        <w:rPr>
+          <w:b/>
+          <w:bCs/>
+          <w:i/>
+          <w:iCs/>
+        </w:rPr>
+        <w:t>Видалити збірку</w:t>
+      </w:r>
+      <w:r>
+        <w:rPr>
+          <w:b/>
+          <w:bCs/>
+          <w:i/>
+          <w:iCs/>
+        </w:rPr>
+        <w:t xml:space="preserve">. </w:t>
+      </w:r>
+      <w:r>
+        <w:t>Програма питає користувача, чи точно він хоче видалити збірку. Якщо він погоджується, то збірка видаляється і інформація про неї стирається, а активною збіркою стає остання «спляча» збірка, або, якщо таких немає, то жодна. Якщо відмовляється, то збірка не видаляється і можна продовжувати роботу. Недоступно, якщо немає активної збірки.</w:t>
+      </w:r>
+    </w:p>
+    <w:p>
+      <w:pPr>
+        <w:pStyle w:val="a0"/>
+        <w:numPr>
+          <w:ilvl w:val="0"/>
+          <w:numId w:val="6"/>
+        </w:numPr>
+        <w:ind w:left="0" w:firstLine="851"/>
+      </w:pPr>
+      <w:r>
+        <w:rPr>
+          <w:b/>
+          <w:bCs/>
+          <w:i/>
+          <w:iCs/>
+        </w:rPr>
+        <w:lastRenderedPageBreak/>
+        <w:t>Розрахувати потужність і ціну</w:t>
+      </w:r>
+      <w:r>
+        <w:rPr>
+          <w:b/>
+          <w:bCs/>
+          <w:i/>
+          <w:iCs/>
+        </w:rPr>
+        <w:t xml:space="preserve">. </w:t>
+      </w:r>
+      <w:r>
+        <w:t>Виводиться інформація про потужність і ціну активної збірки з компонентами, які вже є обраними. Недоступно, якщо немає активної збірки.</w:t>
+      </w:r>
+    </w:p>
+    <w:p>
+      <w:r>
+        <w:rPr>
+          <w:b/>
+          <w:bCs/>
+          <w:i/>
+          <w:iCs/>
+        </w:rPr>
+        <w:t>Менеджер компонентів</w:t>
+      </w:r>
+      <w:r>
+        <w:rPr>
+          <w:b/>
+          <w:bCs/>
+          <w:i/>
+          <w:iCs/>
+        </w:rPr>
+        <w:t>:</w:t>
+      </w:r>
+    </w:p>
+    <w:p>
+      <w:pPr>
+        <w:pStyle w:val="a0"/>
+        <w:numPr>
+          <w:ilvl w:val="0"/>
+          <w:numId w:val="6"/>
+        </w:numPr>
+        <w:ind w:left="0" w:firstLine="851"/>
+      </w:pPr>
+      <w:r>
+        <w:rPr>
+          <w:b/>
+          <w:bCs/>
+          <w:i/>
+          <w:iCs/>
+        </w:rPr>
+        <w:t>Створити компонент</w:t>
+      </w:r>
+      <w:r>
+        <w:rPr>
+          <w:b/>
+          <w:bCs/>
+          <w:i/>
+          <w:iCs/>
+        </w:rPr>
+        <w:t xml:space="preserve">. </w:t>
+      </w:r>
+      <w:r>
+        <w:t>Попередньо обирається активна група компонентів. Створюється компонент, дані про якого вносить у базу сам користувач і може завантажити фотографію по бажанню. Якщо компонент з таким ім’ям вже існує, то компонент не створиться.</w:t>
+      </w:r>
+    </w:p>
+    <w:p>
+      <w:pPr>
+        <w:pStyle w:val="a0"/>
+        <w:numPr>
+          <w:ilvl w:val="0"/>
+          <w:numId w:val="6"/>
+        </w:numPr>
+        <w:ind w:left="0" w:firstLine="851"/>
+      </w:pPr>
+      <w:r>
+        <w:rPr>
+          <w:b/>
+          <w:bCs/>
+          <w:i/>
+          <w:iCs/>
+        </w:rPr>
+        <w:t>Редагувати компонент</w:t>
+      </w:r>
+      <w:r>
+        <w:rPr>
+          <w:b/>
+          <w:bCs/>
+          <w:i/>
+          <w:iCs/>
+        </w:rPr>
+        <w:t xml:space="preserve">. </w:t>
+      </w:r>
+      <w:r>
+        <w:t>Користувач може змінювати характеристики компонента, проте, якщо він змінить його найменування і воно буде повторювати вже існуюче у базі іншого компонента, то зміна не внесеться. Недоступно, якщо нема активної групи компонентів.</w:t>
+      </w:r>
+    </w:p>
+    <w:p>
+      <w:pPr>
+        <w:pStyle w:val="a0"/>
+        <w:numPr>
+          <w:ilvl w:val="0"/>
+          <w:numId w:val="6"/>
+        </w:numPr>
+        <w:ind w:left="0" w:firstLine="851"/>
+      </w:pPr>
+      <w:r>
+        <w:rPr>
+          <w:b/>
+          <w:bCs/>
+          <w:i/>
+          <w:iCs/>
+        </w:rPr>
+        <w:t>Видалити комп</w:t>
+      </w:r>
+      <w:r>
+        <w:rPr>
+          <w:b/>
+          <w:bCs/>
+          <w:i/>
+          <w:iCs/>
+        </w:rPr>
+        <w:t>о</w:t>
+      </w:r>
+      <w:r>
+        <w:rPr>
+          <w:b/>
+          <w:bCs/>
+          <w:i/>
+          <w:iCs/>
+        </w:rPr>
+        <w:t>нент</w:t>
+      </w:r>
+      <w:r>
+        <w:rPr>
+          <w:b/>
+          <w:bCs/>
+          <w:i/>
+          <w:iCs/>
+        </w:rPr>
+        <w:t xml:space="preserve">. </w:t>
+      </w:r>
+      <w:r>
+        <w:t>З’являється</w:t>
+      </w:r>
+      <w:r>
+        <w:t xml:space="preserve"> </w:t>
+      </w:r>
+      <w:r>
+        <w:t xml:space="preserve">вікно, яке питає, чи точно користувач хоче видалити компонент. Якщо він погоджується, компонент видаляється, в іншому випадку залишається. </w:t>
+      </w:r>
+      <w:r>
+        <w:t>Недоступно, якщо нема активної групи компонентів.</w:t>
+      </w:r>
+    </w:p>
+    <w:p>
+      <w:r>
+        <w:t xml:space="preserve">На даному етапі також доцільним є сформувати </w:t>
+      </w:r>
+      <w:r>
+        <w:rPr>
+          <w:lang w:val="en-US"/>
+        </w:rPr>
+        <w:t>UML-</w:t>
+      </w:r>
+      <w:r>
+        <w:t>діаграми дій цих сценаріїв для того, щоб більш конкретизувати їх поведінку та спросити їх реалізацію.</w:t>
+      </w:r>
+      <w:r>
+        <w:t xml:space="preserve"> </w:t>
+      </w:r>
+    </w:p>
+    <w:p>
+      <w:pPr>
+        <w:jc w:val="center"/>
+      </w:pPr>
+      <w:r>
+        <w:rPr>
+          <w:noProof/>
+        </w:rPr>
+        <w:drawing>
+          <wp:inline distT="0" distB="0" distL="0" distR="0" wp14:anchorId="27432896" wp14:editId="6F951FC8">
+            <wp:extent cx="2699309" cy="2925648"/>
+            <wp:effectExtent l="0" t="0" r="6350" b="0"/>
+            <wp:docPr id="9" name="Рисунок 9"/>
+            <wp:cNvGraphicFramePr>
+              <a:graphicFrameLocks xmlns:a="http://schemas.openxmlformats.org/drawingml/2006/main" noChangeAspect="1"/>
+            </wp:cNvGraphicFramePr>
+            <a:graphic xmlns:a="http://schemas.openxmlformats.org/drawingml/2006/main">
+              <a:graphicData uri="http://schemas.openxmlformats.org/drawingml/2006/picture">
+                <pic:pic xmlns:pic="http://schemas.openxmlformats.org/drawingml/2006/picture">
+                  <pic:nvPicPr>
+                    <pic:cNvPr id="0" name="Picture 14"/>
+                    <pic:cNvPicPr>
+                      <a:picLocks noChangeAspect="1" noChangeArrowheads="1"/>
+                    </pic:cNvPicPr>
+                  </pic:nvPicPr>
+                  <pic:blipFill>
+                    <a:blip r:embed="rId11">
+                      <a:extLst>
+                        <a:ext uri="{28A0092B-C50C-407E-A947-70E740481C1C}">
+                          <a14:useLocalDpi xmlns:a14="http://schemas.microsoft.com/office/drawing/2010/main" val="0"/>
+                        </a:ext>
+                      </a:extLst>
+                    </a:blip>
+                    <a:srcRect/>
+                    <a:stretch>
+                      <a:fillRect/>
+                    </a:stretch>
+                  </pic:blipFill>
+                  <pic:spPr bwMode="auto">
+                    <a:xfrm>
+                      <a:off x="0" y="0"/>
+                      <a:ext cx="2728879" cy="2957698"/>
+                    </a:xfrm>
+                    <a:prstGeom prst="rect">
+                      <a:avLst/>
+                    </a:prstGeom>
+                    <a:noFill/>
+                    <a:ln>
+                      <a:noFill/>
+                    </a:ln>
+                  </pic:spPr>
+                </pic:pic>
+              </a:graphicData>
+            </a:graphic>
+          </wp:inline>
+        </w:drawing>
+      </w:r>
+    </w:p>
+    <w:p>
+      <w:pPr>
+        <w:jc w:val="center"/>
+      </w:pPr>
+      <w:r>
+        <w:t xml:space="preserve">Рисунок 2.2 – </w:t>
+      </w:r>
+      <w:proofErr w:type="spellStart"/>
+      <w:r>
+        <w:t>Діграма</w:t>
+      </w:r>
+      <w:proofErr w:type="spellEnd"/>
+      <w:r>
+        <w:t xml:space="preserve"> дій при запуску програми</w:t>
+      </w:r>
+    </w:p>
+    <w:p>
+      <w:pPr>
+        <w:jc w:val="center"/>
+      </w:pPr>
+      <w:r>
+        <w:rPr>
+          <w:noProof/>
+        </w:rPr>
+        <w:lastRenderedPageBreak/>
+        <w:drawing>
+          <wp:inline distT="0" distB="0" distL="0" distR="0" wp14:anchorId="3612D046" wp14:editId="0400E311">
+            <wp:extent cx="5040929" cy="5382883"/>
+            <wp:effectExtent l="0" t="0" r="0" b="0"/>
+            <wp:docPr id="14" name="Рисунок 14"/>
+            <wp:cNvGraphicFramePr>
+              <a:graphicFrameLocks xmlns:a="http://schemas.openxmlformats.org/drawingml/2006/main" noChangeAspect="1"/>
+            </wp:cNvGraphicFramePr>
+            <a:graphic xmlns:a="http://schemas.openxmlformats.org/drawingml/2006/main">
+              <a:graphicData uri="http://schemas.openxmlformats.org/drawingml/2006/picture">
+                <pic:pic xmlns:pic="http://schemas.openxmlformats.org/drawingml/2006/picture">
+                  <pic:nvPicPr>
+                    <pic:cNvPr id="0" name="Picture 30"/>
+                    <pic:cNvPicPr>
+                      <a:picLocks noChangeAspect="1" noChangeArrowheads="1"/>
+                    </pic:cNvPicPr>
+                  </pic:nvPicPr>
+                  <pic:blipFill>
+                    <a:blip r:embed="rId12">
+                      <a:extLst>
+                        <a:ext uri="{28A0092B-C50C-407E-A947-70E740481C1C}">
+                          <a14:useLocalDpi xmlns:a14="http://schemas.microsoft.com/office/drawing/2010/main" val="0"/>
+                        </a:ext>
+                      </a:extLst>
+                    </a:blip>
+                    <a:srcRect/>
+                    <a:stretch>
+                      <a:fillRect/>
+                    </a:stretch>
+                  </pic:blipFill>
+                  <pic:spPr bwMode="auto">
+                    <a:xfrm>
+                      <a:off x="0" y="0"/>
+                      <a:ext cx="5053377" cy="5396176"/>
+                    </a:xfrm>
+                    <a:prstGeom prst="rect">
+                      <a:avLst/>
+                    </a:prstGeom>
+                    <a:noFill/>
+                    <a:ln>
+                      <a:noFill/>
+                    </a:ln>
+                  </pic:spPr>
+                </pic:pic>
+              </a:graphicData>
+            </a:graphic>
+          </wp:inline>
+        </w:drawing>
+      </w:r>
+    </w:p>
+    <w:p>
+      <w:pPr>
+        <w:jc w:val="center"/>
+      </w:pPr>
+      <w:r>
+        <w:t>Рисунок 2.3 – Діаграма дій в Конструкторі збірок</w:t>
+      </w:r>
+    </w:p>
+    <w:p>
+      <w:pPr>
+        <w:pStyle w:val="20"/>
+      </w:pPr>
+      <w:bookmarkStart w:id="17" w:name="_Toc89526159"/>
+      <w:r>
+        <w:t>Розробка системи класів</w:t>
+      </w:r>
+      <w:bookmarkEnd w:id="17"/>
+    </w:p>
+    <w:p>
+      <w:pPr>
+        <w:jc w:val="left"/>
+      </w:pPr>
+      <w:r>
+        <w:t xml:space="preserve">Визначивши загальну модель поведінки програми, будується </w:t>
+      </w:r>
+      <w:r>
+        <w:rPr>
+          <w:lang w:val="en-US"/>
+        </w:rPr>
+        <w:t>UML-</w:t>
+      </w:r>
+      <w:r>
+        <w:t>діаграма класів, яка зображуватиме об’єктно-орієнтовану будову програми та зв’язки між її класами.</w:t>
+      </w:r>
+    </w:p>
+    <w:p>
+      <w:pPr>
+        <w:jc w:val="left"/>
+        <w:rPr>
+          <w:lang w:val="ru-RU"/>
+        </w:rPr>
+      </w:pPr>
+      <w:r>
+        <w:t xml:space="preserve">Згідно розробленої структури, </w:t>
+      </w:r>
+      <w:r>
+        <w:t>записуємо ключові ідентифікатори</w:t>
+      </w:r>
+      <w:r>
+        <w:rPr>
+          <w:lang w:val="ru-RU"/>
+        </w:rPr>
+        <w:t xml:space="preserve">, </w:t>
+      </w:r>
+      <w:proofErr w:type="spellStart"/>
+      <w:r>
+        <w:rPr>
+          <w:lang w:val="ru-RU"/>
+        </w:rPr>
+        <w:t>які</w:t>
+      </w:r>
+      <w:proofErr w:type="spellEnd"/>
+      <w:r>
+        <w:rPr>
+          <w:lang w:val="ru-RU"/>
+        </w:rPr>
+        <w:t xml:space="preserve"> </w:t>
+      </w:r>
+      <w:proofErr w:type="spellStart"/>
+      <w:r>
+        <w:rPr>
+          <w:lang w:val="ru-RU"/>
+        </w:rPr>
+        <w:t>будуть</w:t>
+      </w:r>
+      <w:proofErr w:type="spellEnd"/>
+      <w:r>
+        <w:rPr>
+          <w:lang w:val="ru-RU"/>
+        </w:rPr>
+        <w:t xml:space="preserve"> </w:t>
+      </w:r>
+      <w:proofErr w:type="spellStart"/>
+      <w:r>
+        <w:rPr>
+          <w:lang w:val="ru-RU"/>
+        </w:rPr>
+        <w:t>використовуватися</w:t>
+      </w:r>
+      <w:proofErr w:type="spellEnd"/>
+      <w:r>
+        <w:rPr>
+          <w:lang w:val="ru-RU"/>
+        </w:rPr>
+        <w:t xml:space="preserve"> в </w:t>
+      </w:r>
+      <w:proofErr w:type="spellStart"/>
+      <w:r>
+        <w:rPr>
+          <w:lang w:val="ru-RU"/>
+        </w:rPr>
+        <w:t>програмі</w:t>
+      </w:r>
+      <w:proofErr w:type="spellEnd"/>
+      <w:r>
+        <w:rPr>
+          <w:lang w:val="ru-RU"/>
+        </w:rPr>
+        <w:t xml:space="preserve"> та </w:t>
+      </w:r>
+      <w:proofErr w:type="spellStart"/>
+      <w:r>
+        <w:rPr>
+          <w:lang w:val="ru-RU"/>
+        </w:rPr>
+        <w:t>взаємодіяти</w:t>
+      </w:r>
+      <w:proofErr w:type="spellEnd"/>
+      <w:r>
+        <w:rPr>
+          <w:lang w:val="ru-RU"/>
+        </w:rPr>
+        <w:t xml:space="preserve"> </w:t>
+      </w:r>
+      <w:proofErr w:type="spellStart"/>
+      <w:r>
+        <w:rPr>
+          <w:lang w:val="ru-RU"/>
+        </w:rPr>
+        <w:t>між</w:t>
+      </w:r>
+      <w:proofErr w:type="spellEnd"/>
+      <w:r>
+        <w:rPr>
+          <w:lang w:val="ru-RU"/>
+        </w:rPr>
+        <w:t xml:space="preserve"> собою:</w:t>
+      </w:r>
+    </w:p>
+    <w:p>
+      <w:pPr>
+        <w:pStyle w:val="a0"/>
+        <w:numPr>
+          <w:ilvl w:val="0"/>
+          <w:numId w:val="6"/>
+        </w:numPr>
+        <w:jc w:val="left"/>
+        <w:rPr>
+          <w:lang w:val="en-US"/>
+        </w:rPr>
+      </w:pPr>
+      <w:r>
+        <w:rPr>
+          <w:lang w:val="ru-RU"/>
+        </w:rPr>
+        <w:t xml:space="preserve">Головне </w:t>
+      </w:r>
+      <w:proofErr w:type="spellStart"/>
+      <w:r>
+        <w:rPr>
+          <w:lang w:val="ru-RU"/>
+        </w:rPr>
+        <w:t>вікно</w:t>
+      </w:r>
+      <w:proofErr w:type="spellEnd"/>
+      <w:r>
+        <w:rPr>
+          <w:lang w:val="ru-RU"/>
+        </w:rPr>
+        <w:t xml:space="preserve"> </w:t>
+      </w:r>
+      <w:r>
+        <w:t>конструктора</w:t>
+      </w:r>
+      <w:r>
+        <w:rPr>
+          <w:lang w:val="en-US"/>
+        </w:rPr>
+        <w:t>;</w:t>
+      </w:r>
+    </w:p>
+    <w:p>
+      <w:pPr>
+        <w:pStyle w:val="a0"/>
+        <w:numPr>
+          <w:ilvl w:val="0"/>
+          <w:numId w:val="6"/>
+        </w:numPr>
+        <w:jc w:val="left"/>
+        <w:rPr>
+          <w:lang w:val="en-US"/>
+        </w:rPr>
+      </w:pPr>
+      <w:r>
+        <w:t>База даних</w:t>
+      </w:r>
+      <w:r>
+        <w:rPr>
+          <w:lang w:val="en-US"/>
+        </w:rPr>
+        <w:t>;</w:t>
+      </w:r>
+    </w:p>
+    <w:p>
+      <w:pPr>
+        <w:pStyle w:val="a0"/>
+        <w:numPr>
+          <w:ilvl w:val="0"/>
+          <w:numId w:val="6"/>
+        </w:numPr>
+        <w:jc w:val="left"/>
+        <w:rPr>
+          <w:lang w:val="en-US"/>
+        </w:rPr>
+      </w:pPr>
+      <w:r>
+        <w:t>Менеджер компонентів</w:t>
+      </w:r>
+      <w:r>
+        <w:rPr>
+          <w:lang w:val="en-US"/>
+        </w:rPr>
+        <w:t>;</w:t>
+      </w:r>
+    </w:p>
+    <w:p>
+      <w:pPr>
+        <w:pStyle w:val="a0"/>
+        <w:numPr>
+          <w:ilvl w:val="0"/>
+          <w:numId w:val="6"/>
+        </w:numPr>
+        <w:jc w:val="left"/>
+        <w:rPr>
+          <w:lang w:val="en-US"/>
+        </w:rPr>
+      </w:pPr>
+      <w:r>
+        <w:lastRenderedPageBreak/>
+        <w:t>Діалогове вікно створення збірки</w:t>
+      </w:r>
+      <w:r>
+        <w:rPr>
+          <w:lang w:val="en-US"/>
+        </w:rPr>
+        <w:t>;</w:t>
+      </w:r>
+    </w:p>
+    <w:p>
+      <w:pPr>
+        <w:pStyle w:val="a0"/>
+        <w:numPr>
+          <w:ilvl w:val="0"/>
+          <w:numId w:val="6"/>
+        </w:numPr>
+        <w:jc w:val="left"/>
+        <w:rPr>
+          <w:lang w:val="en-US"/>
+        </w:rPr>
+      </w:pPr>
+      <w:r>
+        <w:t>Активне ім’я</w:t>
+      </w:r>
+      <w:r>
+        <w:t>, ідентифікатор збірки</w:t>
+      </w:r>
+      <w:r>
+        <w:rPr>
+          <w:lang w:val="en-US"/>
+        </w:rPr>
+        <w:t>;</w:t>
+      </w:r>
+    </w:p>
+    <w:p>
+      <w:pPr>
+        <w:pStyle w:val="a0"/>
+        <w:numPr>
+          <w:ilvl w:val="0"/>
+          <w:numId w:val="6"/>
+        </w:numPr>
+        <w:jc w:val="left"/>
+        <w:rPr>
+          <w:lang w:val="en-US"/>
+        </w:rPr>
+      </w:pPr>
+      <w:r>
+        <w:t>Модель таблиці</w:t>
+      </w:r>
+      <w:r>
+        <w:rPr>
+          <w:lang w:val="en-US"/>
+        </w:rPr>
+        <w:t>;</w:t>
+      </w:r>
+    </w:p>
+    <w:p>
+      <w:pPr>
+        <w:pStyle w:val="a0"/>
+        <w:numPr>
+          <w:ilvl w:val="0"/>
+          <w:numId w:val="6"/>
+        </w:numPr>
+        <w:jc w:val="left"/>
+        <w:rPr>
+          <w:lang w:val="en-US"/>
+        </w:rPr>
+      </w:pPr>
+      <w:proofErr w:type="spellStart"/>
+      <w:r>
+        <w:t>Віджет</w:t>
+      </w:r>
+      <w:proofErr w:type="spellEnd"/>
+      <w:r>
+        <w:t xml:space="preserve"> компонентів</w:t>
+      </w:r>
+      <w:r>
+        <w:rPr>
+          <w:lang w:val="en-US"/>
+        </w:rPr>
+        <w:t>;</w:t>
+      </w:r>
+    </w:p>
+    <w:p>
+      <w:pPr>
+        <w:pStyle w:val="a0"/>
+        <w:numPr>
+          <w:ilvl w:val="0"/>
+          <w:numId w:val="6"/>
+        </w:numPr>
+        <w:jc w:val="left"/>
+        <w:rPr>
+          <w:lang w:val="en-US"/>
+        </w:rPr>
+      </w:pPr>
+      <w:r>
+        <w:t>Список компонентів</w:t>
+      </w:r>
+      <w:r>
+        <w:rPr>
+          <w:lang w:val="en-US"/>
+        </w:rPr>
+        <w:t>;</w:t>
+      </w:r>
+    </w:p>
+    <w:p>
+      <w:pPr>
+        <w:pStyle w:val="a0"/>
+        <w:numPr>
+          <w:ilvl w:val="0"/>
+          <w:numId w:val="6"/>
+        </w:numPr>
+        <w:jc w:val="left"/>
+        <w:rPr>
+          <w:lang w:val="en-US"/>
+        </w:rPr>
+      </w:pPr>
+      <w:r>
+        <w:t>Кон</w:t>
+      </w:r>
+      <w:r>
+        <w:t>флікт компонентів</w:t>
+      </w:r>
+      <w:r>
+        <w:rPr>
+          <w:lang w:val="en-US"/>
+        </w:rPr>
+        <w:t>;</w:t>
+      </w:r>
+    </w:p>
+    <w:p>
+      <w:pPr>
+        <w:pStyle w:val="a0"/>
+        <w:numPr>
+          <w:ilvl w:val="0"/>
+          <w:numId w:val="6"/>
+        </w:numPr>
+        <w:jc w:val="left"/>
+        <w:rPr>
+          <w:lang w:val="en-US"/>
+        </w:rPr>
+      </w:pPr>
+      <w:r>
+        <w:t>Активне ім’я, тип, ідентифікатор компоненту</w:t>
+      </w:r>
+      <w:r>
+        <w:rPr>
+          <w:lang w:val="en-US"/>
+        </w:rPr>
+        <w:t>;</w:t>
+      </w:r>
+    </w:p>
+    <w:p>
+      <w:pPr>
+        <w:pStyle w:val="a0"/>
+        <w:numPr>
+          <w:ilvl w:val="0"/>
+          <w:numId w:val="6"/>
+        </w:numPr>
+        <w:jc w:val="left"/>
+        <w:rPr>
+          <w:lang w:val="en-US"/>
+        </w:rPr>
+      </w:pPr>
+      <w:proofErr w:type="spellStart"/>
+      <w:r>
+        <w:t>Віджет</w:t>
+      </w:r>
+      <w:proofErr w:type="spellEnd"/>
+      <w:r>
+        <w:t>-переглядач характеристик компоненту</w:t>
+      </w:r>
+      <w:r>
+        <w:rPr>
+          <w:lang w:val="en-US"/>
+        </w:rPr>
+        <w:t>;</w:t>
+      </w:r>
+    </w:p>
+    <w:p>
+      <w:pPr>
+        <w:pStyle w:val="a0"/>
+        <w:numPr>
+          <w:ilvl w:val="0"/>
+          <w:numId w:val="6"/>
+        </w:numPr>
+        <w:jc w:val="left"/>
+        <w:rPr>
+          <w:lang w:val="en-US"/>
+        </w:rPr>
+      </w:pPr>
+      <w:r>
+        <w:t>Повідомлення про помилки.</w:t>
+      </w:r>
+    </w:p>
+    <w:p>
+      <w:pPr>
+        <w:jc w:val="left"/>
+      </w:pPr>
+      <w:r>
+        <w:t xml:space="preserve">Діаграма будується за допомогою програми </w:t>
+      </w:r>
+      <w:proofErr w:type="spellStart"/>
+      <w:r>
+        <w:rPr>
+          <w:lang w:val="en-US"/>
+        </w:rPr>
+        <w:t>StarUML</w:t>
+      </w:r>
+      <w:proofErr w:type="spellEnd"/>
+      <w:r>
+        <w:t>, вказуються зв’язки між класами: наслідування, агрегація, композиція, залежність. Записуються усі атрибути та методи, їх модифікатор доступу, чи є той чи інший метод статичним, віртуальним.</w:t>
+      </w:r>
+    </w:p>
+    <w:p>
+      <w:pPr>
+        <w:ind w:left="-142" w:firstLine="0"/>
+        <w:jc w:val="left"/>
+        <w:rPr>
+          <w:noProof/>
+        </w:rPr>
+      </w:pPr>
+      <w:r>
+        <w:rPr>
+          <w:noProof/>
+        </w:rPr>
+        <w:drawing>
+          <wp:inline distT="0" distB="0" distL="0" distR="0" wp14:anchorId="6862DF63" wp14:editId="59548C37">
+            <wp:extent cx="6540500" cy="4655871"/>
+            <wp:effectExtent l="0" t="0" r="0" b="0"/>
+            <wp:docPr id="20" name="Рисунок 20"/>
+            <wp:cNvGraphicFramePr>
+              <a:graphicFrameLocks xmlns:a="http://schemas.openxmlformats.org/drawingml/2006/main" noChangeAspect="1"/>
+            </wp:cNvGraphicFramePr>
+            <a:graphic xmlns:a="http://schemas.openxmlformats.org/drawingml/2006/main">
+              <a:graphicData uri="http://schemas.openxmlformats.org/drawingml/2006/picture">
+                <pic:pic xmlns:pic="http://schemas.openxmlformats.org/drawingml/2006/picture">
+                  <pic:nvPicPr>
+                    <pic:cNvPr id="20" name="Рисунок 20"/>
+                    <pic:cNvPicPr/>
+                  </pic:nvPicPr>
+                  <pic:blipFill>
+                    <a:blip r:embed="rId13">
+                      <a:extLst>
+                        <a:ext uri="{BEBA8EAE-BF5A-486C-A8C5-ECC9F3942E4B}">
+                          <a14:imgProps xmlns:a14="http://schemas.microsoft.com/office/drawing/2010/main">
+                            <a14:imgLayer r:embed="rId14">
+                              <a14:imgEffect>
+                                <a14:sharpenSoften amount="50000"/>
+                              </a14:imgEffect>
+                              <a14:imgEffect>
+                                <a14:brightnessContrast bright="40000" contrast="-40000"/>
+                              </a14:imgEffect>
+                            </a14:imgLayer>
+                          </a14:imgProps>
+                        </a:ext>
+                      </a:extLst>
+                    </a:blip>
+                    <a:stretch>
+                      <a:fillRect/>
+                    </a:stretch>
+                  </pic:blipFill>
+                  <pic:spPr>
+                    <a:xfrm>
+                      <a:off x="0" y="0"/>
+                      <a:ext cx="6553983" cy="4665469"/>
+                    </a:xfrm>
+                    <a:prstGeom prst="rect">
+                      <a:avLst/>
+                    </a:prstGeom>
+                  </pic:spPr>
+                </pic:pic>
+              </a:graphicData>
+            </a:graphic>
+          </wp:inline>
+        </w:drawing>
+      </w:r>
+    </w:p>
+    <w:p>
+      <w:pPr>
+        <w:ind w:firstLine="0"/>
+        <w:jc w:val="center"/>
+        <w:rPr>
+          <w:lang w:val="en-US"/>
+        </w:rPr>
+      </w:pPr>
+      <w:r>
+        <w:t xml:space="preserve">Рисунок 2.4 </w:t>
+      </w:r>
+      <w:r>
+        <w:t>–</w:t>
+      </w:r>
+      <w:r>
+        <w:t xml:space="preserve"> </w:t>
+      </w:r>
+      <w:r>
+        <w:rPr>
+          <w:lang w:val="en-US"/>
+        </w:rPr>
+        <w:t>UML-</w:t>
+      </w:r>
+      <w:r>
+        <w:t xml:space="preserve">діаграма класів програми </w:t>
+      </w:r>
+      <w:r>
+        <w:rPr>
+          <w:lang w:val="en-US"/>
+        </w:rPr>
+        <w:t>PC Constructor</w:t>
+      </w:r>
+    </w:p>
+    <w:p>
+      <w:r>
+        <w:lastRenderedPageBreak/>
+        <w:t xml:space="preserve">Згідно моделі та спроектованих сценаріїв взаємодії користувача і програми, роботи програми, можна виділити, що визначені раніше головні іменники програми сформувалися в одну монолітну структуру і є взаємозв’язаними: наприклад, всі класи, які працюють з базами даних, використовують як оболонку для доступу до бази даних інтерфейс </w:t>
+      </w:r>
+      <w:proofErr w:type="spellStart"/>
+      <w:r>
+        <w:rPr>
+          <w:lang w:val="en-US"/>
+        </w:rPr>
+        <w:t>IDBManager</w:t>
+      </w:r>
+      <w:proofErr w:type="spellEnd"/>
+      <w:r>
+        <w:t xml:space="preserve">, який, в свою чергу, має свою реалізацію у виді похідного класу </w:t>
+      </w:r>
+      <w:proofErr w:type="spellStart"/>
+      <w:r>
+        <w:rPr>
+          <w:lang w:val="en-US"/>
+        </w:rPr>
+        <w:t>SQLiteDBManager</w:t>
+      </w:r>
+      <w:proofErr w:type="spellEnd"/>
+      <w:r>
+        <w:t>, що видно на рисунку 2.4.</w:t>
+      </w:r>
+      <w:r>
+        <w:t xml:space="preserve"> Оскільки інтерфейс – лише сигнал для програми, що є деяка абстракція, яка дає доступ до бази даних, проте існує й інша реалізація, в нашому випадку похідний клас, динамічний об’єкт якого і буде записуватись у вказівник типу </w:t>
+      </w:r>
+      <w:proofErr w:type="spellStart"/>
+      <w:r>
+        <w:rPr>
+          <w:lang w:val="en-US"/>
+        </w:rPr>
+        <w:t>IDBManager</w:t>
+      </w:r>
+      <w:proofErr w:type="spellEnd"/>
+      <w:r>
+        <w:t xml:space="preserve">. Це є зручним, якщо, наприклад, потрібно буде замінити СКБД </w:t>
+      </w:r>
+      <w:r>
+        <w:rPr>
+          <w:lang w:val="en-US"/>
+        </w:rPr>
+        <w:t>SQLite</w:t>
+      </w:r>
+      <w:r>
+        <w:t xml:space="preserve"> на, наприклад, </w:t>
+      </w:r>
+      <w:r>
+        <w:rPr>
+          <w:lang w:val="en-US"/>
+        </w:rPr>
+        <w:t xml:space="preserve">MySQL: </w:t>
+      </w:r>
+      <w:r>
+        <w:t>достатньо буде лише створити окрему реалізацію інтерфейсу та підключити її один-два рази, не шукаючи слідів іншого менеджеру по всій програмі.</w:t>
+      </w:r>
+    </w:p>
+    <w:p>
+      <w:r>
+        <w:t xml:space="preserve">Наглядно видно, що класи реалізовують свій функціонал </w:t>
+      </w:r>
+      <w:proofErr w:type="spellStart"/>
+      <w:r>
+        <w:t>модульно</w:t>
+      </w:r>
+      <w:proofErr w:type="spellEnd"/>
+      <w:r>
+        <w:t xml:space="preserve"> і кожен має свою зону відповідальності: наприклад, </w:t>
+      </w:r>
+      <w:proofErr w:type="spellStart"/>
+      <w:r>
+        <w:rPr>
+          <w:lang w:val="en-US"/>
+        </w:rPr>
+        <w:t>ComponentsManager</w:t>
+      </w:r>
+      <w:proofErr w:type="spellEnd"/>
+      <w:r>
+        <w:rPr>
+          <w:lang w:val="en-US"/>
+        </w:rPr>
+        <w:t xml:space="preserve"> </w:t>
+      </w:r>
+      <w:r>
+        <w:t xml:space="preserve">лише надає можливість працювати безпосередньо з базою даних, а </w:t>
+      </w:r>
+      <w:proofErr w:type="spellStart"/>
+      <w:r>
+        <w:rPr>
+          <w:lang w:val="en-US"/>
+        </w:rPr>
+        <w:t>ComponentsWidget</w:t>
+      </w:r>
+      <w:proofErr w:type="spellEnd"/>
+      <w:r>
+        <w:t xml:space="preserve"> і </w:t>
+      </w:r>
+      <w:proofErr w:type="spellStart"/>
+      <w:r>
+        <w:rPr>
+          <w:lang w:val="en-US"/>
+        </w:rPr>
+        <w:t>SpecificationsWidget</w:t>
+      </w:r>
+      <w:proofErr w:type="spellEnd"/>
+      <w:r>
+        <w:rPr>
+          <w:lang w:val="en-US"/>
+        </w:rPr>
+        <w:t xml:space="preserve"> – </w:t>
+      </w:r>
+      <w:r>
+        <w:t xml:space="preserve">переглядати та редагувати збірки. І лише в головному класі </w:t>
+      </w:r>
+      <w:proofErr w:type="spellStart"/>
+      <w:r>
+        <w:rPr>
+          <w:lang w:val="en-US"/>
+        </w:rPr>
+        <w:t>PC_Constructor</w:t>
+      </w:r>
+      <w:proofErr w:type="spellEnd"/>
+      <w:r>
+        <w:t xml:space="preserve"> вони організовуються у єдину систему.</w:t>
+      </w:r>
+    </w:p>
+    <w:p>
+      <w:r>
+        <w:t>На основі діаграм, наведених на рис. 2.2, 2.3 і 2.4 вже представляється можливим написання коду програми та реалізації задумки, вирішення задачі.</w:t>
+      </w:r>
+    </w:p>
+    <w:p>
+      <w:r>
+        <w:t xml:space="preserve">Створюється проект в інтегрованому середовищі </w:t>
+      </w:r>
+      <w:proofErr w:type="spellStart"/>
+      <w:r>
+        <w:t>розроб</w:t>
+      </w:r>
+      <w:r>
+        <w:rPr>
+          <w:lang w:val="ru-RU"/>
+        </w:rPr>
+        <w:t>ки</w:t>
+      </w:r>
+      <w:proofErr w:type="spellEnd"/>
+      <w:r>
+        <w:rPr>
+          <w:lang w:val="en-US"/>
+        </w:rPr>
+        <w:t xml:space="preserve"> Qt Creator </w:t>
+      </w:r>
+      <w:r>
+        <w:t xml:space="preserve">версії 5.0.1, обирається робочим </w:t>
+      </w:r>
+      <w:r>
+        <w:t>фреймворк</w:t>
+      </w:r>
+      <w:r>
+        <w:t xml:space="preserve"> </w:t>
+      </w:r>
+      <w:r>
+        <w:rPr>
+          <w:lang w:val="en-US"/>
+        </w:rPr>
+        <w:t xml:space="preserve">Qt </w:t>
+      </w:r>
+      <w:r>
+        <w:t xml:space="preserve">версії 6.1 та стандарт мови </w:t>
+      </w:r>
+      <w:r>
+        <w:rPr>
+          <w:lang w:val="en-US"/>
+        </w:rPr>
+        <w:t>C++17</w:t>
+      </w:r>
+      <w:r>
+        <w:t>.</w:t>
+      </w:r>
+      <w:r>
+        <w:t xml:space="preserve"> Відповідно до визначених моделей створюються С++-класи у вигляді відповідних </w:t>
+      </w:r>
+      <w:r>
+        <w:rPr>
+          <w:lang w:val="en-US"/>
+        </w:rPr>
+        <w:t xml:space="preserve">.h </w:t>
+      </w:r>
+      <w:r>
+        <w:t xml:space="preserve">(заголовних, надалі - хедерів) та </w:t>
+      </w:r>
+      <w:r>
+        <w:rPr>
+          <w:lang w:val="en-US"/>
+        </w:rPr>
+        <w:t>.</w:t>
+      </w:r>
+      <w:proofErr w:type="spellStart"/>
+      <w:r>
+        <w:rPr>
+          <w:lang w:val="en-US"/>
+        </w:rPr>
+        <w:t>cpp</w:t>
+      </w:r>
+      <w:proofErr w:type="spellEnd"/>
+      <w:r>
+        <w:rPr>
+          <w:lang w:val="en-US"/>
+        </w:rPr>
+        <w:t xml:space="preserve"> (</w:t>
+      </w:r>
+      <w:r>
+        <w:t>реалізації</w:t>
+      </w:r>
+      <w:r>
+        <w:rPr>
+          <w:lang w:val="en-US"/>
+        </w:rPr>
+        <w:t>)</w:t>
+      </w:r>
+      <w:r>
+        <w:t xml:space="preserve"> файлів.</w:t>
+      </w:r>
+    </w:p>
+    <w:p>
+      <w:r>
+        <w:t>Послідовно у хедери вносяться оголошення класів, їх атрибутів і методів, параметрів, вказується тип значень, який повертає кожен метод.</w:t>
+      </w:r>
+    </w:p>
     <w:p/>
     <w:p>
       <w:pPr>
         <w:pStyle w:val="20"/>
       </w:pPr>
-      <w:bookmarkStart w:id="17" w:name="_Toc89526159"/>
-      <w:r>
-        <w:t>Розробка системи класів</w:t>
-      </w:r>
-      <w:bookmarkEnd w:id="17"/>
-    </w:p>
-    <w:p/>
+      <w:bookmarkStart w:id="18" w:name="_Toc89526160"/>
+      <w:r>
+        <w:lastRenderedPageBreak/>
+        <w:t>Розробка методів</w:t>
+      </w:r>
+      <w:bookmarkEnd w:id="18"/>
+    </w:p>
+    <w:p>
+      <w:pPr>
+        <w:rPr>
+          <w:lang w:val="en-US"/>
+        </w:rPr>
+      </w:pPr>
+      <w:r>
+        <w:t>У файлах реалізації створюються відповідно до оголошень тіла методів</w:t>
+      </w:r>
+      <w:r>
+        <w:rPr>
+          <w:lang w:val="ru-RU"/>
+        </w:rPr>
+        <w:t xml:space="preserve">, а </w:t>
+      </w:r>
+      <w:proofErr w:type="spellStart"/>
+      <w:r>
+        <w:rPr>
+          <w:lang w:val="ru-RU"/>
+        </w:rPr>
+        <w:t>також</w:t>
+      </w:r>
+      <w:proofErr w:type="spellEnd"/>
+      <w:r>
+        <w:rPr>
+          <w:lang w:val="ru-RU"/>
+        </w:rPr>
+        <w:t xml:space="preserve"> </w:t>
+      </w:r>
+      <w:r>
+        <w:t xml:space="preserve">файл </w:t>
+      </w:r>
+      <w:r>
+        <w:rPr>
+          <w:lang w:val="en-US"/>
+        </w:rPr>
+        <w:t>main.cpp</w:t>
+      </w:r>
+      <w:r>
+        <w:t xml:space="preserve">, який буде містити головну функцію </w:t>
+      </w:r>
+      <w:r>
+        <w:rPr>
+          <w:lang w:val="en-US"/>
+        </w:rPr>
+        <w:t>main</w:t>
+      </w:r>
+      <w:r>
+        <w:t xml:space="preserve">() та точку входу для програми, в ролі якої </w:t>
+      </w:r>
+      <w:r>
+        <w:t xml:space="preserve">виступає </w:t>
+      </w:r>
+      <w:r>
+        <w:t>об’єкт</w:t>
+      </w:r>
+      <w:r>
+        <w:t xml:space="preserve"> класу фреймворку </w:t>
+      </w:r>
+      <w:proofErr w:type="spellStart"/>
+      <w:r>
+        <w:rPr>
+          <w:lang w:val="en-US"/>
+        </w:rPr>
+        <w:t>QApplication</w:t>
+      </w:r>
+      <w:proofErr w:type="spellEnd"/>
+      <w:r>
+        <w:rPr>
+          <w:lang w:val="en-US"/>
+        </w:rPr>
+        <w:t xml:space="preserve"> </w:t>
+      </w:r>
+      <w:r>
+        <w:t xml:space="preserve">і нашого класу </w:t>
+      </w:r>
+      <w:proofErr w:type="spellStart"/>
+      <w:r>
+        <w:rPr>
+          <w:lang w:val="en-US"/>
+        </w:rPr>
+        <w:t>PC_Constructor</w:t>
+      </w:r>
+      <w:proofErr w:type="spellEnd"/>
+      <w:r>
+        <w:rPr>
+          <w:lang w:val="en-US"/>
+        </w:rPr>
+        <w:t>:</w:t>
+      </w:r>
+    </w:p>
+    <w:p>
+      <w:pPr>
+        <w:rPr>
+          <w:lang w:val="en-US"/>
+        </w:rPr>
+      </w:pPr>
+    </w:p>
+    <w:p>
+      <w:pPr>
+        <w:pStyle w:val="aff"/>
+      </w:pPr>
+      <w:r>
+        <w:rPr>
+          <w:lang w:val="en-US"/>
+        </w:rPr>
+        <w:t>#include &lt;</w:t>
+      </w:r>
+      <w:proofErr w:type="spellStart"/>
+      <w:r>
+        <w:rPr>
+          <w:lang w:val="en-US"/>
+        </w:rPr>
+        <w:t>QApplication</w:t>
+      </w:r>
+      <w:proofErr w:type="spellEnd"/>
+      <w:r>
+        <w:rPr>
+          <w:lang w:val="en-US"/>
+        </w:rPr>
+        <w:t>&gt;</w:t>
+      </w:r>
+      <w:r>
+        <w:rPr>
+          <w:lang w:val="en-US"/>
+        </w:rPr>
+        <w:tab/>
+      </w:r>
+      <w:r>
+        <w:rPr>
+          <w:lang w:val="en-US"/>
+        </w:rPr>
+        <w:tab/>
+      </w:r>
+      <w:r>
+        <w:tab/>
+        <w:t xml:space="preserve"> </w:t>
+      </w:r>
+    </w:p>
+    <w:p>
+      <w:pPr>
+        <w:pStyle w:val="aff"/>
+      </w:pPr>
+      <w:r>
+        <w:rPr>
+          <w:lang w:val="en-US"/>
+        </w:rPr>
+        <w:t>#include "</w:t>
+      </w:r>
+      <w:proofErr w:type="spellStart"/>
+      <w:r>
+        <w:rPr>
+          <w:lang w:val="en-US"/>
+        </w:rPr>
+        <w:t>pc_constructor.h</w:t>
+      </w:r>
+      <w:proofErr w:type="spellEnd"/>
+      <w:r>
+        <w:rPr>
+          <w:lang w:val="en-US"/>
+        </w:rPr>
+        <w:t>"</w:t>
+      </w:r>
+      <w:r>
+        <w:rPr>
+          <w:lang w:val="en-US"/>
+        </w:rPr>
+        <w:tab/>
+      </w:r>
+      <w:r>
+        <w:rPr>
+          <w:lang w:val="en-US"/>
+        </w:rPr>
+        <w:tab/>
+      </w:r>
+      <w:r>
+        <w:t>//</w:t>
+      </w:r>
+      <w:r>
+        <w:tab/>
+        <w:t>Хедер головного вікна програми</w:t>
+      </w:r>
+    </w:p>
+    <w:p>
+      <w:pPr>
+        <w:pStyle w:val="aff"/>
+      </w:pPr>
+    </w:p>
+    <w:p>
+      <w:pPr>
+        <w:pStyle w:val="aff"/>
+        <w:rPr>
+          <w:lang w:val="en-US"/>
+        </w:rPr>
+      </w:pPr>
+      <w:r>
+        <w:rPr>
+          <w:lang w:val="en-US"/>
+        </w:rPr>
+        <w:t xml:space="preserve">int </w:t>
+      </w:r>
+      <w:proofErr w:type="gramStart"/>
+      <w:r>
+        <w:rPr>
+          <w:lang w:val="en-US"/>
+        </w:rPr>
+        <w:t>main(</w:t>
+      </w:r>
+      <w:proofErr w:type="gramEnd"/>
+      <w:r>
+        <w:rPr>
+          <w:lang w:val="en-US"/>
+        </w:rPr>
+        <w:t xml:space="preserve">int </w:t>
+      </w:r>
+      <w:proofErr w:type="spellStart"/>
+      <w:r>
+        <w:rPr>
+          <w:lang w:val="en-US"/>
+        </w:rPr>
+        <w:t>argc</w:t>
+      </w:r>
+      <w:proofErr w:type="spellEnd"/>
+      <w:r>
+        <w:rPr>
+          <w:lang w:val="en-US"/>
+        </w:rPr>
+        <w:t>, char *</w:t>
+      </w:r>
+      <w:proofErr w:type="spellStart"/>
+      <w:r>
+        <w:rPr>
+          <w:lang w:val="en-US"/>
+        </w:rPr>
+        <w:t>argv</w:t>
+      </w:r>
+      <w:proofErr w:type="spellEnd"/>
+      <w:r>
+        <w:rPr>
+          <w:lang w:val="en-US"/>
+        </w:rPr>
+        <w:t>[])</w:t>
+      </w:r>
+    </w:p>
+    <w:p>
+      <w:pPr>
+        <w:pStyle w:val="aff"/>
+        <w:rPr>
+          <w:lang w:val="en-US"/>
+        </w:rPr>
+      </w:pPr>
+      <w:r>
+        <w:rPr>
+          <w:lang w:val="en-US"/>
+        </w:rPr>
+        <w:t>{</w:t>
+      </w:r>
+    </w:p>
+    <w:p>
+      <w:pPr>
+        <w:pStyle w:val="aff"/>
+        <w:rPr>
+          <w:lang w:val="en-US"/>
+        </w:rPr>
+      </w:pPr>
+      <w:r>
+        <w:rPr>
+          <w:lang w:val="en-US"/>
+        </w:rPr>
+        <w:t xml:space="preserve">    </w:t>
+      </w:r>
+      <w:proofErr w:type="spellStart"/>
+      <w:r>
+        <w:rPr>
+          <w:lang w:val="en-US"/>
+        </w:rPr>
+        <w:t>QApplication</w:t>
+      </w:r>
+      <w:proofErr w:type="spellEnd"/>
+      <w:r>
+        <w:rPr>
+          <w:lang w:val="en-US"/>
+        </w:rPr>
+        <w:t xml:space="preserve"> </w:t>
+      </w:r>
+      <w:proofErr w:type="gramStart"/>
+      <w:r>
+        <w:rPr>
+          <w:lang w:val="en-US"/>
+        </w:rPr>
+        <w:t>application(</w:t>
+      </w:r>
+      <w:proofErr w:type="spellStart"/>
+      <w:proofErr w:type="gramEnd"/>
+      <w:r>
+        <w:rPr>
+          <w:lang w:val="en-US"/>
+        </w:rPr>
+        <w:t>argc</w:t>
+      </w:r>
+      <w:proofErr w:type="spellEnd"/>
+      <w:r>
+        <w:rPr>
+          <w:lang w:val="en-US"/>
+        </w:rPr>
+        <w:t xml:space="preserve">, </w:t>
+      </w:r>
+      <w:proofErr w:type="spellStart"/>
+      <w:r>
+        <w:rPr>
+          <w:lang w:val="en-US"/>
+        </w:rPr>
+        <w:t>argv</w:t>
+      </w:r>
+      <w:proofErr w:type="spellEnd"/>
+      <w:r>
+        <w:rPr>
+          <w:lang w:val="en-US"/>
+        </w:rPr>
+        <w:t>);</w:t>
+      </w:r>
+    </w:p>
+    <w:p>
+      <w:pPr>
+        <w:pStyle w:val="aff"/>
+        <w:rPr>
+          <w:lang w:val="en-US"/>
+        </w:rPr>
+      </w:pPr>
+      <w:r>
+        <w:rPr>
+          <w:lang w:val="en-US"/>
+        </w:rPr>
+        <w:t xml:space="preserve">    </w:t>
+      </w:r>
+      <w:proofErr w:type="spellStart"/>
+      <w:r>
+        <w:rPr>
+          <w:lang w:val="en-US"/>
+        </w:rPr>
+        <w:t>PC_Constructor</w:t>
+      </w:r>
+      <w:proofErr w:type="spellEnd"/>
+      <w:r>
+        <w:rPr>
+          <w:lang w:val="en-US"/>
+        </w:rPr>
+        <w:t xml:space="preserve"> </w:t>
+      </w:r>
+      <w:proofErr w:type="spellStart"/>
+      <w:r>
+        <w:rPr>
+          <w:lang w:val="en-US"/>
+        </w:rPr>
+        <w:t>mainWindow</w:t>
+      </w:r>
+      <w:proofErr w:type="spellEnd"/>
+      <w:r>
+        <w:rPr>
+          <w:lang w:val="en-US"/>
+        </w:rPr>
+        <w:t>;</w:t>
+      </w:r>
+    </w:p>
+    <w:p>
+      <w:pPr>
+        <w:pStyle w:val="aff"/>
+        <w:rPr>
+          <w:lang w:val="en-US"/>
+        </w:rPr>
+      </w:pPr>
+    </w:p>
+    <w:p>
+      <w:pPr>
+        <w:pStyle w:val="aff"/>
+        <w:rPr>
+          <w:lang w:val="en-US"/>
+        </w:rPr>
+      </w:pPr>
+      <w:r>
+        <w:rPr>
+          <w:lang w:val="en-US"/>
+        </w:rPr>
+        <w:t xml:space="preserve">    </w:t>
+      </w:r>
+      <w:proofErr w:type="spellStart"/>
+      <w:r>
+        <w:rPr>
+          <w:lang w:val="en-US"/>
+        </w:rPr>
+        <w:t>mainWindow.show</w:t>
+      </w:r>
+      <w:proofErr w:type="spellEnd"/>
+      <w:r>
+        <w:rPr>
+          <w:lang w:val="en-US"/>
+        </w:rPr>
+        <w:t>();</w:t>
+      </w:r>
+    </w:p>
+    <w:p>
+      <w:pPr>
+        <w:pStyle w:val="aff"/>
+        <w:rPr>
+          <w:lang w:val="en-US"/>
+        </w:rPr>
+      </w:pPr>
+    </w:p>
+    <w:p>
+      <w:pPr>
+        <w:pStyle w:val="aff"/>
+        <w:rPr>
+          <w:lang w:val="en-US"/>
+        </w:rPr>
+      </w:pPr>
+      <w:r>
+        <w:rPr>
+          <w:lang w:val="en-US"/>
+        </w:rPr>
+        <w:t xml:space="preserve">    return </w:t>
+      </w:r>
+      <w:proofErr w:type="spellStart"/>
+      <w:proofErr w:type="gramStart"/>
+      <w:r>
+        <w:rPr>
+          <w:lang w:val="en-US"/>
+        </w:rPr>
+        <w:t>application.exec</w:t>
+      </w:r>
+      <w:proofErr w:type="spellEnd"/>
+      <w:proofErr w:type="gramEnd"/>
+      <w:r>
+        <w:rPr>
+          <w:lang w:val="en-US"/>
+        </w:rPr>
+        <w:t>();</w:t>
+      </w:r>
+    </w:p>
+    <w:p>
+      <w:pPr>
+        <w:pStyle w:val="aff"/>
+        <w:rPr>
+          <w:lang w:val="en-US"/>
+        </w:rPr>
+      </w:pPr>
+      <w:r>
+        <w:rPr>
+          <w:lang w:val="en-US"/>
+        </w:rPr>
+        <w:t>}</w:t>
+      </w:r>
+    </w:p>
+    <w:p>
+      <w:pPr>
+        <w:jc w:val="center"/>
+        <w:rPr>
+          <w:lang w:val="en-US"/>
+        </w:rPr>
+      </w:pPr>
+      <w:r>
+        <w:t xml:space="preserve">Лістинг 2.1 – </w:t>
+      </w:r>
+      <w:r>
+        <w:rPr>
+          <w:lang w:val="en-US"/>
+        </w:rPr>
+        <w:t>main.cpp</w:t>
+      </w:r>
+    </w:p>
+    <w:p>
+      <w:pPr>
+        <w:jc w:val="center"/>
+        <w:rPr>
+          <w:lang w:val="en-US"/>
+        </w:rPr>
+      </w:pPr>
+    </w:p>
+    <w:p>
+      <w:r>
+        <w:t>При запуску</w:t>
+      </w:r>
+    </w:p>
+    <w:p>
+      <w:pPr>
+        <w:jc w:val="center"/>
+        <w:rPr>
+          <w:lang w:val="en-US"/>
+        </w:rPr>
+      </w:pPr>
+    </w:p>
+    <w:p>
+      <w:pPr>
+        <w:jc w:val="center"/>
+        <w:rPr>
+          <w:lang w:val="ru-RU"/>
+        </w:rPr>
+      </w:pPr>
+    </w:p>
     <w:p>
       <w:pPr>
         <w:pStyle w:val="20"/>
-      </w:pPr>
-      <w:bookmarkStart w:id="18" w:name="_Toc89526160"/>
-      <w:r>
-        <w:t>Розробка методів</w:t>
-      </w:r>
-      <w:bookmarkEnd w:id="18"/>
-    </w:p>
-    <w:p/>
+        <w:rPr>
+          <w:lang w:eastAsia="uk-UA"/>
+        </w:rPr>
+      </w:pPr>
+      <w:bookmarkStart w:id="19" w:name="_Toc89526161"/>
+      <w:proofErr w:type="spellStart"/>
+      <w:r>
+        <w:rPr>
+          <w:lang w:eastAsia="uk-UA"/>
+        </w:rPr>
+        <w:t>Про</w:t>
+      </w:r>
+      <w:r>
+        <w:rPr>
+          <w:lang w:eastAsia="uk-UA"/>
+        </w:rPr>
+        <w:t>є</w:t>
+      </w:r>
+      <w:r>
+        <w:rPr>
+          <w:lang w:eastAsia="uk-UA"/>
+        </w:rPr>
+        <w:t>ктування</w:t>
+      </w:r>
+      <w:proofErr w:type="spellEnd"/>
+      <w:r>
+        <w:rPr>
+          <w:lang w:eastAsia="uk-UA"/>
+        </w:rPr>
+        <w:t xml:space="preserve"> і опис інтерфейсу користувача</w:t>
+      </w:r>
+      <w:bookmarkEnd w:id="19"/>
+    </w:p>
+    <w:p>
+      <w:pPr>
+        <w:rPr>
+          <w:lang w:eastAsia="uk-UA"/>
+        </w:rPr>
+      </w:pPr>
+    </w:p>
     <w:p>
       <w:pPr>
         <w:pStyle w:val="20"/>
         <w:rPr>
+          <w:lang w:val="en-US" w:eastAsia="uk-UA"/>
+        </w:rPr>
+      </w:pPr>
+      <w:bookmarkStart w:id="20" w:name="_Toc89526162"/>
+      <w:r>
+        <w:rPr>
           <w:lang w:eastAsia="uk-UA"/>
         </w:rPr>
-      </w:pPr>
-      <w:bookmarkStart w:id="19" w:name="_Toc89526161"/>
+        <w:t>Опис файлової структури програми</w:t>
+      </w:r>
+      <w:bookmarkEnd w:id="20"/>
+    </w:p>
+    <w:p>
+      <w:pPr>
+        <w:rPr>
+          <w:lang w:val="en-US" w:eastAsia="uk-UA"/>
+        </w:rPr>
+      </w:pPr>
+    </w:p>
+    <w:p>
+      <w:pPr>
+        <w:pStyle w:val="20"/>
+        <w:rPr>
+          <w:lang w:val="ru-RU" w:eastAsia="uk-UA"/>
+        </w:rPr>
+      </w:pPr>
+      <w:bookmarkStart w:id="21" w:name="_Toc89526163"/>
       <w:r>
         <w:rPr>
           <w:lang w:eastAsia="uk-UA"/>
         </w:rPr>
-        <w:t>Про</w:t>
-      </w:r>
-      <w:r>
-        <w:rPr>
-          <w:lang w:eastAsia="uk-UA"/>
-        </w:rPr>
-        <w:t>є</w:t>
-      </w:r>
-      <w:r>
-        <w:rPr>
-          <w:lang w:eastAsia="uk-UA"/>
-        </w:rPr>
-        <w:t>ктування і опис інтерфейсу користувача</w:t>
-      </w:r>
-      <w:bookmarkEnd w:id="19"/>
-    </w:p>
-    <w:p>
-      <w:pPr>
-        <w:rPr>
-          <w:lang w:eastAsia="uk-UA"/>
-        </w:rPr>
-      </w:pPr>
-    </w:p>
-    <w:p>
-      <w:pPr>
-        <w:pStyle w:val="20"/>
-        <w:rPr>
-          <w:lang w:val="en-US" w:eastAsia="uk-UA"/>
-        </w:rPr>
-      </w:pPr>
-      <w:bookmarkStart w:id="20" w:name="_Toc89526162"/>
-      <w:r>
-        <w:rPr>
-          <w:lang w:eastAsia="uk-UA"/>
-        </w:rPr>
-        <w:t>Опис файлової структури програми</w:t>
-      </w:r>
-      <w:bookmarkEnd w:id="20"/>
-    </w:p>
-    <w:p>
-      <w:pPr>
-        <w:rPr>
-          <w:lang w:val="en-US" w:eastAsia="uk-UA"/>
-        </w:rPr>
-      </w:pPr>
-    </w:p>
-    <w:p>
-      <w:pPr>
-        <w:pStyle w:val="20"/>
-        <w:rPr>
-          <w:lang w:val="ru-RU" w:eastAsia="uk-UA"/>
-        </w:rPr>
-      </w:pPr>
-      <w:bookmarkStart w:id="21" w:name="_Toc89526163"/>
-      <w:r>
-        <w:rPr>
-          <w:lang w:eastAsia="uk-UA"/>
-        </w:rPr>
+        <w:lastRenderedPageBreak/>
         <w:t>Опис структури бази даних програми</w:t>
       </w:r>
       <w:bookmarkEnd w:id="21"/>
@@ -3719,8 +6738,13 @@
       <w:pPr>
         <w:pStyle w:val="2"/>
       </w:pPr>
-      <w:r>
-        <w:t>Грицюк Ю.І.</w:t>
+      <w:proofErr w:type="spellStart"/>
+      <w:r>
+        <w:t>Грицюк</w:t>
+      </w:r>
+      <w:proofErr w:type="spellEnd"/>
+      <w:r>
+        <w:t xml:space="preserve"> Ю.І.</w:t>
       </w:r>
       <w:r>
         <w:t xml:space="preserve"> Рак Т.Є.</w:t>
@@ -3732,14 +6756,24 @@
         <w:t xml:space="preserve"> </w:t>
       </w:r>
       <w:r>
-        <w:t>: навч</w:t>
-      </w:r>
+        <w:t xml:space="preserve">: </w:t>
+      </w:r>
+      <w:proofErr w:type="spellStart"/>
+      <w:r>
+        <w:t>навч</w:t>
+      </w:r>
+      <w:proofErr w:type="spellEnd"/>
       <w:r>
         <w:t>.</w:t>
       </w:r>
       <w:r>
-        <w:t xml:space="preserve"> посіб</w:t>
-      </w:r>
+        <w:t xml:space="preserve"> </w:t>
+      </w:r>
+      <w:proofErr w:type="spellStart"/>
+      <w:r>
+        <w:t>посіб</w:t>
+      </w:r>
+      <w:proofErr w:type="spellEnd"/>
       <w:r>
         <w:t>.</w:t>
       </w:r>
@@ -3760,11 +6794,32 @@
           <w:lang w:val="ru-RU"/>
         </w:rPr>
       </w:pPr>
-      <w:r>
-        <w:t>Вайсфельд М. Об</w:t>
-      </w:r>
-      <w:r>
-        <w:t xml:space="preserve">ъектно-ориентированное мышление. </w:t>
+      <w:proofErr w:type="spellStart"/>
+      <w:r>
+        <w:t>Вайсфельд</w:t>
+      </w:r>
+      <w:proofErr w:type="spellEnd"/>
+      <w:r>
+        <w:t xml:space="preserve"> М. </w:t>
+      </w:r>
+      <w:proofErr w:type="spellStart"/>
+      <w:r>
+        <w:t>Об</w:t>
+      </w:r>
+      <w:r>
+        <w:t>ъектно-ориентированное</w:t>
+      </w:r>
+      <w:proofErr w:type="spellEnd"/>
+      <w:r>
+        <w:t xml:space="preserve"> </w:t>
+      </w:r>
+      <w:proofErr w:type="spellStart"/>
+      <w:r>
+        <w:t>мышление</w:t>
+      </w:r>
+      <w:proofErr w:type="spellEnd"/>
+      <w:r>
+        <w:t xml:space="preserve">. </w:t>
       </w:r>
       <w:r>
         <w:t>СПб.</w:t>
@@ -3773,7 +6828,15 @@
         <w:t xml:space="preserve"> </w:t>
       </w:r>
       <w:r>
-        <w:t>: Питер, 2014. 304 с.</w:t>
+        <w:t xml:space="preserve">: </w:t>
+      </w:r>
+      <w:proofErr w:type="spellStart"/>
+      <w:r>
+        <w:t>Питер</w:t>
+      </w:r>
+      <w:proofErr w:type="spellEnd"/>
+      <w:r>
+        <w:t>, 2014. 304 с.</w:t>
       </w:r>
     </w:p>
     <w:p>
@@ -3860,8 +6923,16 @@
         <w:rPr>
           <w:bCs/>
         </w:rPr>
-        <w:t xml:space="preserve"> : вебсайт</w:t>
-      </w:r>
+        <w:t xml:space="preserve"> : </w:t>
+      </w:r>
+      <w:proofErr w:type="spellStart"/>
+      <w:r>
+        <w:rPr>
+          <w:bCs/>
+        </w:rPr>
+        <w:t>вебсайт</w:t>
+      </w:r>
+      <w:proofErr w:type="spellEnd"/>
       <w:r>
         <w:rPr>
           <w:bCs/>
@@ -4056,7 +7127,7 @@
                     <pic:cNvPicPr/>
                   </pic:nvPicPr>
                   <pic:blipFill>
-                    <a:blip r:embed="rId10"/>
+                    <a:blip r:embed="rId15"/>
                     <a:stretch>
                       <a:fillRect/>
                     </a:stretch>
@@ -4090,7 +7161,15 @@
         <w:pStyle w:val="aff"/>
       </w:pPr>
       <w:r>
-        <w:t>#include &lt;stdio.h&gt;</w:t>
+        <w:t>#include &lt;</w:t>
+      </w:r>
+      <w:proofErr w:type="spellStart"/>
+      <w:r>
+        <w:t>stdio.h</w:t>
+      </w:r>
+      <w:proofErr w:type="spellEnd"/>
+      <w:r>
+        <w:t>&gt;</w:t>
       </w:r>
     </w:p>
     <w:p>
@@ -4098,7 +7177,15 @@
         <w:pStyle w:val="aff"/>
       </w:pPr>
       <w:r>
-        <w:t>#include &lt;conio.h&gt;</w:t>
+        <w:t>#include &lt;</w:t>
+      </w:r>
+      <w:proofErr w:type="spellStart"/>
+      <w:r>
+        <w:t>conio.h</w:t>
+      </w:r>
+      <w:proofErr w:type="spellEnd"/>
+      <w:r>
+        <w:t>&gt;</w:t>
       </w:r>
     </w:p>
     <w:p>
@@ -4106,7 +7193,15 @@
         <w:pStyle w:val="aff"/>
       </w:pPr>
       <w:r>
-        <w:t>#include &lt;string.h&gt;</w:t>
+        <w:t>#include &lt;</w:t>
+      </w:r>
+      <w:proofErr w:type="spellStart"/>
+      <w:r>
+        <w:t>string.h</w:t>
+      </w:r>
+      <w:proofErr w:type="spellEnd"/>
+      <w:r>
+        <w:t>&gt;</w:t>
       </w:r>
     </w:p>
     <w:p>
@@ -4114,7 +7209,15 @@
         <w:pStyle w:val="aff"/>
       </w:pPr>
       <w:r>
-        <w:t>#include &lt;graphics.h&gt;</w:t>
+        <w:t>#include &lt;</w:t>
+      </w:r>
+      <w:proofErr w:type="spellStart"/>
+      <w:r>
+        <w:t>graphics.h</w:t>
+      </w:r>
+      <w:proofErr w:type="spellEnd"/>
+      <w:r>
+        <w:t>&gt;</w:t>
       </w:r>
     </w:p>
     <w:p>
@@ -4122,7 +7225,15 @@
         <w:pStyle w:val="aff"/>
       </w:pPr>
       <w:r>
-        <w:t>#include &lt;dos.h&gt;</w:t>
+        <w:t>#include &lt;</w:t>
+      </w:r>
+      <w:proofErr w:type="spellStart"/>
+      <w:r>
+        <w:t>dos.h</w:t>
+      </w:r>
+      <w:proofErr w:type="spellEnd"/>
+      <w:r>
+        <w:t>&gt;</w:t>
       </w:r>
     </w:p>
     <w:p>
@@ -4130,7 +7241,15 @@
         <w:pStyle w:val="aff"/>
       </w:pPr>
       <w:r>
-        <w:t>#include &lt;math.h&gt;</w:t>
+        <w:t>#include &lt;</w:t>
+      </w:r>
+      <w:proofErr w:type="spellStart"/>
+      <w:r>
+        <w:t>math.h</w:t>
+      </w:r>
+      <w:proofErr w:type="spellEnd"/>
+      <w:r>
+        <w:t>&gt;</w:t>
       </w:r>
     </w:p>
     <w:p>
@@ -4138,7 +7257,15 @@
         <w:pStyle w:val="aff"/>
       </w:pPr>
       <w:r>
-        <w:t>#include &lt;dir.h&gt;</w:t>
+        <w:t>#include &lt;</w:t>
+      </w:r>
+      <w:proofErr w:type="spellStart"/>
+      <w:r>
+        <w:t>dir.h</w:t>
+      </w:r>
+      <w:proofErr w:type="spellEnd"/>
+      <w:r>
+        <w:t>&gt;</w:t>
       </w:r>
     </w:p>
     <w:p>
@@ -4217,12 +7344,14 @@
       <w:r>
         <w:t>.</w:t>
       </w:r>
+      <w:proofErr w:type="spellStart"/>
       <w:r>
         <w:rPr>
           <w:lang w:val="en-US"/>
         </w:rPr>
         <w:t>cpp</w:t>
       </w:r>
+      <w:proofErr w:type="spellEnd"/>
       <w:r>
         <w:t>»</w:t>
       </w:r>
@@ -4258,7 +7387,7 @@
     <w:p/>
     <w:p/>
     <w:sectPr>
-      <w:headerReference w:type="default" r:id="rId11"/>
+      <w:headerReference w:type="default" r:id="rId16"/>
       <w:pgSz w:w="11907" w:h="16840" w:code="9"/>
       <w:pgMar w:top="851" w:right="567" w:bottom="1701" w:left="1418" w:header="0" w:footer="0" w:gutter="0"/>
       <w:cols w:space="720"/>
@@ -4823,12 +7952,14 @@
                                 <w:sz w:val="18"/>
                               </w:rPr>
                             </w:pPr>
+                            <w:proofErr w:type="spellStart"/>
                             <w:r>
                               <w:rPr>
                                 <w:sz w:val="18"/>
                               </w:rPr>
                               <w:t>Зм</w:t>
                             </w:r>
+                            <w:proofErr w:type="spellEnd"/>
                             <w:r>
                               <w:rPr>
                                 <w:rFonts w:ascii="Journal" w:hAnsi="Journal"/>
@@ -4896,11 +8027,19 @@
                                 <w:sz w:val="18"/>
                               </w:rPr>
                             </w:pPr>
+                            <w:proofErr w:type="spellStart"/>
                             <w:r>
                               <w:rPr>
                                 <w:sz w:val="18"/>
                               </w:rPr>
-                              <w:t>Арк.</w:t>
+                              <w:t>Арк</w:t>
+                            </w:r>
+                            <w:proofErr w:type="spellEnd"/>
+                            <w:r>
+                              <w:rPr>
+                                <w:sz w:val="18"/>
+                              </w:rPr>
+                              <w:t>.</w:t>
                             </w:r>
                           </w:p>
                         </w:txbxContent>
@@ -4966,7 +8105,21 @@
                               <w:rPr>
                                 <w:sz w:val="18"/>
                               </w:rPr>
-                              <w:t>№ докум.</w:t>
+                              <w:t xml:space="preserve">№ </w:t>
+                            </w:r>
+                            <w:proofErr w:type="spellStart"/>
+                            <w:r>
+                              <w:rPr>
+                                <w:sz w:val="18"/>
+                              </w:rPr>
+                              <w:t>докум</w:t>
+                            </w:r>
+                            <w:proofErr w:type="spellEnd"/>
+                            <w:r>
+                              <w:rPr>
+                                <w:sz w:val="18"/>
+                              </w:rPr>
+                              <w:t>.</w:t>
                             </w:r>
                           </w:p>
                         </w:txbxContent>
@@ -5161,11 +8314,19 @@
                                 <w:sz w:val="18"/>
                               </w:rPr>
                             </w:pPr>
+                            <w:proofErr w:type="spellStart"/>
                             <w:r>
                               <w:rPr>
                                 <w:sz w:val="18"/>
                               </w:rPr>
-                              <w:t>Арк.</w:t>
+                              <w:t>Арк</w:t>
+                            </w:r>
+                            <w:proofErr w:type="spellEnd"/>
+                            <w:r>
+                              <w:rPr>
+                                <w:sz w:val="18"/>
+                              </w:rPr>
+                              <w:t>.</w:t>
                             </w:r>
                           </w:p>
                         </w:txbxContent>
@@ -5657,14 +8818,29 @@
                                 <w:rPr>
                                   <w:sz w:val="18"/>
                                 </w:rPr>
-                                <w:t xml:space="preserve"> Розро</w:t>
+                                <w:t xml:space="preserve"> </w:t>
+                              </w:r>
+                              <w:proofErr w:type="spellStart"/>
+                              <w:r>
+                                <w:rPr>
+                                  <w:sz w:val="18"/>
+                                </w:rPr>
+                                <w:t>Розро</w:t>
                               </w:r>
                               <w:r>
                                 <w:rPr>
                                   <w:rFonts w:ascii="Journal" w:hAnsi="Journal"/>
                                   <w:sz w:val="18"/>
                                 </w:rPr>
-                                <w:t>б.</w:t>
+                                <w:t>б</w:t>
+                              </w:r>
+                              <w:proofErr w:type="spellEnd"/>
+                              <w:r>
+                                <w:rPr>
+                                  <w:rFonts w:ascii="Journal" w:hAnsi="Journal"/>
+                                  <w:sz w:val="18"/>
+                                </w:rPr>
+                                <w:t>.</w:t>
                               </w:r>
                             </w:p>
                           </w:txbxContent>
@@ -5809,7 +8985,21 @@
                                 <w:rPr>
                                   <w:sz w:val="18"/>
                                 </w:rPr>
-                                <w:t xml:space="preserve"> Перевір.</w:t>
+                                <w:t xml:space="preserve"> </w:t>
+                              </w:r>
+                              <w:proofErr w:type="spellStart"/>
+                              <w:r>
+                                <w:rPr>
+                                  <w:sz w:val="18"/>
+                                </w:rPr>
+                                <w:t>Перевір</w:t>
+                              </w:r>
+                              <w:proofErr w:type="spellEnd"/>
+                              <w:r>
+                                <w:rPr>
+                                  <w:sz w:val="18"/>
+                                </w:rPr>
+                                <w:t>.</w:t>
                               </w:r>
                             </w:p>
                           </w:txbxContent>
@@ -5963,7 +9153,21 @@
                                 <w:rPr>
                                   <w:sz w:val="18"/>
                                 </w:rPr>
-                                <w:t xml:space="preserve"> Реценз.</w:t>
+                                <w:t xml:space="preserve"> </w:t>
+                              </w:r>
+                              <w:proofErr w:type="spellStart"/>
+                              <w:r>
+                                <w:rPr>
+                                  <w:sz w:val="18"/>
+                                </w:rPr>
+                                <w:t>Реценз</w:t>
+                              </w:r>
+                              <w:proofErr w:type="spellEnd"/>
+                              <w:r>
+                                <w:rPr>
+                                  <w:sz w:val="18"/>
+                                </w:rPr>
+                                <w:t>.</w:t>
                               </w:r>
                             </w:p>
                           </w:txbxContent>
@@ -6094,7 +9298,13 @@
                                 <w:rPr>
                                   <w:sz w:val="18"/>
                                 </w:rPr>
-                                <w:t xml:space="preserve"> Н. Контр.</w:t>
+                                <w:t xml:space="preserve"> </w:t>
+                              </w:r>
+                              <w:r>
+                                <w:rPr>
+                                  <w:sz w:val="18"/>
+                                </w:rPr>
+                                <w:t>Н. Контр.</w:t>
                               </w:r>
                             </w:p>
                           </w:txbxContent>
@@ -6225,7 +9435,21 @@
                                 <w:rPr>
                                   <w:sz w:val="18"/>
                                 </w:rPr>
-                                <w:t xml:space="preserve"> Затверд.</w:t>
+                                <w:t xml:space="preserve"> </w:t>
+                              </w:r>
+                              <w:proofErr w:type="spellStart"/>
+                              <w:r>
+                                <w:rPr>
+                                  <w:sz w:val="18"/>
+                                </w:rPr>
+                                <w:t>Затверд</w:t>
+                              </w:r>
+                              <w:proofErr w:type="spellEnd"/>
+                              <w:r>
+                                <w:rPr>
+                                  <w:sz w:val="18"/>
+                                </w:rPr>
+                                <w:t>.</w:t>
                               </w:r>
                             </w:p>
                           </w:txbxContent>
@@ -8263,11 +11487,19 @@
                                 <w:sz w:val="18"/>
                               </w:rPr>
                             </w:pPr>
+                            <w:proofErr w:type="spellStart"/>
                             <w:r>
                               <w:rPr>
                                 <w:sz w:val="18"/>
                               </w:rPr>
-                              <w:t>Зм.</w:t>
+                              <w:t>Зм</w:t>
+                            </w:r>
+                            <w:proofErr w:type="spellEnd"/>
+                            <w:r>
+                              <w:rPr>
+                                <w:sz w:val="18"/>
+                              </w:rPr>
+                              <w:t>.</w:t>
                             </w:r>
                           </w:p>
                         </w:txbxContent>
@@ -8329,11 +11561,19 @@
                                 <w:sz w:val="18"/>
                               </w:rPr>
                             </w:pPr>
+                            <w:proofErr w:type="spellStart"/>
                             <w:r>
                               <w:rPr>
                                 <w:sz w:val="18"/>
                               </w:rPr>
-                              <w:t>Арк.</w:t>
+                              <w:t>Арк</w:t>
+                            </w:r>
+                            <w:proofErr w:type="spellEnd"/>
+                            <w:r>
+                              <w:rPr>
+                                <w:sz w:val="18"/>
+                              </w:rPr>
+                              <w:t>.</w:t>
                             </w:r>
                           </w:p>
                         </w:txbxContent>
@@ -8399,7 +11639,21 @@
                               <w:rPr>
                                 <w:sz w:val="18"/>
                               </w:rPr>
-                              <w:t>№ докум.</w:t>
+                              <w:t xml:space="preserve">№ </w:t>
+                            </w:r>
+                            <w:proofErr w:type="spellStart"/>
+                            <w:r>
+                              <w:rPr>
+                                <w:sz w:val="18"/>
+                              </w:rPr>
+                              <w:t>докум</w:t>
+                            </w:r>
+                            <w:proofErr w:type="spellEnd"/>
+                            <w:r>
+                              <w:rPr>
+                                <w:sz w:val="18"/>
+                              </w:rPr>
+                              <w:t>.</w:t>
                             </w:r>
                           </w:p>
                         </w:txbxContent>
@@ -8593,11 +11847,19 @@
                                 <w:sz w:val="18"/>
                               </w:rPr>
                             </w:pPr>
+                            <w:proofErr w:type="spellStart"/>
                             <w:r>
                               <w:rPr>
                                 <w:sz w:val="18"/>
                               </w:rPr>
-                              <w:t>Арк.</w:t>
+                              <w:t>Арк</w:t>
+                            </w:r>
+                            <w:proofErr w:type="spellEnd"/>
+                            <w:r>
+                              <w:rPr>
+                                <w:sz w:val="18"/>
+                              </w:rPr>
+                              <w:t>.</w:t>
                             </w:r>
                           </w:p>
                         </w:txbxContent>
@@ -9201,7 +12463,7 @@
   <w:abstractNum w:abstractNumId="1" w15:restartNumberingAfterBreak="0">
     <w:nsid w:val="0B53212D"/>
     <w:multiLevelType w:val="multilevel"/>
-    <w:tmpl w:val="96863B86"/>
+    <w:tmpl w:val="703E5684"/>
     <w:lvl w:ilvl="0">
       <w:start w:val="1"/>
       <w:numFmt w:val="decimal"/>
@@ -9211,6 +12473,9 @@
       <w:pPr>
         <w:ind w:left="432" w:hanging="432"/>
       </w:pPr>
+      <w:rPr>
+        <w:rFonts w:hint="default"/>
+      </w:rPr>
     </w:lvl>
     <w:lvl w:ilvl="1">
       <w:start w:val="1"/>
@@ -9219,8 +12484,11 @@
       <w:lvlText w:val="%1.%2"/>
       <w:lvlJc w:val="left"/>
       <w:pPr>
-        <w:ind w:left="576" w:hanging="576"/>
-      </w:pPr>
+        <w:ind w:left="576" w:firstLine="275"/>
+      </w:pPr>
+      <w:rPr>
+        <w:rFonts w:hint="default"/>
+      </w:rPr>
     </w:lvl>
     <w:lvl w:ilvl="2">
       <w:start w:val="1"/>
@@ -9231,6 +12499,9 @@
       <w:pPr>
         <w:ind w:left="1571" w:hanging="720"/>
       </w:pPr>
+      <w:rPr>
+        <w:rFonts w:hint="default"/>
+      </w:rPr>
     </w:lvl>
     <w:lvl w:ilvl="3">
       <w:start w:val="1"/>
@@ -9241,6 +12512,9 @@
       <w:pPr>
         <w:ind w:left="1574" w:hanging="864"/>
       </w:pPr>
+      <w:rPr>
+        <w:rFonts w:hint="default"/>
+      </w:rPr>
     </w:lvl>
     <w:lvl w:ilvl="4">
       <w:start w:val="1"/>
@@ -9251,6 +12525,9 @@
       <w:pPr>
         <w:ind w:left="1008" w:hanging="1008"/>
       </w:pPr>
+      <w:rPr>
+        <w:rFonts w:hint="default"/>
+      </w:rPr>
     </w:lvl>
     <w:lvl w:ilvl="5">
       <w:start w:val="1"/>
@@ -9261,6 +12538,9 @@
       <w:pPr>
         <w:ind w:left="1152" w:hanging="1152"/>
       </w:pPr>
+      <w:rPr>
+        <w:rFonts w:hint="default"/>
+      </w:rPr>
     </w:lvl>
     <w:lvl w:ilvl="6">
       <w:start w:val="1"/>
@@ -9271,6 +12551,9 @@
       <w:pPr>
         <w:ind w:left="1296" w:hanging="1296"/>
       </w:pPr>
+      <w:rPr>
+        <w:rFonts w:hint="default"/>
+      </w:rPr>
     </w:lvl>
     <w:lvl w:ilvl="7">
       <w:start w:val="1"/>
@@ -9281,6 +12564,9 @@
       <w:pPr>
         <w:ind w:left="1440" w:hanging="1440"/>
       </w:pPr>
+      <w:rPr>
+        <w:rFonts w:hint="default"/>
+      </w:rPr>
     </w:lvl>
     <w:lvl w:ilvl="8">
       <w:start w:val="1"/>
@@ -9291,6 +12577,9 @@
       <w:pPr>
         <w:ind w:left="1584" w:hanging="1584"/>
       </w:pPr>
+      <w:rPr>
+        <w:rFonts w:hint="default"/>
+      </w:rPr>
     </w:lvl>
   </w:abstractNum>
   <w:abstractNum w:abstractNumId="2" w15:restartNumberingAfterBreak="0">
@@ -9408,92 +12697,6 @@
     </w:lvl>
   </w:abstractNum>
   <w:abstractNum w:abstractNumId="3" w15:restartNumberingAfterBreak="0">
-    <w:nsid w:val="1D852A77"/>
-    <w:multiLevelType w:val="hybridMultilevel"/>
-    <w:tmpl w:val="C456A0D2"/>
-    <w:lvl w:ilvl="0" w:tplc="0422000F">
-      <w:start w:val="1"/>
-      <w:numFmt w:val="decimal"/>
-      <w:lvlText w:val="%1."/>
-      <w:lvlJc w:val="left"/>
-      <w:pPr>
-        <w:ind w:left="1920" w:hanging="360"/>
-      </w:pPr>
-    </w:lvl>
-    <w:lvl w:ilvl="1" w:tplc="04220019" w:tentative="1">
-      <w:start w:val="1"/>
-      <w:numFmt w:val="lowerLetter"/>
-      <w:lvlText w:val="%2."/>
-      <w:lvlJc w:val="left"/>
-      <w:pPr>
-        <w:ind w:left="2291" w:hanging="360"/>
-      </w:pPr>
-    </w:lvl>
-    <w:lvl w:ilvl="2" w:tplc="0422001B" w:tentative="1">
-      <w:start w:val="1"/>
-      <w:numFmt w:val="lowerRoman"/>
-      <w:lvlText w:val="%3."/>
-      <w:lvlJc w:val="right"/>
-      <w:pPr>
-        <w:ind w:left="3011" w:hanging="180"/>
-      </w:pPr>
-    </w:lvl>
-    <w:lvl w:ilvl="3" w:tplc="0422000F" w:tentative="1">
-      <w:start w:val="1"/>
-      <w:numFmt w:val="decimal"/>
-      <w:lvlText w:val="%4."/>
-      <w:lvlJc w:val="left"/>
-      <w:pPr>
-        <w:ind w:left="3731" w:hanging="360"/>
-      </w:pPr>
-    </w:lvl>
-    <w:lvl w:ilvl="4" w:tplc="04220019" w:tentative="1">
-      <w:start w:val="1"/>
-      <w:numFmt w:val="lowerLetter"/>
-      <w:lvlText w:val="%5."/>
-      <w:lvlJc w:val="left"/>
-      <w:pPr>
-        <w:ind w:left="4451" w:hanging="360"/>
-      </w:pPr>
-    </w:lvl>
-    <w:lvl w:ilvl="5" w:tplc="0422001B" w:tentative="1">
-      <w:start w:val="1"/>
-      <w:numFmt w:val="lowerRoman"/>
-      <w:lvlText w:val="%6."/>
-      <w:lvlJc w:val="right"/>
-      <w:pPr>
-        <w:ind w:left="5171" w:hanging="180"/>
-      </w:pPr>
-    </w:lvl>
-    <w:lvl w:ilvl="6" w:tplc="0422000F" w:tentative="1">
-      <w:start w:val="1"/>
-      <w:numFmt w:val="decimal"/>
-      <w:lvlText w:val="%7."/>
-      <w:lvlJc w:val="left"/>
-      <w:pPr>
-        <w:ind w:left="5891" w:hanging="360"/>
-      </w:pPr>
-    </w:lvl>
-    <w:lvl w:ilvl="7" w:tplc="04220019" w:tentative="1">
-      <w:start w:val="1"/>
-      <w:numFmt w:val="lowerLetter"/>
-      <w:lvlText w:val="%8."/>
-      <w:lvlJc w:val="left"/>
-      <w:pPr>
-        <w:ind w:left="6611" w:hanging="360"/>
-      </w:pPr>
-    </w:lvl>
-    <w:lvl w:ilvl="8" w:tplc="0422001B" w:tentative="1">
-      <w:start w:val="1"/>
-      <w:numFmt w:val="lowerRoman"/>
-      <w:lvlText w:val="%9."/>
-      <w:lvlJc w:val="right"/>
-      <w:pPr>
-        <w:ind w:left="7331" w:hanging="180"/>
-      </w:pPr>
-    </w:lvl>
-  </w:abstractNum>
-  <w:abstractNum w:abstractNumId="4" w15:restartNumberingAfterBreak="0">
     <w:nsid w:val="1DD81B30"/>
     <w:multiLevelType w:val="hybridMultilevel"/>
     <w:tmpl w:val="83DC0C62"/>
@@ -9583,96 +12786,10 @@
       </w:pPr>
     </w:lvl>
   </w:abstractNum>
-  <w:abstractNum w:abstractNumId="5" w15:restartNumberingAfterBreak="0">
-    <w:nsid w:val="22FE166C"/>
-    <w:multiLevelType w:val="hybridMultilevel"/>
-    <w:tmpl w:val="C456A0D2"/>
-    <w:lvl w:ilvl="0" w:tplc="0422000F">
-      <w:start w:val="1"/>
-      <w:numFmt w:val="decimal"/>
-      <w:lvlText w:val="%1."/>
-      <w:lvlJc w:val="left"/>
-      <w:pPr>
-        <w:ind w:left="1571" w:hanging="360"/>
-      </w:pPr>
-    </w:lvl>
-    <w:lvl w:ilvl="1" w:tplc="04220019" w:tentative="1">
-      <w:start w:val="1"/>
-      <w:numFmt w:val="lowerLetter"/>
-      <w:lvlText w:val="%2."/>
-      <w:lvlJc w:val="left"/>
-      <w:pPr>
-        <w:ind w:left="2291" w:hanging="360"/>
-      </w:pPr>
-    </w:lvl>
-    <w:lvl w:ilvl="2" w:tplc="0422001B" w:tentative="1">
-      <w:start w:val="1"/>
-      <w:numFmt w:val="lowerRoman"/>
-      <w:lvlText w:val="%3."/>
-      <w:lvlJc w:val="right"/>
-      <w:pPr>
-        <w:ind w:left="3011" w:hanging="180"/>
-      </w:pPr>
-    </w:lvl>
-    <w:lvl w:ilvl="3" w:tplc="0422000F" w:tentative="1">
-      <w:start w:val="1"/>
-      <w:numFmt w:val="decimal"/>
-      <w:lvlText w:val="%4."/>
-      <w:lvlJc w:val="left"/>
-      <w:pPr>
-        <w:ind w:left="3731" w:hanging="360"/>
-      </w:pPr>
-    </w:lvl>
-    <w:lvl w:ilvl="4" w:tplc="04220019" w:tentative="1">
-      <w:start w:val="1"/>
-      <w:numFmt w:val="lowerLetter"/>
-      <w:lvlText w:val="%5."/>
-      <w:lvlJc w:val="left"/>
-      <w:pPr>
-        <w:ind w:left="4451" w:hanging="360"/>
-      </w:pPr>
-    </w:lvl>
-    <w:lvl w:ilvl="5" w:tplc="0422001B" w:tentative="1">
-      <w:start w:val="1"/>
-      <w:numFmt w:val="lowerRoman"/>
-      <w:lvlText w:val="%6."/>
-      <w:lvlJc w:val="right"/>
-      <w:pPr>
-        <w:ind w:left="5171" w:hanging="180"/>
-      </w:pPr>
-    </w:lvl>
-    <w:lvl w:ilvl="6" w:tplc="0422000F" w:tentative="1">
-      <w:start w:val="1"/>
-      <w:numFmt w:val="decimal"/>
-      <w:lvlText w:val="%7."/>
-      <w:lvlJc w:val="left"/>
-      <w:pPr>
-        <w:ind w:left="5891" w:hanging="360"/>
-      </w:pPr>
-    </w:lvl>
-    <w:lvl w:ilvl="7" w:tplc="04220019" w:tentative="1">
-      <w:start w:val="1"/>
-      <w:numFmt w:val="lowerLetter"/>
-      <w:lvlText w:val="%8."/>
-      <w:lvlJc w:val="left"/>
-      <w:pPr>
-        <w:ind w:left="6611" w:hanging="360"/>
-      </w:pPr>
-    </w:lvl>
-    <w:lvl w:ilvl="8" w:tplc="0422001B" w:tentative="1">
-      <w:start w:val="1"/>
-      <w:numFmt w:val="lowerRoman"/>
-      <w:lvlText w:val="%9."/>
-      <w:lvlJc w:val="right"/>
-      <w:pPr>
-        <w:ind w:left="7331" w:hanging="180"/>
-      </w:pPr>
-    </w:lvl>
-  </w:abstractNum>
-  <w:abstractNum w:abstractNumId="6" w15:restartNumberingAfterBreak="0">
+  <w:abstractNum w:abstractNumId="4" w15:restartNumberingAfterBreak="0">
     <w:nsid w:val="313569A4"/>
     <w:multiLevelType w:val="hybridMultilevel"/>
-    <w:tmpl w:val="0C44D1E6"/>
+    <w:tmpl w:val="5224A4BC"/>
     <w:lvl w:ilvl="0" w:tplc="AFE6B57C">
       <w:numFmt w:val="bullet"/>
       <w:lvlText w:val="–"/>
@@ -9684,13 +12801,124 @@
         <w:rFonts w:ascii="Times New Roman" w:eastAsia="Times New Roman" w:hAnsi="Times New Roman" w:cs="Times New Roman" w:hint="default"/>
       </w:rPr>
     </w:lvl>
-    <w:lvl w:ilvl="1" w:tplc="04220003" w:tentative="1">
+    <w:lvl w:ilvl="1" w:tplc="AFE6B57C">
+      <w:numFmt w:val="bullet"/>
+      <w:lvlText w:val="–"/>
+      <w:lvlJc w:val="left"/>
+      <w:pPr>
+        <w:ind w:left="1931" w:hanging="360"/>
+      </w:pPr>
+      <w:rPr>
+        <w:rFonts w:ascii="Times New Roman" w:eastAsia="Times New Roman" w:hAnsi="Times New Roman" w:cs="Times New Roman" w:hint="default"/>
+      </w:rPr>
+    </w:lvl>
+    <w:lvl w:ilvl="2" w:tplc="04220005" w:tentative="1">
+      <w:start w:val="1"/>
+      <w:numFmt w:val="bullet"/>
+      <w:lvlText w:val=""/>
+      <w:lvlJc w:val="left"/>
+      <w:pPr>
+        <w:ind w:left="2651" w:hanging="360"/>
+      </w:pPr>
+      <w:rPr>
+        <w:rFonts w:ascii="Wingdings" w:hAnsi="Wingdings" w:hint="default"/>
+      </w:rPr>
+    </w:lvl>
+    <w:lvl w:ilvl="3" w:tplc="04220001" w:tentative="1">
+      <w:start w:val="1"/>
+      <w:numFmt w:val="bullet"/>
+      <w:lvlText w:val=""/>
+      <w:lvlJc w:val="left"/>
+      <w:pPr>
+        <w:ind w:left="3371" w:hanging="360"/>
+      </w:pPr>
+      <w:rPr>
+        <w:rFonts w:ascii="Symbol" w:hAnsi="Symbol" w:hint="default"/>
+      </w:rPr>
+    </w:lvl>
+    <w:lvl w:ilvl="4" w:tplc="04220003" w:tentative="1">
       <w:start w:val="1"/>
       <w:numFmt w:val="bullet"/>
       <w:lvlText w:val="o"/>
       <w:lvlJc w:val="left"/>
       <w:pPr>
-        <w:ind w:left="1931" w:hanging="360"/>
+        <w:ind w:left="4091" w:hanging="360"/>
+      </w:pPr>
+      <w:rPr>
+        <w:rFonts w:ascii="Courier New" w:hAnsi="Courier New" w:cs="Courier New" w:hint="default"/>
+      </w:rPr>
+    </w:lvl>
+    <w:lvl w:ilvl="5" w:tplc="04220005" w:tentative="1">
+      <w:start w:val="1"/>
+      <w:numFmt w:val="bullet"/>
+      <w:lvlText w:val=""/>
+      <w:lvlJc w:val="left"/>
+      <w:pPr>
+        <w:ind w:left="4811" w:hanging="360"/>
+      </w:pPr>
+      <w:rPr>
+        <w:rFonts w:ascii="Wingdings" w:hAnsi="Wingdings" w:hint="default"/>
+      </w:rPr>
+    </w:lvl>
+    <w:lvl w:ilvl="6" w:tplc="04220001" w:tentative="1">
+      <w:start w:val="1"/>
+      <w:numFmt w:val="bullet"/>
+      <w:lvlText w:val=""/>
+      <w:lvlJc w:val="left"/>
+      <w:pPr>
+        <w:ind w:left="5531" w:hanging="360"/>
+      </w:pPr>
+      <w:rPr>
+        <w:rFonts w:ascii="Symbol" w:hAnsi="Symbol" w:hint="default"/>
+      </w:rPr>
+    </w:lvl>
+    <w:lvl w:ilvl="7" w:tplc="04220003" w:tentative="1">
+      <w:start w:val="1"/>
+      <w:numFmt w:val="bullet"/>
+      <w:lvlText w:val="o"/>
+      <w:lvlJc w:val="left"/>
+      <w:pPr>
+        <w:ind w:left="6251" w:hanging="360"/>
+      </w:pPr>
+      <w:rPr>
+        <w:rFonts w:ascii="Courier New" w:hAnsi="Courier New" w:cs="Courier New" w:hint="default"/>
+      </w:rPr>
+    </w:lvl>
+    <w:lvl w:ilvl="8" w:tplc="04220005" w:tentative="1">
+      <w:start w:val="1"/>
+      <w:numFmt w:val="bullet"/>
+      <w:lvlText w:val=""/>
+      <w:lvlJc w:val="left"/>
+      <w:pPr>
+        <w:ind w:left="6971" w:hanging="360"/>
+      </w:pPr>
+      <w:rPr>
+        <w:rFonts w:ascii="Wingdings" w:hAnsi="Wingdings" w:hint="default"/>
+      </w:rPr>
+    </w:lvl>
+  </w:abstractNum>
+  <w:abstractNum w:abstractNumId="5" w15:restartNumberingAfterBreak="0">
+    <w:nsid w:val="6F957F99"/>
+    <w:multiLevelType w:val="hybridMultilevel"/>
+    <w:tmpl w:val="C6A2A70E"/>
+    <w:lvl w:ilvl="0" w:tplc="AFE6B57C">
+      <w:numFmt w:val="bullet"/>
+      <w:lvlText w:val="–"/>
+      <w:lvlJc w:val="left"/>
+      <w:pPr>
+        <w:ind w:left="2062" w:hanging="360"/>
+      </w:pPr>
+      <w:rPr>
+        <w:rFonts w:ascii="Times New Roman" w:eastAsia="Times New Roman" w:hAnsi="Times New Roman" w:cs="Times New Roman" w:hint="default"/>
+      </w:rPr>
+    </w:lvl>
+    <w:lvl w:ilvl="1" w:tplc="04220003">
+      <w:start w:val="1"/>
+      <w:numFmt w:val="bullet"/>
+      <w:lvlText w:val="o"/>
+      <w:lvlJc w:val="left"/>
+      <w:pPr>
+        <w:ind w:left="2291" w:hanging="360"/>
       </w:pPr>
       <w:rPr>
         <w:rFonts w:ascii="Courier New" w:hAnsi="Courier New" w:cs="Courier New" w:hint="default"/>
@@ -9702,7 +12930,7 @@
       <w:lvlText w:val=""/>
       <w:lvlJc w:val="left"/>
       <w:pPr>
-        <w:ind w:left="2651" w:hanging="360"/>
+        <w:ind w:left="3011" w:hanging="360"/>
       </w:pPr>
       <w:rPr>
         <w:rFonts w:ascii="Wingdings" w:hAnsi="Wingdings" w:hint="default"/>
@@ -9714,7 +12942,7 @@
       <w:lvlText w:val=""/>
       <w:lvlJc w:val="left"/>
       <w:pPr>
-        <w:ind w:left="3371" w:hanging="360"/>
+        <w:ind w:left="3731" w:hanging="360"/>
       </w:pPr>
       <w:rPr>
         <w:rFonts w:ascii="Symbol" w:hAnsi="Symbol" w:hint="default"/>
@@ -9726,7 +12954,7 @@
       <w:lvlText w:val="o"/>
       <w:lvlJc w:val="left"/>
       <w:pPr>
-        <w:ind w:left="4091" w:hanging="360"/>
+        <w:ind w:left="4451" w:hanging="360"/>
       </w:pPr>
       <w:rPr>
         <w:rFonts w:ascii="Courier New" w:hAnsi="Courier New" w:cs="Courier New" w:hint="default"/>
@@ -9738,7 +12966,7 @@
       <w:lvlText w:val=""/>
       <w:lvlJc w:val="left"/>
       <w:pPr>
-        <w:ind w:left="4811" w:hanging="360"/>
+        <w:ind w:left="5171" w:hanging="360"/>
       </w:pPr>
       <w:rPr>
         <w:rFonts w:ascii="Wingdings" w:hAnsi="Wingdings" w:hint="default"/>
@@ -9750,7 +12978,7 @@
       <w:lvlText w:val=""/>
       <w:lvlJc w:val="left"/>
       <w:pPr>
-        <w:ind w:left="5531" w:hanging="360"/>
+        <w:ind w:left="5891" w:hanging="360"/>
       </w:pPr>
       <w:rPr>
         <w:rFonts w:ascii="Symbol" w:hAnsi="Symbol" w:hint="default"/>
@@ -9762,7 +12990,7 @@
       <w:lvlText w:val="o"/>
       <w:lvlJc w:val="left"/>
       <w:pPr>
-        <w:ind w:left="6251" w:hanging="360"/>
+        <w:ind w:left="6611" w:hanging="360"/>
       </w:pPr>
       <w:rPr>
         <w:rFonts w:ascii="Courier New" w:hAnsi="Courier New" w:cs="Courier New" w:hint="default"/>
@@ -9774,123 +13002,10 @@
       <w:lvlText w:val=""/>
       <w:lvlJc w:val="left"/>
       <w:pPr>
-        <w:ind w:left="6971" w:hanging="360"/>
+        <w:ind w:left="7331" w:hanging="360"/>
       </w:pPr>
       <w:rPr>
         <w:rFonts w:ascii="Wingdings" w:hAnsi="Wingdings" w:hint="default"/>
-      </w:rPr>
-    </w:lvl>
-  </w:abstractNum>
-  <w:abstractNum w:abstractNumId="7" w15:restartNumberingAfterBreak="0">
-    <w:nsid w:val="7B676A64"/>
-    <w:multiLevelType w:val="multilevel"/>
-    <w:tmpl w:val="986E5A1C"/>
-    <w:lvl w:ilvl="0">
-      <w:start w:val="1"/>
-      <w:numFmt w:val="decimal"/>
-      <w:lvlText w:val="%1"/>
-      <w:lvlJc w:val="left"/>
-      <w:pPr>
-        <w:ind w:left="360" w:hanging="360"/>
-      </w:pPr>
-      <w:rPr>
-        <w:rFonts w:hint="default"/>
-      </w:rPr>
-    </w:lvl>
-    <w:lvl w:ilvl="1">
-      <w:start w:val="1"/>
-      <w:numFmt w:val="decimal"/>
-      <w:lvlText w:val="%1.%2"/>
-      <w:lvlJc w:val="left"/>
-      <w:pPr>
-        <w:ind w:left="1800" w:hanging="360"/>
-      </w:pPr>
-      <w:rPr>
-        <w:rFonts w:hint="default"/>
-      </w:rPr>
-    </w:lvl>
-    <w:lvl w:ilvl="2">
-      <w:start w:val="1"/>
-      <w:numFmt w:val="decimal"/>
-      <w:lvlText w:val="%1.%2.%3"/>
-      <w:lvlJc w:val="left"/>
-      <w:pPr>
-        <w:ind w:left="3600" w:hanging="720"/>
-      </w:pPr>
-      <w:rPr>
-        <w:rFonts w:hint="default"/>
-      </w:rPr>
-    </w:lvl>
-    <w:lvl w:ilvl="3">
-      <w:start w:val="1"/>
-      <w:numFmt w:val="decimal"/>
-      <w:lvlText w:val="%1.%2.%3.%4"/>
-      <w:lvlJc w:val="left"/>
-      <w:pPr>
-        <w:ind w:left="5040" w:hanging="720"/>
-      </w:pPr>
-      <w:rPr>
-        <w:rFonts w:hint="default"/>
-      </w:rPr>
-    </w:lvl>
-    <w:lvl w:ilvl="4">
-      <w:start w:val="1"/>
-      <w:numFmt w:val="decimal"/>
-      <w:lvlText w:val="%1.%2.%3.%4.%5"/>
-      <w:lvlJc w:val="left"/>
-      <w:pPr>
-        <w:ind w:left="6840" w:hanging="1080"/>
-      </w:pPr>
-      <w:rPr>
-        <w:rFonts w:hint="default"/>
-      </w:rPr>
-    </w:lvl>
-    <w:lvl w:ilvl="5">
-      <w:start w:val="1"/>
-      <w:numFmt w:val="decimal"/>
-      <w:lvlText w:val="%1.%2.%3.%4.%5.%6"/>
-      <w:lvlJc w:val="left"/>
-      <w:pPr>
-        <w:ind w:left="8280" w:hanging="1080"/>
-      </w:pPr>
-      <w:rPr>
-        <w:rFonts w:hint="default"/>
-      </w:rPr>
-    </w:lvl>
-    <w:lvl w:ilvl="6">
-      <w:start w:val="1"/>
-      <w:numFmt w:val="decimal"/>
-      <w:lvlText w:val="%1.%2.%3.%4.%5.%6.%7"/>
-      <w:lvlJc w:val="left"/>
-      <w:pPr>
-        <w:ind w:left="10080" w:hanging="1440"/>
-      </w:pPr>
-      <w:rPr>
-        <w:rFonts w:hint="default"/>
-      </w:rPr>
-    </w:lvl>
-    <w:lvl w:ilvl="7">
-      <w:start w:val="1"/>
-      <w:numFmt w:val="decimal"/>
-      <w:lvlText w:val="%1.%2.%3.%4.%5.%6.%7.%8"/>
-      <w:lvlJc w:val="left"/>
-      <w:pPr>
-        <w:ind w:left="11520" w:hanging="1440"/>
-      </w:pPr>
-      <w:rPr>
-        <w:rFonts w:hint="default"/>
-      </w:rPr>
-    </w:lvl>
-    <w:lvl w:ilvl="8">
-      <w:start w:val="1"/>
-      <w:numFmt w:val="decimal"/>
-      <w:lvlText w:val="%1.%2.%3.%4.%5.%6.%7.%8.%9"/>
-      <w:lvlJc w:val="left"/>
-      <w:pPr>
-        <w:ind w:left="13320" w:hanging="1800"/>
-      </w:pPr>
-      <w:rPr>
-        <w:rFonts w:hint="default"/>
       </w:rPr>
     </w:lvl>
   </w:abstractNum>
@@ -9901,186 +13016,18 @@
     <w:abstractNumId w:val="1"/>
   </w:num>
   <w:num w:numId="3">
-    <w:abstractNumId w:val="4"/>
+    <w:abstractNumId w:val="3"/>
   </w:num>
   <w:num w:numId="4">
     <w:abstractNumId w:val="0"/>
   </w:num>
   <w:num w:numId="5">
     <w:abstractNumId w:val="4"/>
-    <w:lvlOverride w:ilvl="0">
-      <w:startOverride w:val="1"/>
-    </w:lvlOverride>
   </w:num>
   <w:num w:numId="6">
-    <w:abstractNumId w:val="4"/>
-    <w:lvlOverride w:ilvl="0">
-      <w:startOverride w:val="1"/>
-    </w:lvlOverride>
-  </w:num>
-  <w:num w:numId="7">
-    <w:abstractNumId w:val="4"/>
-    <w:lvlOverride w:ilvl="0">
-      <w:startOverride w:val="1"/>
-    </w:lvlOverride>
-  </w:num>
-  <w:num w:numId="8">
-    <w:abstractNumId w:val="4"/>
-    <w:lvlOverride w:ilvl="0">
-      <w:startOverride w:val="1"/>
-    </w:lvlOverride>
-  </w:num>
-  <w:num w:numId="9">
-    <w:abstractNumId w:val="4"/>
-    <w:lvlOverride w:ilvl="0">
-      <w:startOverride w:val="1"/>
-    </w:lvlOverride>
-  </w:num>
-  <w:num w:numId="10">
-    <w:abstractNumId w:val="4"/>
-    <w:lvlOverride w:ilvl="0">
-      <w:startOverride w:val="1"/>
-    </w:lvlOverride>
-  </w:num>
-  <w:num w:numId="11">
-    <w:abstractNumId w:val="4"/>
-    <w:lvlOverride w:ilvl="0">
-      <w:startOverride w:val="1"/>
-    </w:lvlOverride>
-  </w:num>
-  <w:num w:numId="12">
-    <w:abstractNumId w:val="3"/>
-  </w:num>
-  <w:num w:numId="13">
-    <w:abstractNumId w:val="4"/>
-    <w:lvlOverride w:ilvl="0">
-      <w:startOverride w:val="1"/>
-    </w:lvlOverride>
-  </w:num>
-  <w:num w:numId="14">
     <w:abstractNumId w:val="5"/>
   </w:num>
-  <w:num w:numId="15">
-    <w:abstractNumId w:val="1"/>
-  </w:num>
-  <w:num w:numId="16">
-    <w:abstractNumId w:val="1"/>
-  </w:num>
-  <w:num w:numId="17">
-    <w:abstractNumId w:val="1"/>
-  </w:num>
-  <w:num w:numId="18">
-    <w:abstractNumId w:val="1"/>
-  </w:num>
-  <w:num w:numId="19">
-    <w:abstractNumId w:val="1"/>
-  </w:num>
-  <w:num w:numId="20">
-    <w:abstractNumId w:val="1"/>
-  </w:num>
-  <w:num w:numId="21">
-    <w:abstractNumId w:val="1"/>
-  </w:num>
-  <w:num w:numId="22">
-    <w:abstractNumId w:val="1"/>
-  </w:num>
-  <w:num w:numId="23">
-    <w:abstractNumId w:val="1"/>
-  </w:num>
-  <w:num w:numId="24">
-    <w:abstractNumId w:val="1"/>
-  </w:num>
-  <w:num w:numId="25">
-    <w:abstractNumId w:val="1"/>
-  </w:num>
-  <w:num w:numId="26">
-    <w:abstractNumId w:val="1"/>
-  </w:num>
-  <w:num w:numId="27">
-    <w:abstractNumId w:val="1"/>
-  </w:num>
-  <w:num w:numId="28">
-    <w:abstractNumId w:val="1"/>
-  </w:num>
-  <w:num w:numId="29">
-    <w:abstractNumId w:val="1"/>
-  </w:num>
-  <w:num w:numId="30">
-    <w:abstractNumId w:val="1"/>
-  </w:num>
-  <w:num w:numId="31">
-    <w:abstractNumId w:val="4"/>
-  </w:num>
-  <w:num w:numId="32">
-    <w:abstractNumId w:val="4"/>
-  </w:num>
-  <w:num w:numId="33">
-    <w:abstractNumId w:val="4"/>
-    <w:lvlOverride w:ilvl="0">
-      <w:startOverride w:val="1"/>
-    </w:lvlOverride>
-  </w:num>
-  <w:num w:numId="34">
-    <w:abstractNumId w:val="4"/>
-    <w:lvlOverride w:ilvl="0">
-      <w:startOverride w:val="1"/>
-    </w:lvlOverride>
-  </w:num>
-  <w:num w:numId="35">
-    <w:abstractNumId w:val="4"/>
-    <w:lvlOverride w:ilvl="0">
-      <w:startOverride w:val="1"/>
-    </w:lvlOverride>
-  </w:num>
-  <w:num w:numId="36">
-    <w:abstractNumId w:val="0"/>
-    <w:lvlOverride w:ilvl="0">
-      <w:startOverride w:val="1"/>
-    </w:lvlOverride>
-  </w:num>
-  <w:num w:numId="37">
-    <w:abstractNumId w:val="0"/>
-  </w:num>
-  <w:num w:numId="38">
-    <w:abstractNumId w:val="0"/>
-  </w:num>
-  <w:num w:numId="39">
-    <w:abstractNumId w:val="0"/>
-  </w:num>
-  <w:num w:numId="40">
-    <w:abstractNumId w:val="0"/>
-  </w:num>
-  <w:num w:numId="41">
-    <w:abstractNumId w:val="0"/>
-  </w:num>
-  <w:num w:numId="42">
-    <w:abstractNumId w:val="0"/>
-  </w:num>
-  <w:num w:numId="43">
-    <w:abstractNumId w:val="0"/>
-  </w:num>
-  <w:num w:numId="44">
-    <w:abstractNumId w:val="0"/>
-  </w:num>
-  <w:num w:numId="45">
-    <w:abstractNumId w:val="0"/>
-  </w:num>
-  <w:num w:numId="46">
-    <w:abstractNumId w:val="4"/>
-  </w:num>
-  <w:num w:numId="47">
-    <w:abstractNumId w:val="7"/>
-  </w:num>
-  <w:num w:numId="48">
-    <w:abstractNumId w:val="1"/>
-  </w:num>
-  <w:num w:numId="49">
-    <w:abstractNumId w:val="1"/>
-  </w:num>
-  <w:num w:numId="50">
-    <w:abstractNumId w:val="6"/>
-  </w:num>
-  <w:numIdMacAtCleanup w:val="14"/>
+  <w:numIdMacAtCleanup w:val="6"/>
 </w:numbering>
 </file>
 
@@ -10482,7 +13429,7 @@
   <w:style w:type="paragraph" w:default="1" w:styleId="a">
     <w:name w:val="Normal"/>
     <w:qFormat/>
-    <w:rsid w:val="00151132"/>
+    <w:rsid w:val="00E57E27"/>
     <w:pPr>
       <w:widowControl w:val="0"/>
       <w:spacing w:after="0" w:line="360" w:lineRule="auto"/>
@@ -10513,7 +13460,6 @@
       </w:numPr>
       <w:suppressAutoHyphens/>
       <w:spacing w:after="360"/>
-      <w:ind w:left="431" w:hanging="431"/>
       <w:jc w:val="center"/>
       <w:outlineLvl w:val="0"/>
     </w:pPr>
@@ -10541,7 +13487,6 @@
       </w:numPr>
       <w:suppressAutoHyphens/>
       <w:spacing w:before="480" w:after="360"/>
-      <w:ind w:left="0" w:firstLine="851"/>
       <w:outlineLvl w:val="1"/>
     </w:pPr>
     <w:rPr>
@@ -10757,6 +13702,7 @@
     <w:name w:val="Заголовок 2 Знак"/>
     <w:basedOn w:val="a1"/>
     <w:link w:val="20"/>
+    <w:uiPriority w:val="99"/>
     <w:rsid w:val="00536F53"/>
     <w:rPr>
       <w:rFonts w:ascii="Times New Roman" w:eastAsia="Times New Roman" w:hAnsi="Times New Roman"/>
@@ -10814,7 +13760,7 @@
     <w:name w:val="Заголовок 1 Знак"/>
     <w:basedOn w:val="a1"/>
     <w:link w:val="1"/>
-    <w:uiPriority w:val="9"/>
+    <w:uiPriority w:val="99"/>
     <w:rsid w:val="00536F53"/>
     <w:rPr>
       <w:rFonts w:ascii="Times New Roman" w:eastAsiaTheme="majorEastAsia" w:hAnsi="Times New Roman" w:cstheme="majorBidi"/>
@@ -11101,6 +14047,7 @@
     <w:name w:val="Заголовок 4 Знак"/>
     <w:basedOn w:val="a1"/>
     <w:link w:val="4"/>
+    <w:uiPriority w:val="99"/>
     <w:rsid w:val="006D61DA"/>
     <w:rPr>
       <w:rFonts w:asciiTheme="majorHAnsi" w:eastAsiaTheme="majorEastAsia" w:hAnsiTheme="majorHAnsi" w:cstheme="majorBidi"/>
@@ -11132,7 +14079,7 @@
     <w:name w:val="Заголовок 5 Знак"/>
     <w:basedOn w:val="a1"/>
     <w:link w:val="5"/>
-    <w:uiPriority w:val="9"/>
+    <w:uiPriority w:val="99"/>
     <w:semiHidden/>
     <w:rsid w:val="006D61DA"/>
     <w:rPr>
@@ -11147,6 +14094,7 @@
     <w:name w:val="Заголовок 6 Знак"/>
     <w:basedOn w:val="a1"/>
     <w:link w:val="6"/>
+    <w:uiPriority w:val="99"/>
     <w:rsid w:val="006D61DA"/>
     <w:rPr>
       <w:rFonts w:asciiTheme="majorHAnsi" w:eastAsiaTheme="majorEastAsia" w:hAnsiTheme="majorHAnsi" w:cstheme="majorBidi"/>
@@ -11162,6 +14110,7 @@
     <w:name w:val="Заголовок 7 Знак"/>
     <w:basedOn w:val="a1"/>
     <w:link w:val="7"/>
+    <w:uiPriority w:val="99"/>
     <w:rsid w:val="006D61DA"/>
     <w:rPr>
       <w:rFonts w:asciiTheme="majorHAnsi" w:eastAsiaTheme="majorEastAsia" w:hAnsiTheme="majorHAnsi" w:cstheme="majorBidi"/>
@@ -11177,6 +14126,7 @@
     <w:name w:val="Заголовок 8 Знак"/>
     <w:basedOn w:val="a1"/>
     <w:link w:val="8"/>
+    <w:uiPriority w:val="99"/>
     <w:rsid w:val="006D61DA"/>
     <w:rPr>
       <w:rFonts w:asciiTheme="majorHAnsi" w:eastAsiaTheme="majorEastAsia" w:hAnsiTheme="majorHAnsi" w:cstheme="majorBidi"/>
@@ -11190,6 +14140,7 @@
     <w:name w:val="Заголовок 9 Знак"/>
     <w:basedOn w:val="a1"/>
     <w:link w:val="9"/>
+    <w:uiPriority w:val="99"/>
     <w:rsid w:val="006D61DA"/>
     <w:rPr>
       <w:rFonts w:asciiTheme="majorHAnsi" w:eastAsiaTheme="majorEastAsia" w:hAnsiTheme="majorHAnsi" w:cstheme="majorBidi"/>

--- a/doc/Coursework.docx
+++ b/doc/Coursework.docx
@@ -904,7 +904,7 @@
         </w:rPr>
         <w:fldChar w:fldCharType="separate"/>
       </w:r>
-      <w:hyperlink w:anchor="_Toc89886846" w:history="1">
+      <w:hyperlink w:anchor="_Toc89897221" w:history="1">
         <w:r>
           <w:rPr>
             <w:rStyle w:val="a9"/>
@@ -931,7 +931,7 @@
             <w:noProof/>
             <w:webHidden/>
           </w:rPr>
-          <w:instrText xml:space="preserve"> PAGEREF _Toc89886846 \h </w:instrText>
+          <w:instrText xml:space="preserve"> PAGEREF _Toc89897221 \h </w:instrText>
         </w:r>
         <w:r>
           <w:rPr>
@@ -951,7 +951,7 @@
             <w:noProof/>
             <w:webHidden/>
           </w:rPr>
-          <w:t>4</w:t>
+          <w:t>5</w:t>
         </w:r>
         <w:r>
           <w:rPr>
@@ -973,7 +973,7 @@
           <w:lang w:eastAsia="uk-UA"/>
         </w:rPr>
       </w:pPr>
-      <w:hyperlink w:anchor="_Toc89886847" w:history="1">
+      <w:hyperlink w:anchor="_Toc89897222" w:history="1">
         <w:r>
           <w:rPr>
             <w:rStyle w:val="a9"/>
@@ -1017,7 +1017,7 @@
             <w:noProof/>
             <w:webHidden/>
           </w:rPr>
-          <w:instrText xml:space="preserve"> PAGEREF _Toc89886847 \h </w:instrText>
+          <w:instrText xml:space="preserve"> PAGEREF _Toc89897222 \h </w:instrText>
         </w:r>
         <w:r>
           <w:rPr>
@@ -1059,7 +1059,7 @@
           <w:lang w:eastAsia="uk-UA"/>
         </w:rPr>
       </w:pPr>
-      <w:hyperlink w:anchor="_Toc89886848" w:history="1">
+      <w:hyperlink w:anchor="_Toc89897223" w:history="1">
         <w:r>
           <w:rPr>
             <w:rStyle w:val="a9"/>
@@ -1103,7 +1103,7 @@
             <w:noProof/>
             <w:webHidden/>
           </w:rPr>
-          <w:instrText xml:space="preserve"> PAGEREF _Toc89886848 \h </w:instrText>
+          <w:instrText xml:space="preserve"> PAGEREF _Toc89897223 \h </w:instrText>
         </w:r>
         <w:r>
           <w:rPr>
@@ -1145,7 +1145,7 @@
           <w:lang w:eastAsia="uk-UA"/>
         </w:rPr>
       </w:pPr>
-      <w:hyperlink w:anchor="_Toc89886849" w:history="1">
+      <w:hyperlink w:anchor="_Toc89897224" w:history="1">
         <w:r>
           <w:rPr>
             <w:rStyle w:val="a9"/>
@@ -1189,7 +1189,7 @@
             <w:noProof/>
             <w:webHidden/>
           </w:rPr>
-          <w:instrText xml:space="preserve"> PAGEREF _Toc89886849 \h </w:instrText>
+          <w:instrText xml:space="preserve"> PAGEREF _Toc89897224 \h </w:instrText>
         </w:r>
         <w:r>
           <w:rPr>
@@ -1231,7 +1231,7 @@
           <w:lang w:eastAsia="uk-UA"/>
         </w:rPr>
       </w:pPr>
-      <w:hyperlink w:anchor="_Toc89886850" w:history="1">
+      <w:hyperlink w:anchor="_Toc89897225" w:history="1">
         <w:r>
           <w:rPr>
             <w:rStyle w:val="a9"/>
@@ -1275,7 +1275,7 @@
             <w:noProof/>
             <w:webHidden/>
           </w:rPr>
-          <w:instrText xml:space="preserve"> PAGEREF _Toc89886850 \h </w:instrText>
+          <w:instrText xml:space="preserve"> PAGEREF _Toc89897225 \h </w:instrText>
         </w:r>
         <w:r>
           <w:rPr>
@@ -1317,7 +1317,7 @@
           <w:lang w:eastAsia="uk-UA"/>
         </w:rPr>
       </w:pPr>
-      <w:hyperlink w:anchor="_Toc89886851" w:history="1">
+      <w:hyperlink w:anchor="_Toc89897226" w:history="1">
         <w:r>
           <w:rPr>
             <w:rStyle w:val="a9"/>
@@ -1361,7 +1361,7 @@
             <w:noProof/>
             <w:webHidden/>
           </w:rPr>
-          <w:instrText xml:space="preserve"> PAGEREF _Toc89886851 \h </w:instrText>
+          <w:instrText xml:space="preserve"> PAGEREF _Toc89897226 \h </w:instrText>
         </w:r>
         <w:r>
           <w:rPr>
@@ -1403,7 +1403,7 @@
           <w:lang w:eastAsia="uk-UA"/>
         </w:rPr>
       </w:pPr>
-      <w:hyperlink w:anchor="_Toc89886852" w:history="1">
+      <w:hyperlink w:anchor="_Toc89897227" w:history="1">
         <w:r>
           <w:rPr>
             <w:rStyle w:val="a9"/>
@@ -1447,7 +1447,7 @@
             <w:noProof/>
             <w:webHidden/>
           </w:rPr>
-          <w:instrText xml:space="preserve"> PAGEREF _Toc89886852 \h </w:instrText>
+          <w:instrText xml:space="preserve"> PAGEREF _Toc89897227 \h </w:instrText>
         </w:r>
         <w:r>
           <w:rPr>
@@ -1489,7 +1489,7 @@
           <w:lang w:eastAsia="uk-UA"/>
         </w:rPr>
       </w:pPr>
-      <w:hyperlink w:anchor="_Toc89886853" w:history="1">
+      <w:hyperlink w:anchor="_Toc89897228" w:history="1">
         <w:r>
           <w:rPr>
             <w:rStyle w:val="a9"/>
@@ -1533,7 +1533,7 @@
             <w:noProof/>
             <w:webHidden/>
           </w:rPr>
-          <w:instrText xml:space="preserve"> PAGEREF _Toc89886853 \h </w:instrText>
+          <w:instrText xml:space="preserve"> PAGEREF _Toc89897228 \h </w:instrText>
         </w:r>
         <w:r>
           <w:rPr>
@@ -1575,7 +1575,7 @@
           <w:lang w:eastAsia="uk-UA"/>
         </w:rPr>
       </w:pPr>
-      <w:hyperlink w:anchor="_Toc89886854" w:history="1">
+      <w:hyperlink w:anchor="_Toc89897229" w:history="1">
         <w:r>
           <w:rPr>
             <w:rStyle w:val="a9"/>
@@ -1619,7 +1619,7 @@
             <w:noProof/>
             <w:webHidden/>
           </w:rPr>
-          <w:instrText xml:space="preserve"> PAGEREF _Toc89886854 \h </w:instrText>
+          <w:instrText xml:space="preserve"> PAGEREF _Toc89897229 \h </w:instrText>
         </w:r>
         <w:r>
           <w:rPr>
@@ -1661,7 +1661,7 @@
           <w:lang w:eastAsia="uk-UA"/>
         </w:rPr>
       </w:pPr>
-      <w:hyperlink w:anchor="_Toc89886855" w:history="1">
+      <w:hyperlink w:anchor="_Toc89897230" w:history="1">
         <w:r>
           <w:rPr>
             <w:rStyle w:val="a9"/>
@@ -1705,7 +1705,7 @@
             <w:noProof/>
             <w:webHidden/>
           </w:rPr>
-          <w:instrText xml:space="preserve"> PAGEREF _Toc89886855 \h </w:instrText>
+          <w:instrText xml:space="preserve"> PAGEREF _Toc89897230 \h </w:instrText>
         </w:r>
         <w:r>
           <w:rPr>
@@ -1747,7 +1747,7 @@
           <w:lang w:eastAsia="uk-UA"/>
         </w:rPr>
       </w:pPr>
-      <w:hyperlink w:anchor="_Toc89886856" w:history="1">
+      <w:hyperlink w:anchor="_Toc89897231" w:history="1">
         <w:r>
           <w:rPr>
             <w:rStyle w:val="a9"/>
@@ -1791,7 +1791,7 @@
             <w:noProof/>
             <w:webHidden/>
           </w:rPr>
-          <w:instrText xml:space="preserve"> PAGEREF _Toc89886856 \h </w:instrText>
+          <w:instrText xml:space="preserve"> PAGEREF _Toc89897231 \h </w:instrText>
         </w:r>
         <w:r>
           <w:rPr>
@@ -1833,7 +1833,7 @@
           <w:lang w:eastAsia="uk-UA"/>
         </w:rPr>
       </w:pPr>
-      <w:hyperlink w:anchor="_Toc89886857" w:history="1">
+      <w:hyperlink w:anchor="_Toc89897232" w:history="1">
         <w:r>
           <w:rPr>
             <w:rStyle w:val="a9"/>
@@ -1877,7 +1877,7 @@
             <w:noProof/>
             <w:webHidden/>
           </w:rPr>
-          <w:instrText xml:space="preserve"> PAGEREF _Toc89886857 \h </w:instrText>
+          <w:instrText xml:space="preserve"> PAGEREF _Toc89897232 \h </w:instrText>
         </w:r>
         <w:r>
           <w:rPr>
@@ -1919,7 +1919,7 @@
           <w:lang w:eastAsia="uk-UA"/>
         </w:rPr>
       </w:pPr>
-      <w:hyperlink w:anchor="_Toc89886858" w:history="1">
+      <w:hyperlink w:anchor="_Toc89897233" w:history="1">
         <w:r>
           <w:rPr>
             <w:rStyle w:val="a9"/>
@@ -1963,7 +1963,7 @@
             <w:noProof/>
             <w:webHidden/>
           </w:rPr>
-          <w:instrText xml:space="preserve"> PAGEREF _Toc89886858 \h </w:instrText>
+          <w:instrText xml:space="preserve"> PAGEREF _Toc89897233 \h </w:instrText>
         </w:r>
         <w:r>
           <w:rPr>
@@ -2005,7 +2005,7 @@
           <w:lang w:eastAsia="uk-UA"/>
         </w:rPr>
       </w:pPr>
-      <w:hyperlink w:anchor="_Toc89886859" w:history="1">
+      <w:hyperlink w:anchor="_Toc89897234" w:history="1">
         <w:r>
           <w:rPr>
             <w:rStyle w:val="a9"/>
@@ -2049,7 +2049,7 @@
             <w:noProof/>
             <w:webHidden/>
           </w:rPr>
-          <w:instrText xml:space="preserve"> PAGEREF _Toc89886859 \h </w:instrText>
+          <w:instrText xml:space="preserve"> PAGEREF _Toc89897234 \h </w:instrText>
         </w:r>
         <w:r>
           <w:rPr>
@@ -2091,7 +2091,7 @@
           <w:lang w:eastAsia="uk-UA"/>
         </w:rPr>
       </w:pPr>
-      <w:hyperlink w:anchor="_Toc89886860" w:history="1">
+      <w:hyperlink w:anchor="_Toc89897235" w:history="1">
         <w:r>
           <w:rPr>
             <w:rStyle w:val="a9"/>
@@ -2137,7 +2137,7 @@
             <w:noProof/>
             <w:webHidden/>
           </w:rPr>
-          <w:instrText xml:space="preserve"> PAGEREF _Toc89886860 \h </w:instrText>
+          <w:instrText xml:space="preserve"> PAGEREF _Toc89897235 \h </w:instrText>
         </w:r>
         <w:r>
           <w:rPr>
@@ -2179,7 +2179,7 @@
           <w:lang w:eastAsia="uk-UA"/>
         </w:rPr>
       </w:pPr>
-      <w:hyperlink w:anchor="_Toc89886861" w:history="1">
+      <w:hyperlink w:anchor="_Toc89897236" w:history="1">
         <w:r>
           <w:rPr>
             <w:rStyle w:val="a9"/>
@@ -2225,7 +2225,7 @@
             <w:noProof/>
             <w:webHidden/>
           </w:rPr>
-          <w:instrText xml:space="preserve"> PAGEREF _Toc89886861 \h </w:instrText>
+          <w:instrText xml:space="preserve"> PAGEREF _Toc89897236 \h </w:instrText>
         </w:r>
         <w:r>
           <w:rPr>
@@ -2267,7 +2267,7 @@
           <w:lang w:eastAsia="uk-UA"/>
         </w:rPr>
       </w:pPr>
-      <w:hyperlink w:anchor="_Toc89886862" w:history="1">
+      <w:hyperlink w:anchor="_Toc89897237" w:history="1">
         <w:r>
           <w:rPr>
             <w:rStyle w:val="a9"/>
@@ -2313,7 +2313,7 @@
             <w:noProof/>
             <w:webHidden/>
           </w:rPr>
-          <w:instrText xml:space="preserve"> PAGEREF _Toc89886862 \h </w:instrText>
+          <w:instrText xml:space="preserve"> PAGEREF _Toc89897237 \h </w:instrText>
         </w:r>
         <w:r>
           <w:rPr>
@@ -2355,7 +2355,7 @@
           <w:lang w:eastAsia="uk-UA"/>
         </w:rPr>
       </w:pPr>
-      <w:hyperlink w:anchor="_Toc89886863" w:history="1">
+      <w:hyperlink w:anchor="_Toc89897238" w:history="1">
         <w:r>
           <w:rPr>
             <w:rStyle w:val="a9"/>
@@ -2399,7 +2399,7 @@
             <w:noProof/>
             <w:webHidden/>
           </w:rPr>
-          <w:instrText xml:space="preserve"> PAGEREF _Toc89886863 \h </w:instrText>
+          <w:instrText xml:space="preserve"> PAGEREF _Toc89897238 \h </w:instrText>
         </w:r>
         <w:r>
           <w:rPr>
@@ -2441,7 +2441,7 @@
           <w:lang w:eastAsia="uk-UA"/>
         </w:rPr>
       </w:pPr>
-      <w:hyperlink w:anchor="_Toc89886864" w:history="1">
+      <w:hyperlink w:anchor="_Toc89897239" w:history="1">
         <w:r>
           <w:rPr>
             <w:rStyle w:val="a9"/>
@@ -2468,7 +2468,7 @@
             <w:noProof/>
             <w:webHidden/>
           </w:rPr>
-          <w:instrText xml:space="preserve"> PAGEREF _Toc89886864 \h </w:instrText>
+          <w:instrText xml:space="preserve"> PAGEREF _Toc89897239 \h </w:instrText>
         </w:r>
         <w:r>
           <w:rPr>
@@ -2510,7 +2510,7 @@
           <w:lang w:eastAsia="uk-UA"/>
         </w:rPr>
       </w:pPr>
-      <w:hyperlink w:anchor="_Toc89886865" w:history="1">
+      <w:hyperlink w:anchor="_Toc89897240" w:history="1">
         <w:r>
           <w:rPr>
             <w:rStyle w:val="a9"/>
@@ -2537,7 +2537,7 @@
             <w:noProof/>
             <w:webHidden/>
           </w:rPr>
-          <w:instrText xml:space="preserve"> PAGEREF _Toc89886865 \h </w:instrText>
+          <w:instrText xml:space="preserve"> PAGEREF _Toc89897240 \h </w:instrText>
         </w:r>
         <w:r>
           <w:rPr>
@@ -2579,7 +2579,7 @@
           <w:lang w:eastAsia="uk-UA"/>
         </w:rPr>
       </w:pPr>
-      <w:hyperlink w:anchor="_Toc89886866" w:history="1">
+      <w:hyperlink w:anchor="_Toc89897241" w:history="1">
         <w:r>
           <w:rPr>
             <w:rStyle w:val="a9"/>
@@ -2606,7 +2606,7 @@
             <w:noProof/>
             <w:webHidden/>
           </w:rPr>
-          <w:instrText xml:space="preserve"> PAGEREF _Toc89886866 \h </w:instrText>
+          <w:instrText xml:space="preserve"> PAGEREF _Toc89897241 \h </w:instrText>
         </w:r>
         <w:r>
           <w:rPr>
@@ -2648,7 +2648,7 @@
           <w:lang w:eastAsia="uk-UA"/>
         </w:rPr>
       </w:pPr>
-      <w:hyperlink w:anchor="_Toc89886867" w:history="1">
+      <w:hyperlink w:anchor="_Toc89897242" w:history="1">
         <w:r>
           <w:rPr>
             <w:rStyle w:val="a9"/>
@@ -2676,7 +2676,7 @@
             <w:noProof/>
             <w:webHidden/>
           </w:rPr>
-          <w:instrText xml:space="preserve"> PAGEREF _Toc89886867 \h </w:instrText>
+          <w:instrText xml:space="preserve"> PAGEREF _Toc89897242 \h </w:instrText>
         </w:r>
         <w:r>
           <w:rPr>
@@ -2718,7 +2718,7 @@
           <w:lang w:eastAsia="uk-UA"/>
         </w:rPr>
       </w:pPr>
-      <w:hyperlink w:anchor="_Toc89886868" w:history="1">
+      <w:hyperlink w:anchor="_Toc89897243" w:history="1">
         <w:r>
           <w:rPr>
             <w:rStyle w:val="a9"/>
@@ -2745,7 +2745,7 @@
             <w:noProof/>
             <w:webHidden/>
           </w:rPr>
-          <w:instrText xml:space="preserve"> PAGEREF _Toc89886868 \h </w:instrText>
+          <w:instrText xml:space="preserve"> PAGEREF _Toc89897243 \h </w:instrText>
         </w:r>
         <w:r>
           <w:rPr>
@@ -2787,7 +2787,7 @@
           <w:lang w:eastAsia="uk-UA"/>
         </w:rPr>
       </w:pPr>
-      <w:hyperlink w:anchor="_Toc89886869" w:history="1">
+      <w:hyperlink w:anchor="_Toc89897244" w:history="1">
         <w:r>
           <w:rPr>
             <w:rStyle w:val="a9"/>
@@ -2814,7 +2814,7 @@
             <w:noProof/>
             <w:webHidden/>
           </w:rPr>
-          <w:instrText xml:space="preserve"> PAGEREF _Toc89886869 \h </w:instrText>
+          <w:instrText xml:space="preserve"> PAGEREF _Toc89897244 \h </w:instrText>
         </w:r>
         <w:r>
           <w:rPr>
@@ -2849,12 +2849,14 @@
       <w:pPr>
         <w:pStyle w:val="13"/>
         <w:rPr>
+          <w:rFonts w:asciiTheme="minorHAnsi" w:eastAsiaTheme="minorEastAsia" w:hAnsiTheme="minorHAnsi" w:cstheme="minorBidi"/>
           <w:noProof/>
-          <w:color w:val="0000FF" w:themeColor="hyperlink"/>
-          <w:u w:val="single"/>
-        </w:rPr>
-      </w:pPr>
-      <w:hyperlink w:anchor="_Toc89886870" w:history="1">
+          <w:sz w:val="22"/>
+          <w:szCs w:val="22"/>
+          <w:lang w:eastAsia="uk-UA"/>
+        </w:rPr>
+      </w:pPr>
+      <w:hyperlink w:anchor="_Toc89897245" w:history="1">
         <w:r>
           <w:rPr>
             <w:rStyle w:val="a9"/>
@@ -2881,7 +2883,7 @@
             <w:noProof/>
             <w:webHidden/>
           </w:rPr>
-          <w:instrText xml:space="preserve"> PAGEREF _Toc89886870 \h </w:instrText>
+          <w:instrText xml:space="preserve"> PAGEREF _Toc89897245 \h </w:instrText>
         </w:r>
         <w:r>
           <w:rPr>
@@ -2937,7 +2939,6 @@
         <w:fldChar w:fldCharType="end"/>
       </w:r>
     </w:p>
-    <w:bookmarkStart w:id="0" w:name="_Toc89886846"/>
     <w:p>
       <w:pPr>
         <w:pStyle w:val="13"/>
@@ -2949,123 +2950,65 @@
           <w:lang w:eastAsia="uk-UA"/>
         </w:rPr>
       </w:pPr>
-      <w:r>
-        <w:rPr>
-          <w:rStyle w:val="a9"/>
-          <w:noProof/>
-          <w:color w:val="auto"/>
-          <w:u w:val="none"/>
-        </w:rPr>
-        <w:lastRenderedPageBreak/>
-        <w:fldChar w:fldCharType="begin"/>
-      </w:r>
-      <w:r>
-        <w:rPr>
-          <w:rStyle w:val="a9"/>
-          <w:noProof/>
-          <w:color w:val="auto"/>
-          <w:u w:val="none"/>
-        </w:rPr>
-        <w:instrText xml:space="preserve"> </w:instrText>
-      </w:r>
-      <w:r>
-        <w:rPr>
-          <w:noProof/>
-        </w:rPr>
-        <w:instrText>HYPERLINK \l "_Toc89886871"</w:instrText>
-      </w:r>
-      <w:r>
-        <w:rPr>
-          <w:rStyle w:val="a9"/>
-          <w:noProof/>
-          <w:color w:val="auto"/>
-          <w:u w:val="none"/>
-        </w:rPr>
-        <w:instrText xml:space="preserve"> </w:instrText>
-      </w:r>
-      <w:r>
-        <w:rPr>
-          <w:rStyle w:val="a9"/>
-          <w:noProof/>
-          <w:color w:val="auto"/>
-          <w:u w:val="none"/>
-        </w:rPr>
-      </w:r>
-      <w:r>
-        <w:rPr>
-          <w:rStyle w:val="a9"/>
-          <w:noProof/>
-          <w:color w:val="auto"/>
-          <w:u w:val="none"/>
-        </w:rPr>
-        <w:fldChar w:fldCharType="separate"/>
-      </w:r>
-      <w:r>
-        <w:rPr>
-          <w:rStyle w:val="a9"/>
-          <w:noProof/>
-          <w:color w:val="auto"/>
-          <w:u w:val="none"/>
-        </w:rPr>
-        <w:t>Додаток Д Лістинг файлу «sqlitedbmanager.cpp»</w:t>
-      </w:r>
-      <w:r>
-        <w:rPr>
-          <w:noProof/>
-          <w:webHidden/>
-        </w:rPr>
-        <w:tab/>
-      </w:r>
-      <w:r>
-        <w:rPr>
-          <w:noProof/>
-          <w:webHidden/>
-        </w:rPr>
-        <w:fldChar w:fldCharType="begin"/>
-      </w:r>
-      <w:r>
-        <w:rPr>
-          <w:noProof/>
-          <w:webHidden/>
-        </w:rPr>
-        <w:instrText xml:space="preserve"> PAGEREF _Toc89886871 \h </w:instrText>
-      </w:r>
-      <w:r>
-        <w:rPr>
-          <w:noProof/>
-          <w:webHidden/>
-        </w:rPr>
-      </w:r>
-      <w:r>
-        <w:rPr>
-          <w:noProof/>
-          <w:webHidden/>
-        </w:rPr>
-        <w:fldChar w:fldCharType="separate"/>
-      </w:r>
-      <w:r>
-        <w:rPr>
-          <w:noProof/>
-          <w:webHidden/>
-        </w:rPr>
-        <w:t>40</w:t>
-      </w:r>
-      <w:r>
-        <w:rPr>
-          <w:noProof/>
-          <w:webHidden/>
-        </w:rPr>
-        <w:fldChar w:fldCharType="end"/>
-      </w:r>
-      <w:r>
-        <w:rPr>
-          <w:rStyle w:val="a9"/>
-          <w:noProof/>
-          <w:color w:val="auto"/>
-          <w:u w:val="none"/>
-        </w:rPr>
-        <w:fldChar w:fldCharType="end"/>
-      </w:r>
+      <w:hyperlink w:anchor="_Toc89886871" w:history="1">
+        <w:r>
+          <w:rPr>
+            <w:rStyle w:val="a9"/>
+            <w:noProof/>
+            <w:color w:val="auto"/>
+            <w:u w:val="none"/>
+          </w:rPr>
+          <w:t>Додаток Д Лістинг файлу «sqlitedbmanager.cpp»</w:t>
+        </w:r>
+        <w:r>
+          <w:rPr>
+            <w:noProof/>
+            <w:webHidden/>
+          </w:rPr>
+          <w:tab/>
+        </w:r>
+        <w:r>
+          <w:rPr>
+            <w:noProof/>
+            <w:webHidden/>
+          </w:rPr>
+          <w:fldChar w:fldCharType="begin"/>
+        </w:r>
+        <w:r>
+          <w:rPr>
+            <w:noProof/>
+            <w:webHidden/>
+          </w:rPr>
+          <w:instrText xml:space="preserve"> PAGEREF _Toc89886871 \h </w:instrText>
+        </w:r>
+        <w:r>
+          <w:rPr>
+            <w:noProof/>
+            <w:webHidden/>
+          </w:rPr>
+        </w:r>
+        <w:r>
+          <w:rPr>
+            <w:noProof/>
+            <w:webHidden/>
+          </w:rPr>
+          <w:fldChar w:fldCharType="separate"/>
+        </w:r>
+        <w:r>
+          <w:rPr>
+            <w:noProof/>
+            <w:webHidden/>
+          </w:rPr>
+          <w:t>40</w:t>
+        </w:r>
+        <w:r>
+          <w:rPr>
+            <w:noProof/>
+            <w:webHidden/>
+          </w:rPr>
+          <w:fldChar w:fldCharType="end"/>
+        </w:r>
+      </w:hyperlink>
     </w:p>
     <w:p>
       <w:pPr>
@@ -4037,6 +3980,7 @@
       <w:pPr>
         <w:pStyle w:val="17"/>
       </w:pPr>
+      <w:bookmarkStart w:id="0" w:name="_Toc89897221"/>
       <w:r>
         <w:lastRenderedPageBreak/>
         <w:t>ВСТУП</w:t>
@@ -4186,7 +4130,7 @@
       <w:pPr>
         <w:pStyle w:val="1"/>
       </w:pPr>
-      <w:bookmarkStart w:id="1" w:name="_Toc89886847"/>
+      <w:bookmarkStart w:id="1" w:name="_Toc89897222"/>
       <w:r>
         <w:lastRenderedPageBreak/>
         <w:t>ТЕХНІЧНЕ ЗАВДАННЯ</w:t>
@@ -4197,7 +4141,7 @@
       <w:pPr>
         <w:pStyle w:val="20"/>
       </w:pPr>
-      <w:bookmarkStart w:id="2" w:name="_Toc89886848"/>
+      <w:bookmarkStart w:id="2" w:name="_Toc89897223"/>
       <w:r>
         <w:t>Найменування та область застосування</w:t>
       </w:r>
@@ -4242,7 +4186,7 @@
       <w:pPr>
         <w:pStyle w:val="20"/>
       </w:pPr>
-      <w:bookmarkStart w:id="3" w:name="_Toc89886849"/>
+      <w:bookmarkStart w:id="3" w:name="_Toc89897224"/>
       <w:r>
         <w:t>Підстави для розробки</w:t>
       </w:r>
@@ -4311,7 +4255,7 @@
       <w:pPr>
         <w:pStyle w:val="20"/>
       </w:pPr>
-      <w:bookmarkStart w:id="4" w:name="_Toc89886850"/>
+      <w:bookmarkStart w:id="4" w:name="_Toc89897225"/>
       <w:r>
         <w:t>Призначення розробки</w:t>
       </w:r>
@@ -4364,7 +4308,7 @@
       <w:pPr>
         <w:pStyle w:val="20"/>
       </w:pPr>
-      <w:bookmarkStart w:id="5" w:name="_Toc89886851"/>
+      <w:bookmarkStart w:id="5" w:name="_Toc89897226"/>
       <w:r>
         <w:lastRenderedPageBreak/>
         <w:t>Вимоги до програми чи програмного виробу</w:t>
@@ -4812,7 +4756,7 @@
       <w:pPr>
         <w:pStyle w:val="20"/>
       </w:pPr>
-      <w:bookmarkStart w:id="11" w:name="_Toc89886852"/>
+      <w:bookmarkStart w:id="11" w:name="_Toc89897227"/>
       <w:r>
         <w:t>Вимоги до програмної документації</w:t>
       </w:r>
@@ -4863,7 +4807,7 @@
       <w:pPr>
         <w:pStyle w:val="20"/>
       </w:pPr>
-      <w:bookmarkStart w:id="12" w:name="_Toc89886853"/>
+      <w:bookmarkStart w:id="12" w:name="_Toc89897228"/>
       <w:r>
         <w:t>Техніко-економічні показники</w:t>
       </w:r>
@@ -4897,7 +4841,7 @@
       <w:pPr>
         <w:pStyle w:val="20"/>
       </w:pPr>
-      <w:bookmarkStart w:id="13" w:name="_Toc89886854"/>
+      <w:bookmarkStart w:id="13" w:name="_Toc89897229"/>
       <w:r>
         <w:lastRenderedPageBreak/>
         <w:t>Стадії та етапи розробки</w:t>
@@ -5177,7 +5121,7 @@
       <w:pPr>
         <w:pStyle w:val="20"/>
       </w:pPr>
-      <w:bookmarkStart w:id="14" w:name="_Toc89886855"/>
+      <w:bookmarkStart w:id="14" w:name="_Toc89897230"/>
       <w:r>
         <w:t>Порядок контролю та прийому</w:t>
       </w:r>
@@ -5287,7 +5231,7 @@
       <w:pPr>
         <w:pStyle w:val="1"/>
       </w:pPr>
-      <w:bookmarkStart w:id="15" w:name="_Toc89886856"/>
+      <w:bookmarkStart w:id="15" w:name="_Toc89897231"/>
       <w:r>
         <w:lastRenderedPageBreak/>
         <w:t>РОЗР</w:t>
@@ -5304,7 +5248,7 @@
       <w:pPr>
         <w:pStyle w:val="20"/>
       </w:pPr>
-      <w:bookmarkStart w:id="16" w:name="_Toc89886857"/>
+      <w:bookmarkStart w:id="16" w:name="_Toc89897232"/>
       <w:r>
         <w:t>Розробка загальної структури і варіантів використання програми</w:t>
       </w:r>
@@ -6167,7 +6111,7 @@
       <w:pPr>
         <w:pStyle w:val="20"/>
       </w:pPr>
-      <w:bookmarkStart w:id="17" w:name="_Toc89886858"/>
+      <w:bookmarkStart w:id="17" w:name="_Toc89897233"/>
       <w:r>
         <w:t>Розробка системи класів</w:t>
       </w:r>
@@ -6788,7 +6732,7 @@
       <w:pPr>
         <w:pStyle w:val="20"/>
       </w:pPr>
-      <w:bookmarkStart w:id="18" w:name="_Toc89886859"/>
+      <w:bookmarkStart w:id="18" w:name="_Toc89897234"/>
       <w:r>
         <w:t>Розробка методів</w:t>
       </w:r>
@@ -7040,11 +6984,6 @@
       </w:r>
     </w:p>
     <w:p>
-      <w:pPr>
-        <w:rPr>
-          <w:lang w:val="ru-RU"/>
-        </w:rPr>
-      </w:pPr>
       <w:r>
         <w:t xml:space="preserve">Після цього описується </w:t>
       </w:r>
@@ -7232,7 +7171,7 @@
           <w:lang w:eastAsia="uk-UA"/>
         </w:rPr>
       </w:pPr>
-      <w:bookmarkStart w:id="19" w:name="_Toc89886860"/>
+      <w:bookmarkStart w:id="19" w:name="_Toc89897235"/>
       <w:proofErr w:type="spellStart"/>
       <w:r>
         <w:rPr>
@@ -7980,7 +7919,7 @@
           <w:lang w:eastAsia="uk-UA"/>
         </w:rPr>
       </w:pPr>
-      <w:bookmarkStart w:id="20" w:name="_Toc89886861"/>
+      <w:bookmarkStart w:id="20" w:name="_Toc89897236"/>
       <w:r>
         <w:rPr>
           <w:lang w:eastAsia="uk-UA"/>
@@ -8162,7 +8101,7 @@
           <w:lang w:eastAsia="uk-UA"/>
         </w:rPr>
       </w:pPr>
-      <w:bookmarkStart w:id="21" w:name="_Toc89886862"/>
+      <w:bookmarkStart w:id="21" w:name="_Toc89897237"/>
       <w:r>
         <w:rPr>
           <w:lang w:eastAsia="uk-UA"/>
@@ -13574,7 +13513,7 @@
       <w:pPr>
         <w:pStyle w:val="1"/>
       </w:pPr>
-      <w:bookmarkStart w:id="22" w:name="_Toc89886863"/>
+      <w:bookmarkStart w:id="22" w:name="_Toc89897238"/>
       <w:r>
         <w:lastRenderedPageBreak/>
         <w:t>ТЕСТУВАННЯ ПРОГРАМИ І РЕЗУЛЬТАТИ ЇЇ ВИКОНАННЯ</w:t>
@@ -14086,7 +14025,7 @@
       <w:pPr>
         <w:pStyle w:val="17"/>
       </w:pPr>
-      <w:bookmarkStart w:id="23" w:name="_Toc89886864"/>
+      <w:bookmarkStart w:id="23" w:name="_Toc89897239"/>
       <w:r>
         <w:lastRenderedPageBreak/>
         <w:t>ВИСНОВКИ</w:t>
@@ -14191,7 +14130,7 @@
       <w:pPr>
         <w:pStyle w:val="17"/>
       </w:pPr>
-      <w:bookmarkStart w:id="24" w:name="_Toc89886865"/>
+      <w:bookmarkStart w:id="24" w:name="_Toc89897240"/>
       <w:r>
         <w:lastRenderedPageBreak/>
         <w:t>ПЕРЕЛІК ПОСИЛАНЬ</w:t>
@@ -14739,7 +14678,7 @@
       <w:pPr>
         <w:pStyle w:val="17"/>
       </w:pPr>
-      <w:bookmarkStart w:id="25" w:name="_Toc89886866"/>
+      <w:bookmarkStart w:id="25" w:name="_Toc89897241"/>
       <w:r>
         <w:lastRenderedPageBreak/>
         <w:t>Додаток А</w:t>
@@ -15714,7 +15653,7 @@
           <w:lang w:eastAsia="uk-UA"/>
         </w:rPr>
       </w:pPr>
-      <w:bookmarkStart w:id="26" w:name="_Toc89886867"/>
+      <w:bookmarkStart w:id="26" w:name="_Toc89897242"/>
       <w:r>
         <w:rPr>
           <w:lang w:eastAsia="uk-UA"/>
@@ -15963,7 +15902,7 @@
       <w:pPr>
         <w:pStyle w:val="17"/>
       </w:pPr>
-      <w:bookmarkStart w:id="27" w:name="_Toc89886868"/>
+      <w:bookmarkStart w:id="27" w:name="_Toc89897243"/>
       <w:r>
         <w:lastRenderedPageBreak/>
         <w:t>Додаток В</w:t>
@@ -16281,7 +16220,7 @@
       <w:pPr>
         <w:pStyle w:val="17"/>
       </w:pPr>
-      <w:bookmarkStart w:id="28" w:name="_Toc89886869"/>
+      <w:bookmarkStart w:id="28" w:name="_Toc89897244"/>
       <w:r>
         <w:lastRenderedPageBreak/>
         <w:t>Додаток Г</w:t>
@@ -16380,7 +16319,7 @@
       <w:pPr>
         <w:pStyle w:val="17"/>
       </w:pPr>
-      <w:bookmarkStart w:id="29" w:name="_Toc89886870"/>
+      <w:bookmarkStart w:id="29" w:name="_Toc89897245"/>
       <w:r>
         <w:lastRenderedPageBreak/>
         <w:t>Додаток Ґ</w:t>
@@ -16922,6 +16861,7 @@
       <w:bookmarkStart w:id="30" w:name="_Toc89775926"/>
       <w:bookmarkStart w:id="31" w:name="_Toc89882869"/>
       <w:bookmarkStart w:id="32" w:name="_Toc89886871"/>
+      <w:bookmarkStart w:id="33" w:name="_Toc89897246"/>
       <w:r>
         <w:lastRenderedPageBreak/>
         <w:t>Додаток Д</w:t>
@@ -16933,6 +16873,7 @@
       <w:bookmarkEnd w:id="30"/>
       <w:bookmarkEnd w:id="31"/>
       <w:bookmarkEnd w:id="32"/>
+      <w:bookmarkEnd w:id="33"/>
     </w:p>
     <w:p>
       <w:pPr>
@@ -17887,9 +17828,10 @@
       <w:pPr>
         <w:pStyle w:val="17"/>
       </w:pPr>
-      <w:bookmarkStart w:id="33" w:name="_Toc89775927"/>
-      <w:bookmarkStart w:id="34" w:name="_Toc89882870"/>
-      <w:bookmarkStart w:id="35" w:name="_Toc89886872"/>
+      <w:bookmarkStart w:id="34" w:name="_Toc89775927"/>
+      <w:bookmarkStart w:id="35" w:name="_Toc89882870"/>
+      <w:bookmarkStart w:id="36" w:name="_Toc89886872"/>
+      <w:bookmarkStart w:id="37" w:name="_Toc89897247"/>
       <w:r>
         <w:lastRenderedPageBreak/>
         <w:t>Додаток Е</w:t>
@@ -17906,9 +17848,10 @@
       <w:r>
         <w:t>»</w:t>
       </w:r>
-      <w:bookmarkEnd w:id="33"/>
       <w:bookmarkEnd w:id="34"/>
       <w:bookmarkEnd w:id="35"/>
+      <w:bookmarkEnd w:id="36"/>
+      <w:bookmarkEnd w:id="37"/>
     </w:p>
     <w:p>
       <w:pPr>
@@ -18399,9 +18342,10 @@
       <w:pPr>
         <w:pStyle w:val="17"/>
       </w:pPr>
-      <w:bookmarkStart w:id="36" w:name="_Toc89775928"/>
-      <w:bookmarkStart w:id="37" w:name="_Toc89882871"/>
-      <w:bookmarkStart w:id="38" w:name="_Toc89886873"/>
+      <w:bookmarkStart w:id="38" w:name="_Toc89775928"/>
+      <w:bookmarkStart w:id="39" w:name="_Toc89882871"/>
+      <w:bookmarkStart w:id="40" w:name="_Toc89886873"/>
+      <w:bookmarkStart w:id="41" w:name="_Toc89897248"/>
       <w:r>
         <w:lastRenderedPageBreak/>
         <w:t>Додаток Є</w:t>
@@ -18410,9 +18354,10 @@
         <w:br/>
         <w:t>Лістинг файлу «createbuilddialog.cpp»</w:t>
       </w:r>
-      <w:bookmarkEnd w:id="36"/>
-      <w:bookmarkEnd w:id="37"/>
       <w:bookmarkEnd w:id="38"/>
+      <w:bookmarkEnd w:id="39"/>
+      <w:bookmarkEnd w:id="40"/>
+      <w:bookmarkEnd w:id="41"/>
     </w:p>
     <w:p>
       <w:pPr>
@@ -19025,9 +18970,10 @@
       <w:pPr>
         <w:pStyle w:val="17"/>
       </w:pPr>
-      <w:bookmarkStart w:id="39" w:name="_Toc89775929"/>
-      <w:bookmarkStart w:id="40" w:name="_Toc89882872"/>
-      <w:bookmarkStart w:id="41" w:name="_Toc89886874"/>
+      <w:bookmarkStart w:id="42" w:name="_Toc89775929"/>
+      <w:bookmarkStart w:id="43" w:name="_Toc89882872"/>
+      <w:bookmarkStart w:id="44" w:name="_Toc89886874"/>
+      <w:bookmarkStart w:id="45" w:name="_Toc89897249"/>
       <w:r>
         <w:lastRenderedPageBreak/>
         <w:t>Додаток Ж</w:t>
@@ -19044,9 +18990,10 @@
       <w:r>
         <w:t>»</w:t>
       </w:r>
-      <w:bookmarkEnd w:id="39"/>
-      <w:bookmarkEnd w:id="40"/>
-      <w:bookmarkEnd w:id="41"/>
+      <w:bookmarkEnd w:id="42"/>
+      <w:bookmarkEnd w:id="43"/>
+      <w:bookmarkEnd w:id="44"/>
+      <w:bookmarkEnd w:id="45"/>
     </w:p>
     <w:p>
       <w:pPr>
@@ -19825,9 +19772,10 @@
       <w:pPr>
         <w:pStyle w:val="17"/>
       </w:pPr>
-      <w:bookmarkStart w:id="42" w:name="_Toc89775930"/>
-      <w:bookmarkStart w:id="43" w:name="_Toc89882873"/>
-      <w:bookmarkStart w:id="44" w:name="_Toc89886875"/>
+      <w:bookmarkStart w:id="46" w:name="_Toc89775930"/>
+      <w:bookmarkStart w:id="47" w:name="_Toc89882873"/>
+      <w:bookmarkStart w:id="48" w:name="_Toc89886875"/>
+      <w:bookmarkStart w:id="49" w:name="_Toc89897250"/>
       <w:r>
         <w:lastRenderedPageBreak/>
         <w:t>Додаток З</w:t>
@@ -19836,9 +19784,10 @@
         <w:br/>
         <w:t>Лістинг файлу «componentsmanager.cpp»</w:t>
       </w:r>
-      <w:bookmarkEnd w:id="42"/>
-      <w:bookmarkEnd w:id="43"/>
-      <w:bookmarkEnd w:id="44"/>
+      <w:bookmarkEnd w:id="46"/>
+      <w:bookmarkEnd w:id="47"/>
+      <w:bookmarkEnd w:id="48"/>
+      <w:bookmarkEnd w:id="49"/>
     </w:p>
     <w:p>
       <w:pPr>
@@ -24768,9 +24717,10 @@
       <w:pPr>
         <w:pStyle w:val="17"/>
       </w:pPr>
-      <w:bookmarkStart w:id="45" w:name="_Toc89775931"/>
-      <w:bookmarkStart w:id="46" w:name="_Toc89882874"/>
-      <w:bookmarkStart w:id="47" w:name="_Toc89886876"/>
+      <w:bookmarkStart w:id="50" w:name="_Toc89775931"/>
+      <w:bookmarkStart w:id="51" w:name="_Toc89882874"/>
+      <w:bookmarkStart w:id="52" w:name="_Toc89886876"/>
+      <w:bookmarkStart w:id="53" w:name="_Toc89897251"/>
       <w:r>
         <w:lastRenderedPageBreak/>
         <w:t>Додаток И</w:t>
@@ -24787,9 +24737,10 @@
       <w:r>
         <w:t>»</w:t>
       </w:r>
-      <w:bookmarkEnd w:id="45"/>
-      <w:bookmarkEnd w:id="46"/>
-      <w:bookmarkEnd w:id="47"/>
+      <w:bookmarkEnd w:id="50"/>
+      <w:bookmarkEnd w:id="51"/>
+      <w:bookmarkEnd w:id="52"/>
+      <w:bookmarkEnd w:id="53"/>
     </w:p>
     <w:p>
       <w:pPr>
@@ -25265,9 +25216,10 @@
       <w:pPr>
         <w:pStyle w:val="17"/>
       </w:pPr>
-      <w:bookmarkStart w:id="48" w:name="_Toc89775932"/>
-      <w:bookmarkStart w:id="49" w:name="_Toc89882875"/>
-      <w:bookmarkStart w:id="50" w:name="_Toc89886877"/>
+      <w:bookmarkStart w:id="54" w:name="_Toc89775932"/>
+      <w:bookmarkStart w:id="55" w:name="_Toc89882875"/>
+      <w:bookmarkStart w:id="56" w:name="_Toc89886877"/>
+      <w:bookmarkStart w:id="57" w:name="_Toc89897252"/>
       <w:r>
         <w:lastRenderedPageBreak/>
         <w:t>Додаток І</w:t>
@@ -25276,9 +25228,10 @@
         <w:br/>
         <w:t>Лістинг файлу «specificationswidget.cpp»</w:t>
       </w:r>
-      <w:bookmarkEnd w:id="48"/>
-      <w:bookmarkEnd w:id="49"/>
-      <w:bookmarkEnd w:id="50"/>
+      <w:bookmarkEnd w:id="54"/>
+      <w:bookmarkEnd w:id="55"/>
+      <w:bookmarkEnd w:id="56"/>
+      <w:bookmarkEnd w:id="57"/>
     </w:p>
     <w:p>
       <w:pPr>
@@ -27044,9 +26997,10 @@
       <w:pPr>
         <w:pStyle w:val="17"/>
       </w:pPr>
-      <w:bookmarkStart w:id="51" w:name="_Toc89775933"/>
-      <w:bookmarkStart w:id="52" w:name="_Toc89882876"/>
-      <w:bookmarkStart w:id="53" w:name="_Toc89886878"/>
+      <w:bookmarkStart w:id="58" w:name="_Toc89775933"/>
+      <w:bookmarkStart w:id="59" w:name="_Toc89882876"/>
+      <w:bookmarkStart w:id="60" w:name="_Toc89886878"/>
+      <w:bookmarkStart w:id="61" w:name="_Toc89897253"/>
       <w:r>
         <w:lastRenderedPageBreak/>
         <w:t>Додаток Ї</w:t>
@@ -27063,9 +27017,10 @@
       <w:r>
         <w:t>»</w:t>
       </w:r>
-      <w:bookmarkEnd w:id="51"/>
-      <w:bookmarkEnd w:id="52"/>
-      <w:bookmarkEnd w:id="53"/>
+      <w:bookmarkEnd w:id="58"/>
+      <w:bookmarkEnd w:id="59"/>
+      <w:bookmarkEnd w:id="60"/>
+      <w:bookmarkEnd w:id="61"/>
     </w:p>
     <w:p>
       <w:pPr>
@@ -28204,9 +28159,10 @@
       <w:pPr>
         <w:pStyle w:val="17"/>
       </w:pPr>
-      <w:bookmarkStart w:id="54" w:name="_Toc89775934"/>
-      <w:bookmarkStart w:id="55" w:name="_Toc89882877"/>
-      <w:bookmarkStart w:id="56" w:name="_Toc89886879"/>
+      <w:bookmarkStart w:id="62" w:name="_Toc89775934"/>
+      <w:bookmarkStart w:id="63" w:name="_Toc89882877"/>
+      <w:bookmarkStart w:id="64" w:name="_Toc89886879"/>
+      <w:bookmarkStart w:id="65" w:name="_Toc89897254"/>
       <w:r>
         <w:lastRenderedPageBreak/>
         <w:t>Додаток Й</w:t>
@@ -28215,9 +28171,10 @@
         <w:br/>
         <w:t>Лістинг файлу «singlecomponentwidget.cpp»</w:t>
       </w:r>
-      <w:bookmarkEnd w:id="54"/>
-      <w:bookmarkEnd w:id="55"/>
-      <w:bookmarkEnd w:id="56"/>
+      <w:bookmarkEnd w:id="62"/>
+      <w:bookmarkEnd w:id="63"/>
+      <w:bookmarkEnd w:id="64"/>
+      <w:bookmarkEnd w:id="65"/>
     </w:p>
     <w:p>
       <w:pPr>
@@ -31027,9 +30984,10 @@
       <w:pPr>
         <w:pStyle w:val="17"/>
       </w:pPr>
-      <w:bookmarkStart w:id="57" w:name="_Toc89775935"/>
-      <w:bookmarkStart w:id="58" w:name="_Toc89882878"/>
-      <w:bookmarkStart w:id="59" w:name="_Toc89886880"/>
+      <w:bookmarkStart w:id="66" w:name="_Toc89775935"/>
+      <w:bookmarkStart w:id="67" w:name="_Toc89882878"/>
+      <w:bookmarkStart w:id="68" w:name="_Toc89886880"/>
+      <w:bookmarkStart w:id="69" w:name="_Toc89897255"/>
       <w:r>
         <w:lastRenderedPageBreak/>
         <w:t>Додаток К</w:t>
@@ -31046,9 +31004,10 @@
       <w:r>
         <w:t>»</w:t>
       </w:r>
-      <w:bookmarkEnd w:id="57"/>
-      <w:bookmarkEnd w:id="58"/>
-      <w:bookmarkEnd w:id="59"/>
+      <w:bookmarkEnd w:id="66"/>
+      <w:bookmarkEnd w:id="67"/>
+      <w:bookmarkEnd w:id="68"/>
+      <w:bookmarkEnd w:id="69"/>
     </w:p>
     <w:p>
       <w:pPr>
@@ -32168,9 +32127,10 @@
       <w:pPr>
         <w:pStyle w:val="17"/>
       </w:pPr>
-      <w:bookmarkStart w:id="60" w:name="_Toc89775936"/>
-      <w:bookmarkStart w:id="61" w:name="_Toc89882879"/>
-      <w:bookmarkStart w:id="62" w:name="_Toc89886881"/>
+      <w:bookmarkStart w:id="70" w:name="_Toc89775936"/>
+      <w:bookmarkStart w:id="71" w:name="_Toc89882879"/>
+      <w:bookmarkStart w:id="72" w:name="_Toc89886881"/>
+      <w:bookmarkStart w:id="73" w:name="_Toc89897256"/>
       <w:r>
         <w:lastRenderedPageBreak/>
         <w:t>Додаток Л</w:t>
@@ -32179,9 +32139,10 @@
         <w:br/>
         <w:t>Лістинг файлу «componentswidget.cpp»</w:t>
       </w:r>
-      <w:bookmarkEnd w:id="60"/>
-      <w:bookmarkEnd w:id="61"/>
-      <w:bookmarkEnd w:id="62"/>
+      <w:bookmarkEnd w:id="70"/>
+      <w:bookmarkEnd w:id="71"/>
+      <w:bookmarkEnd w:id="72"/>
+      <w:bookmarkEnd w:id="73"/>
     </w:p>
     <w:p>
       <w:pPr>
@@ -38092,7 +38053,15 @@
       </w:r>
       <w:proofErr w:type="spellEnd"/>
       <w:r>
-        <w:t xml:space="preserve"> == "powerSupply" ? "Потужність"</w:t>
+        <w:t xml:space="preserve"> == "</w:t>
+      </w:r>
+      <w:proofErr w:type="spellStart"/>
+      <w:r>
+        <w:t>powerSupply</w:t>
+      </w:r>
+      <w:proofErr w:type="spellEnd"/>
+      <w:r>
+        <w:t>" ? "Потужність"</w:t>
       </w:r>
     </w:p>
     <w:p>
@@ -38176,9 +38145,10 @@
       <w:pPr>
         <w:pStyle w:val="17"/>
       </w:pPr>
-      <w:bookmarkStart w:id="63" w:name="_Toc89775937"/>
-      <w:bookmarkStart w:id="64" w:name="_Toc89882880"/>
-      <w:bookmarkStart w:id="65" w:name="_Toc89886882"/>
+      <w:bookmarkStart w:id="74" w:name="_Toc89775937"/>
+      <w:bookmarkStart w:id="75" w:name="_Toc89882880"/>
+      <w:bookmarkStart w:id="76" w:name="_Toc89886882"/>
+      <w:bookmarkStart w:id="77" w:name="_Toc89897257"/>
       <w:r>
         <w:lastRenderedPageBreak/>
         <w:t>Додаток М</w:t>
@@ -38195,9 +38165,10 @@
       <w:r>
         <w:t>»</w:t>
       </w:r>
-      <w:bookmarkEnd w:id="63"/>
-      <w:bookmarkEnd w:id="64"/>
-      <w:bookmarkEnd w:id="65"/>
+      <w:bookmarkEnd w:id="74"/>
+      <w:bookmarkEnd w:id="75"/>
+      <w:bookmarkEnd w:id="76"/>
+      <w:bookmarkEnd w:id="77"/>
     </w:p>
     <w:p>
       <w:pPr>
@@ -39182,9 +39153,10 @@
       <w:pPr>
         <w:pStyle w:val="17"/>
       </w:pPr>
-      <w:bookmarkStart w:id="66" w:name="_Toc89775938"/>
-      <w:bookmarkStart w:id="67" w:name="_Toc89882881"/>
-      <w:bookmarkStart w:id="68" w:name="_Toc89886883"/>
+      <w:bookmarkStart w:id="78" w:name="_Toc89775938"/>
+      <w:bookmarkStart w:id="79" w:name="_Toc89882881"/>
+      <w:bookmarkStart w:id="80" w:name="_Toc89886883"/>
+      <w:bookmarkStart w:id="81" w:name="_Toc89897258"/>
       <w:r>
         <w:lastRenderedPageBreak/>
         <w:t>Додаток Н</w:t>
@@ -39193,9 +39165,10 @@
         <w:br/>
         <w:t>Лістинг файлу «pc_constructor.cpp»</w:t>
       </w:r>
-      <w:bookmarkEnd w:id="66"/>
-      <w:bookmarkEnd w:id="67"/>
-      <w:bookmarkEnd w:id="68"/>
+      <w:bookmarkEnd w:id="78"/>
+      <w:bookmarkEnd w:id="79"/>
+      <w:bookmarkEnd w:id="80"/>
+      <w:bookmarkEnd w:id="81"/>
     </w:p>
     <w:p>
       <w:pPr>
@@ -45665,7 +45638,8 @@
       <w:pPr>
         <w:pStyle w:val="17"/>
       </w:pPr>
-      <w:bookmarkStart w:id="69" w:name="_Toc89886884"/>
+      <w:bookmarkStart w:id="82" w:name="_Toc89886884"/>
+      <w:bookmarkStart w:id="83" w:name="_Toc89897259"/>
       <w:r>
         <w:lastRenderedPageBreak/>
         <w:t xml:space="preserve">Додаток </w:t>
@@ -45691,7 +45665,8 @@
       <w:r>
         <w:t>диск із програмним продуктом</w:t>
       </w:r>
-      <w:bookmarkEnd w:id="69"/>
+      <w:bookmarkEnd w:id="82"/>
+      <w:bookmarkEnd w:id="83"/>
     </w:p>
     <w:sectPr>
       <w:headerReference w:type="default" r:id="rId25"/>
@@ -47002,13 +46977,7 @@
                                 <w:rPr>
                                   <w:sz w:val="18"/>
                                 </w:rPr>
-                                <w:t xml:space="preserve"> </w:t>
-                              </w:r>
-                              <w:r>
-                                <w:rPr>
-                                  <w:sz w:val="18"/>
-                                </w:rPr>
-                                <w:t>Н. Контр.</w:t>
+                                <w:t xml:space="preserve"> Н. Контр.</w:t>
                               </w:r>
                             </w:p>
                           </w:txbxContent>
@@ -48139,13 +48108,7 @@
                           <w:rPr>
                             <w:sz w:val="18"/>
                           </w:rPr>
-                          <w:t xml:space="preserve"> </w:t>
-                        </w:r>
-                        <w:r>
-                          <w:rPr>
-                            <w:sz w:val="18"/>
-                          </w:rPr>
-                          <w:t>Н. Контр.</w:t>
+                          <w:t xml:space="preserve"> Н. Контр.</w:t>
                         </w:r>
                       </w:p>
                     </w:txbxContent>
